--- a/Document/SRS.docx
+++ b/Document/SRS.docx
@@ -1,6 +1,6 @@
 
 <file path=word/document.xml><?xml version="1.0" encoding="utf-8"?>
-<w:document xmlns:wpc="http://schemas.microsoft.com/office/word/2010/wordprocessingCanvas" xmlns:cx="http://schemas.microsoft.com/office/drawing/2014/chartex" xmlns:cx1="http://schemas.microsoft.com/office/drawing/2015/9/8/chartex" xmlns:cx2="http://schemas.microsoft.com/office/drawing/2015/10/21/chartex" xmlns:cx3="http://schemas.microsoft.com/office/drawing/2016/5/9/chartex" xmlns:cx4="http://schemas.microsoft.com/office/drawing/2016/5/10/chartex" xmlns:cx5="http://schemas.microsoft.com/office/drawing/2016/5/11/chartex" xmlns:cx6="http://schemas.microsoft.com/office/drawing/2016/5/12/chartex" xmlns:cx7="http://schemas.microsoft.com/office/drawing/2016/5/13/chartex" xmlns:cx8="http://schemas.microsoft.com/office/drawing/2016/5/14/chartex" xmlns:mc="http://schemas.openxmlformats.org/markup-compatibility/2006" xmlns:aink="http://schemas.microsoft.com/office/drawing/2016/ink" xmlns:am3d="http://schemas.microsoft.com/office/drawing/2017/model3d" xmlns:o="urn:schemas-microsoft-com:office:office" xmlns:r="http://schemas.openxmlformats.org/officeDocument/2006/relationships" xmlns:m="http://schemas.openxmlformats.org/officeDocument/2006/math" xmlns:v="urn:schemas-microsoft-com:vml" xmlns:wp14="http://schemas.microsoft.com/office/word/2010/wordprocessingDrawing" xmlns:wp="http://schemas.openxmlformats.org/drawingml/2006/wordprocessingDrawing" xmlns:w10="urn:schemas-microsoft-com:office:word" xmlns:w="http://schemas.openxmlformats.org/wordprocessingml/2006/main" xmlns:w14="http://schemas.microsoft.com/office/word/2010/wordml" xmlns:w15="http://schemas.microsoft.com/office/word/2012/wordml" xmlns:w16cex="http://schemas.microsoft.com/office/word/2018/wordml/cex" xmlns:w16cid="http://schemas.microsoft.com/office/word/2016/wordml/cid" xmlns:w16="http://schemas.microsoft.com/office/word/2018/wordml" xmlns:w16sdtdh="http://schemas.microsoft.com/office/word/2020/wordml/sdtdatahash" xmlns:w16se="http://schemas.microsoft.com/office/word/2015/wordml/symex" xmlns:wpg="http://schemas.microsoft.com/office/word/2010/wordprocessingGroup" xmlns:wpi="http://schemas.microsoft.com/office/word/2010/wordprocessingInk" xmlns:wne="http://schemas.microsoft.com/office/word/2006/wordml" xmlns:wps="http://schemas.microsoft.com/office/word/2010/wordprocessingShape" mc:Ignorable="w14 w15 w16se w16cid w16 w16cex w16sdtdh wp14">
+<w:document xmlns:wpc="http://schemas.microsoft.com/office/word/2010/wordprocessingCanvas" xmlns:cx="http://schemas.microsoft.com/office/drawing/2014/chartex" xmlns:cx1="http://schemas.microsoft.com/office/drawing/2015/9/8/chartex" xmlns:cx2="http://schemas.microsoft.com/office/drawing/2015/10/21/chartex" xmlns:cx3="http://schemas.microsoft.com/office/drawing/2016/5/9/chartex" xmlns:cx4="http://schemas.microsoft.com/office/drawing/2016/5/10/chartex" xmlns:cx5="http://schemas.microsoft.com/office/drawing/2016/5/11/chartex" xmlns:cx6="http://schemas.microsoft.com/office/drawing/2016/5/12/chartex" xmlns:cx7="http://schemas.microsoft.com/office/drawing/2016/5/13/chartex" xmlns:cx8="http://schemas.microsoft.com/office/drawing/2016/5/14/chartex" xmlns:mc="http://schemas.openxmlformats.org/markup-compatibility/2006" xmlns:aink="http://schemas.microsoft.com/office/drawing/2016/ink" xmlns:am3d="http://schemas.microsoft.com/office/drawing/2017/model3d" xmlns:o="urn:schemas-microsoft-com:office:office" xmlns:oel="http://schemas.microsoft.com/office/2019/extlst" xmlns:r="http://schemas.openxmlformats.org/officeDocument/2006/relationships" xmlns:m="http://schemas.openxmlformats.org/officeDocument/2006/math" xmlns:v="urn:schemas-microsoft-com:vml" xmlns:wp14="http://schemas.microsoft.com/office/word/2010/wordprocessingDrawing" xmlns:wp="http://schemas.openxmlformats.org/drawingml/2006/wordprocessingDrawing" xmlns:w10="urn:schemas-microsoft-com:office:word" xmlns:w="http://schemas.openxmlformats.org/wordprocessingml/2006/main" xmlns:w14="http://schemas.microsoft.com/office/word/2010/wordml" xmlns:w15="http://schemas.microsoft.com/office/word/2012/wordml" xmlns:w16cex="http://schemas.microsoft.com/office/word/2018/wordml/cex" xmlns:w16cid="http://schemas.microsoft.com/office/word/2016/wordml/cid" xmlns:w16="http://schemas.microsoft.com/office/word/2018/wordml" xmlns:w16sdtdh="http://schemas.microsoft.com/office/word/2020/wordml/sdtdatahash" xmlns:w16se="http://schemas.microsoft.com/office/word/2015/wordml/symex" xmlns:wpg="http://schemas.microsoft.com/office/word/2010/wordprocessingGroup" xmlns:wpi="http://schemas.microsoft.com/office/word/2010/wordprocessingInk" xmlns:wne="http://schemas.microsoft.com/office/word/2006/wordml" xmlns:wps="http://schemas.microsoft.com/office/word/2010/wordprocessingShape" mc:Ignorable="w14 w15 w16se w16cid w16 w16cex w16sdtdh wp14">
   <w:body>
     <w:p>
       <w:pPr>
@@ -1441,97 +1441,6 @@
     </w:p>
     <w:p>
       <w:pPr>
-        <w:pStyle w:val="ListParagraph"/>
-        <w:ind w:left="0"/>
-        <w:jc w:val="center"/>
-        <w:rPr>
-          <w:lang w:val="en-US"/>
-        </w:rPr>
-      </w:pPr>
-    </w:p>
-    <w:p>
-      <w:pPr>
-        <w:pStyle w:val="ListParagraph"/>
-        <w:ind w:left="90"/>
-        <w:jc w:val="center"/>
-        <w:rPr>
-          <w:lang w:val="en-US"/>
-        </w:rPr>
-      </w:pPr>
-      <w:r>
-        <w:rPr>
-          <w:noProof/>
-          <w:lang w:val="en-US"/>
-        </w:rPr>
-        <w:lastRenderedPageBreak/>
-        <w:drawing>
-          <wp:inline distT="0" distB="0" distL="0" distR="0" wp14:anchorId="3379DBE3" wp14:editId="66CEDB6F">
-            <wp:extent cx="6408420" cy="6347460"/>
-            <wp:effectExtent l="0" t="0" r="0" b="0"/>
-            <wp:docPr id="6" name="Picture 6"/>
-            <wp:cNvGraphicFramePr>
-              <a:graphicFrameLocks xmlns:a="http://schemas.openxmlformats.org/drawingml/2006/main" noChangeAspect="1"/>
-            </wp:cNvGraphicFramePr>
-            <a:graphic xmlns:a="http://schemas.openxmlformats.org/drawingml/2006/main">
-              <a:graphicData uri="http://schemas.openxmlformats.org/drawingml/2006/picture">
-                <pic:pic xmlns:pic="http://schemas.openxmlformats.org/drawingml/2006/picture">
-                  <pic:nvPicPr>
-                    <pic:cNvPr id="0" name="Picture 2"/>
-                    <pic:cNvPicPr>
-                      <a:picLocks noChangeAspect="1" noChangeArrowheads="1"/>
-                    </pic:cNvPicPr>
-                  </pic:nvPicPr>
-                  <pic:blipFill>
-                    <a:blip r:embed="rId10">
-                      <a:extLst>
-                        <a:ext uri="{28A0092B-C50C-407E-A947-70E740481C1C}">
-                          <a14:useLocalDpi xmlns:a14="http://schemas.microsoft.com/office/drawing/2010/main" val="0"/>
-                        </a:ext>
-                      </a:extLst>
-                    </a:blip>
-                    <a:srcRect/>
-                    <a:stretch>
-                      <a:fillRect/>
-                    </a:stretch>
-                  </pic:blipFill>
-                  <pic:spPr bwMode="auto">
-                    <a:xfrm>
-                      <a:off x="0" y="0"/>
-                      <a:ext cx="6408420" cy="6347460"/>
-                    </a:xfrm>
-                    <a:prstGeom prst="rect">
-                      <a:avLst/>
-                    </a:prstGeom>
-                    <a:noFill/>
-                    <a:ln>
-                      <a:noFill/>
-                    </a:ln>
-                  </pic:spPr>
-                </pic:pic>
-              </a:graphicData>
-            </a:graphic>
-          </wp:inline>
-        </w:drawing>
-      </w:r>
-    </w:p>
-    <w:p>
-      <w:pPr>
-        <w:pStyle w:val="ListParagraph"/>
-        <w:ind w:left="0"/>
-        <w:jc w:val="center"/>
-        <w:rPr>
-          <w:lang w:val="en-US"/>
-        </w:rPr>
-      </w:pPr>
-      <w:r>
-        <w:rPr>
-          <w:lang w:val="en-US"/>
-        </w:rPr>
-        <w:t>Diagram 2: Use case mở rộng</w:t>
-      </w:r>
-    </w:p>
-    <w:p>
-      <w:pPr>
         <w:ind w:left="0"/>
         <w:rPr>
           <w:b/>
@@ -1554,13 +1463,24 @@
           <w:lang w:val="en-US"/>
         </w:rPr>
       </w:pPr>
+      <w:proofErr w:type="gramStart"/>
       <w:r>
         <w:rPr>
           <w:b/>
           <w:bCs/>
           <w:lang w:val="en-US"/>
         </w:rPr>
-        <w:t>Actors description</w:t>
+        <w:lastRenderedPageBreak/>
+        <w:t>Actors</w:t>
+      </w:r>
+      <w:proofErr w:type="gramEnd"/>
+      <w:r>
+        <w:rPr>
+          <w:b/>
+          <w:bCs/>
+          <w:lang w:val="en-US"/>
+        </w:rPr>
+        <w:t xml:space="preserve"> description</w:t>
       </w:r>
     </w:p>
     <w:tbl>
@@ -1859,7 +1779,6 @@
           <w:bCs/>
           <w:lang w:val="en-US"/>
         </w:rPr>
-        <w:lastRenderedPageBreak/>
         <w:t>Use cases description</w:t>
       </w:r>
     </w:p>
@@ -3487,6 +3406,7 @@
                 <w:szCs w:val="24"/>
                 <w:lang w:val="en-US"/>
               </w:rPr>
+              <w:lastRenderedPageBreak/>
               <w:t>UC-</w:t>
             </w:r>
             <w:r>
@@ -3809,15 +3729,7 @@
                 <w:szCs w:val="24"/>
                 <w:lang w:val="en-US"/>
               </w:rPr>
-              <w:t>Cho phép quản trị viên</w:t>
-            </w:r>
-            <w:r>
-              <w:rPr>
-                <w:sz w:val="24"/>
-                <w:szCs w:val="24"/>
-                <w:lang w:val="en-US"/>
-              </w:rPr>
-              <w:t xml:space="preserve"> khóa tài khoản người dùng</w:t>
+              <w:t>Cho phép quản trị viên khóa tài khoản người dùng</w:t>
             </w:r>
           </w:p>
         </w:tc>
@@ -3901,15 +3813,7 @@
                 <w:szCs w:val="24"/>
                 <w:lang w:val="en-US"/>
               </w:rPr>
-              <w:t>Cho phép quản trị viên</w:t>
-            </w:r>
-            <w:r>
-              <w:rPr>
-                <w:sz w:val="24"/>
-                <w:szCs w:val="24"/>
-                <w:lang w:val="en-US"/>
-              </w:rPr>
-              <w:t xml:space="preserve"> xóa tài khoản người dùng</w:t>
+              <w:t>Cho phép quản trị viên xóa tài khoản người dùng</w:t>
             </w:r>
           </w:p>
         </w:tc>
@@ -3942,7 +3846,6 @@
                 <w:szCs w:val="24"/>
                 <w:lang w:val="en-US"/>
               </w:rPr>
-              <w:lastRenderedPageBreak/>
               <w:t>UC-12A</w:t>
             </w:r>
           </w:p>
@@ -3995,15 +3898,7 @@
                 <w:szCs w:val="24"/>
                 <w:lang w:val="en-US"/>
               </w:rPr>
-              <w:t>Cho phép quản trị viên</w:t>
-            </w:r>
-            <w:r>
-              <w:rPr>
-                <w:sz w:val="24"/>
-                <w:szCs w:val="24"/>
-                <w:lang w:val="en-US"/>
-              </w:rPr>
-              <w:t xml:space="preserve"> phản hồi liên hệ qua mail</w:t>
+              <w:t>Cho phép quản trị viên phản hồi liên hệ qua mail</w:t>
             </w:r>
           </w:p>
         </w:tc>
@@ -4087,15 +3982,7 @@
                 <w:szCs w:val="24"/>
                 <w:lang w:val="en-US"/>
               </w:rPr>
-              <w:t>Cho phép quản trị viên</w:t>
-            </w:r>
-            <w:r>
-              <w:rPr>
-                <w:sz w:val="24"/>
-                <w:szCs w:val="24"/>
-                <w:lang w:val="en-US"/>
-              </w:rPr>
-              <w:t xml:space="preserve"> xóa liên hệ</w:t>
+              <w:t>Cho phép quản trị viên xóa liên hệ</w:t>
             </w:r>
           </w:p>
         </w:tc>
@@ -5652,6 +5539,14 @@
                 <w:lang w:val="en-US"/>
               </w:rPr>
             </w:pPr>
+            <w:r>
+              <w:rPr>
+                <w:sz w:val="24"/>
+                <w:szCs w:val="24"/>
+                <w:lang w:val="en-US"/>
+              </w:rPr>
+              <w:t>x</w:t>
+            </w:r>
           </w:p>
         </w:tc>
         <w:tc>
@@ -5671,6 +5566,14 @@
                 <w:lang w:val="en-US"/>
               </w:rPr>
             </w:pPr>
+            <w:r>
+              <w:rPr>
+                <w:sz w:val="24"/>
+                <w:szCs w:val="24"/>
+                <w:lang w:val="en-US"/>
+              </w:rPr>
+              <w:t>x</w:t>
+            </w:r>
           </w:p>
         </w:tc>
       </w:tr>
@@ -5756,6 +5659,14 @@
                 <w:lang w:val="en-US"/>
               </w:rPr>
             </w:pPr>
+            <w:r>
+              <w:rPr>
+                <w:sz w:val="24"/>
+                <w:szCs w:val="24"/>
+                <w:lang w:val="en-US"/>
+              </w:rPr>
+              <w:t>x</w:t>
+            </w:r>
           </w:p>
         </w:tc>
         <w:tc>
@@ -5880,6 +5791,14 @@
                 <w:lang w:val="en-US"/>
               </w:rPr>
             </w:pPr>
+            <w:r>
+              <w:rPr>
+                <w:sz w:val="24"/>
+                <w:szCs w:val="24"/>
+                <w:lang w:val="en-US"/>
+              </w:rPr>
+              <w:t>x</w:t>
+            </w:r>
           </w:p>
         </w:tc>
       </w:tr>
@@ -5984,6 +5903,14 @@
                 <w:lang w:val="en-US"/>
               </w:rPr>
             </w:pPr>
+            <w:r>
+              <w:rPr>
+                <w:sz w:val="24"/>
+                <w:szCs w:val="24"/>
+                <w:lang w:val="en-US"/>
+              </w:rPr>
+              <w:t>x</w:t>
+            </w:r>
           </w:p>
         </w:tc>
       </w:tr>
@@ -6089,6 +6016,14 @@
                 <w:lang w:val="en-US"/>
               </w:rPr>
             </w:pPr>
+            <w:r>
+              <w:rPr>
+                <w:sz w:val="24"/>
+                <w:szCs w:val="24"/>
+                <w:lang w:val="en-US"/>
+              </w:rPr>
+              <w:t>x</w:t>
+            </w:r>
           </w:p>
         </w:tc>
       </w:tr>
@@ -6119,6 +6054,7 @@
                 <w:szCs w:val="24"/>
                 <w:lang w:val="en-US"/>
               </w:rPr>
+              <w:lastRenderedPageBreak/>
               <w:t>UC10D</w:t>
             </w:r>
           </w:p>
@@ -6185,6 +6121,14 @@
                 <w:lang w:val="en-US"/>
               </w:rPr>
             </w:pPr>
+            <w:r>
+              <w:rPr>
+                <w:sz w:val="24"/>
+                <w:szCs w:val="24"/>
+                <w:lang w:val="en-US"/>
+              </w:rPr>
+              <w:t>x</w:t>
+            </w:r>
           </w:p>
         </w:tc>
       </w:tr>
@@ -6282,6 +6226,14 @@
                 <w:lang w:val="en-US"/>
               </w:rPr>
             </w:pPr>
+            <w:r>
+              <w:rPr>
+                <w:sz w:val="24"/>
+                <w:szCs w:val="24"/>
+                <w:lang w:val="en-US"/>
+              </w:rPr>
+              <w:t>x</w:t>
+            </w:r>
           </w:p>
         </w:tc>
       </w:tr>
@@ -6378,6 +6330,14 @@
                 <w:lang w:val="en-US"/>
               </w:rPr>
             </w:pPr>
+            <w:r>
+              <w:rPr>
+                <w:sz w:val="24"/>
+                <w:szCs w:val="24"/>
+                <w:lang w:val="en-US"/>
+              </w:rPr>
+              <w:t>x</w:t>
+            </w:r>
           </w:p>
         </w:tc>
       </w:tr>
@@ -6475,6 +6435,14 @@
                 <w:lang w:val="en-US"/>
               </w:rPr>
             </w:pPr>
+            <w:r>
+              <w:rPr>
+                <w:sz w:val="24"/>
+                <w:szCs w:val="24"/>
+                <w:lang w:val="en-US"/>
+              </w:rPr>
+              <w:t>x</w:t>
+            </w:r>
           </w:p>
         </w:tc>
       </w:tr>
@@ -6571,6 +6539,14 @@
                 <w:lang w:val="en-US"/>
               </w:rPr>
             </w:pPr>
+            <w:r>
+              <w:rPr>
+                <w:sz w:val="24"/>
+                <w:szCs w:val="24"/>
+                <w:lang w:val="en-US"/>
+              </w:rPr>
+              <w:t>x</w:t>
+            </w:r>
           </w:p>
         </w:tc>
       </w:tr>
@@ -6604,7 +6580,6 @@
           <w:bCs/>
           <w:lang w:val="en-US"/>
         </w:rPr>
-        <w:lastRenderedPageBreak/>
         <w:t>Functional Requirements</w:t>
       </w:r>
     </w:p>
@@ -7644,6 +7619,16 @@
     <w:p>
       <w:pPr>
         <w:pStyle w:val="ListParagraph"/>
+        <w:rPr>
+          <w:b/>
+          <w:bCs/>
+          <w:lang w:val="en-US"/>
+        </w:rPr>
+      </w:pPr>
+    </w:p>
+    <w:p>
+      <w:pPr>
+        <w:pStyle w:val="ListParagraph"/>
         <w:numPr>
           <w:ilvl w:val="1"/>
           <w:numId w:val="1"/>
@@ -7660,6 +7645,7 @@
           <w:bCs/>
           <w:lang w:val="en-US"/>
         </w:rPr>
+        <w:lastRenderedPageBreak/>
         <w:t>Chơi nhạc</w:t>
       </w:r>
     </w:p>
@@ -8029,7 +8015,6 @@
                 <w:noProof/>
                 <w:szCs w:val="24"/>
               </w:rPr>
-              <w:lastRenderedPageBreak/>
               <w:t>Priority</w:t>
             </w:r>
           </w:p>
@@ -8737,14 +8722,7 @@
                 <w:noProof/>
                 <w:szCs w:val="24"/>
               </w:rPr>
-              <w:t>UC-0</w:t>
-            </w:r>
-            <w:r>
-              <w:rPr>
-                <w:noProof/>
-                <w:szCs w:val="24"/>
-              </w:rPr>
-              <w:t>10A</w:t>
+              <w:t>UC-010A</w:t>
             </w:r>
           </w:p>
         </w:tc>
@@ -9103,6 +9081,7 @@
                 <w:noProof/>
                 <w:szCs w:val="24"/>
               </w:rPr>
+              <w:lastRenderedPageBreak/>
               <w:t>Trigger</w:t>
             </w:r>
           </w:p>
@@ -9387,7 +9366,6 @@
                 <w:noProof/>
                 <w:szCs w:val="24"/>
               </w:rPr>
-              <w:lastRenderedPageBreak/>
               <w:t>Basic Flow</w:t>
             </w:r>
           </w:p>
@@ -9696,7 +9674,7 @@
 </file>
 
 <file path=word/endnotes.xml><?xml version="1.0" encoding="utf-8"?>
-<w:endnotes xmlns:wpc="http://schemas.microsoft.com/office/word/2010/wordprocessingCanvas" xmlns:cx="http://schemas.microsoft.com/office/drawing/2014/chartex" xmlns:cx1="http://schemas.microsoft.com/office/drawing/2015/9/8/chartex" xmlns:cx2="http://schemas.microsoft.com/office/drawing/2015/10/21/chartex" xmlns:cx3="http://schemas.microsoft.com/office/drawing/2016/5/9/chartex" xmlns:cx4="http://schemas.microsoft.com/office/drawing/2016/5/10/chartex" xmlns:cx5="http://schemas.microsoft.com/office/drawing/2016/5/11/chartex" xmlns:cx6="http://schemas.microsoft.com/office/drawing/2016/5/12/chartex" xmlns:cx7="http://schemas.microsoft.com/office/drawing/2016/5/13/chartex" xmlns:cx8="http://schemas.microsoft.com/office/drawing/2016/5/14/chartex" xmlns:mc="http://schemas.openxmlformats.org/markup-compatibility/2006" xmlns:aink="http://schemas.microsoft.com/office/drawing/2016/ink" xmlns:am3d="http://schemas.microsoft.com/office/drawing/2017/model3d" xmlns:o="urn:schemas-microsoft-com:office:office" xmlns:r="http://schemas.openxmlformats.org/officeDocument/2006/relationships" xmlns:m="http://schemas.openxmlformats.org/officeDocument/2006/math" xmlns:v="urn:schemas-microsoft-com:vml" xmlns:wp14="http://schemas.microsoft.com/office/word/2010/wordprocessingDrawing" xmlns:wp="http://schemas.openxmlformats.org/drawingml/2006/wordprocessingDrawing" xmlns:w10="urn:schemas-microsoft-com:office:word" xmlns:w="http://schemas.openxmlformats.org/wordprocessingml/2006/main" xmlns:w14="http://schemas.microsoft.com/office/word/2010/wordml" xmlns:w15="http://schemas.microsoft.com/office/word/2012/wordml" xmlns:w16cex="http://schemas.microsoft.com/office/word/2018/wordml/cex" xmlns:w16cid="http://schemas.microsoft.com/office/word/2016/wordml/cid" xmlns:w16="http://schemas.microsoft.com/office/word/2018/wordml" xmlns:w16sdtdh="http://schemas.microsoft.com/office/word/2020/wordml/sdtdatahash" xmlns:w16se="http://schemas.microsoft.com/office/word/2015/wordml/symex" xmlns:wpg="http://schemas.microsoft.com/office/word/2010/wordprocessingGroup" xmlns:wpi="http://schemas.microsoft.com/office/word/2010/wordprocessingInk" xmlns:wne="http://schemas.microsoft.com/office/word/2006/wordml" xmlns:wps="http://schemas.microsoft.com/office/word/2010/wordprocessingShape" mc:Ignorable="w14 w15 w16se w16cid w16 w16cex w16sdtdh wp14">
+<w:endnotes xmlns:wpc="http://schemas.microsoft.com/office/word/2010/wordprocessingCanvas" xmlns:cx="http://schemas.microsoft.com/office/drawing/2014/chartex" xmlns:cx1="http://schemas.microsoft.com/office/drawing/2015/9/8/chartex" xmlns:cx2="http://schemas.microsoft.com/office/drawing/2015/10/21/chartex" xmlns:cx3="http://schemas.microsoft.com/office/drawing/2016/5/9/chartex" xmlns:cx4="http://schemas.microsoft.com/office/drawing/2016/5/10/chartex" xmlns:cx5="http://schemas.microsoft.com/office/drawing/2016/5/11/chartex" xmlns:cx6="http://schemas.microsoft.com/office/drawing/2016/5/12/chartex" xmlns:cx7="http://schemas.microsoft.com/office/drawing/2016/5/13/chartex" xmlns:cx8="http://schemas.microsoft.com/office/drawing/2016/5/14/chartex" xmlns:mc="http://schemas.openxmlformats.org/markup-compatibility/2006" xmlns:aink="http://schemas.microsoft.com/office/drawing/2016/ink" xmlns:am3d="http://schemas.microsoft.com/office/drawing/2017/model3d" xmlns:o="urn:schemas-microsoft-com:office:office" xmlns:oel="http://schemas.microsoft.com/office/2019/extlst" xmlns:r="http://schemas.openxmlformats.org/officeDocument/2006/relationships" xmlns:m="http://schemas.openxmlformats.org/officeDocument/2006/math" xmlns:v="urn:schemas-microsoft-com:vml" xmlns:wp14="http://schemas.microsoft.com/office/word/2010/wordprocessingDrawing" xmlns:wp="http://schemas.openxmlformats.org/drawingml/2006/wordprocessingDrawing" xmlns:w10="urn:schemas-microsoft-com:office:word" xmlns:w="http://schemas.openxmlformats.org/wordprocessingml/2006/main" xmlns:w14="http://schemas.microsoft.com/office/word/2010/wordml" xmlns:w15="http://schemas.microsoft.com/office/word/2012/wordml" xmlns:w16cex="http://schemas.microsoft.com/office/word/2018/wordml/cex" xmlns:w16cid="http://schemas.microsoft.com/office/word/2016/wordml/cid" xmlns:w16="http://schemas.microsoft.com/office/word/2018/wordml" xmlns:w16sdtdh="http://schemas.microsoft.com/office/word/2020/wordml/sdtdatahash" xmlns:w16se="http://schemas.microsoft.com/office/word/2015/wordml/symex" xmlns:wpg="http://schemas.microsoft.com/office/word/2010/wordprocessingGroup" xmlns:wpi="http://schemas.microsoft.com/office/word/2010/wordprocessingInk" xmlns:wne="http://schemas.microsoft.com/office/word/2006/wordml" xmlns:wps="http://schemas.microsoft.com/office/word/2010/wordprocessingShape" mc:Ignorable="w14 w15 w16se w16cid w16 w16cex w16sdtdh wp14">
   <w:endnote w:type="separator" w:id="-1">
     <w:p>
       <w:pPr>
@@ -9721,7 +9699,7 @@
 </file>
 
 <file path=word/footnotes.xml><?xml version="1.0" encoding="utf-8"?>
-<w:footnotes xmlns:wpc="http://schemas.microsoft.com/office/word/2010/wordprocessingCanvas" xmlns:cx="http://schemas.microsoft.com/office/drawing/2014/chartex" xmlns:cx1="http://schemas.microsoft.com/office/drawing/2015/9/8/chartex" xmlns:cx2="http://schemas.microsoft.com/office/drawing/2015/10/21/chartex" xmlns:cx3="http://schemas.microsoft.com/office/drawing/2016/5/9/chartex" xmlns:cx4="http://schemas.microsoft.com/office/drawing/2016/5/10/chartex" xmlns:cx5="http://schemas.microsoft.com/office/drawing/2016/5/11/chartex" xmlns:cx6="http://schemas.microsoft.com/office/drawing/2016/5/12/chartex" xmlns:cx7="http://schemas.microsoft.com/office/drawing/2016/5/13/chartex" xmlns:cx8="http://schemas.microsoft.com/office/drawing/2016/5/14/chartex" xmlns:mc="http://schemas.openxmlformats.org/markup-compatibility/2006" xmlns:aink="http://schemas.microsoft.com/office/drawing/2016/ink" xmlns:am3d="http://schemas.microsoft.com/office/drawing/2017/model3d" xmlns:o="urn:schemas-microsoft-com:office:office" xmlns:r="http://schemas.openxmlformats.org/officeDocument/2006/relationships" xmlns:m="http://schemas.openxmlformats.org/officeDocument/2006/math" xmlns:v="urn:schemas-microsoft-com:vml" xmlns:wp14="http://schemas.microsoft.com/office/word/2010/wordprocessingDrawing" xmlns:wp="http://schemas.openxmlformats.org/drawingml/2006/wordprocessingDrawing" xmlns:w10="urn:schemas-microsoft-com:office:word" xmlns:w="http://schemas.openxmlformats.org/wordprocessingml/2006/main" xmlns:w14="http://schemas.microsoft.com/office/word/2010/wordml" xmlns:w15="http://schemas.microsoft.com/office/word/2012/wordml" xmlns:w16cex="http://schemas.microsoft.com/office/word/2018/wordml/cex" xmlns:w16cid="http://schemas.microsoft.com/office/word/2016/wordml/cid" xmlns:w16="http://schemas.microsoft.com/office/word/2018/wordml" xmlns:w16sdtdh="http://schemas.microsoft.com/office/word/2020/wordml/sdtdatahash" xmlns:w16se="http://schemas.microsoft.com/office/word/2015/wordml/symex" xmlns:wpg="http://schemas.microsoft.com/office/word/2010/wordprocessingGroup" xmlns:wpi="http://schemas.microsoft.com/office/word/2010/wordprocessingInk" xmlns:wne="http://schemas.microsoft.com/office/word/2006/wordml" xmlns:wps="http://schemas.microsoft.com/office/word/2010/wordprocessingShape" mc:Ignorable="w14 w15 w16se w16cid w16 w16cex w16sdtdh wp14">
+<w:footnotes xmlns:wpc="http://schemas.microsoft.com/office/word/2010/wordprocessingCanvas" xmlns:cx="http://schemas.microsoft.com/office/drawing/2014/chartex" xmlns:cx1="http://schemas.microsoft.com/office/drawing/2015/9/8/chartex" xmlns:cx2="http://schemas.microsoft.com/office/drawing/2015/10/21/chartex" xmlns:cx3="http://schemas.microsoft.com/office/drawing/2016/5/9/chartex" xmlns:cx4="http://schemas.microsoft.com/office/drawing/2016/5/10/chartex" xmlns:cx5="http://schemas.microsoft.com/office/drawing/2016/5/11/chartex" xmlns:cx6="http://schemas.microsoft.com/office/drawing/2016/5/12/chartex" xmlns:cx7="http://schemas.microsoft.com/office/drawing/2016/5/13/chartex" xmlns:cx8="http://schemas.microsoft.com/office/drawing/2016/5/14/chartex" xmlns:mc="http://schemas.openxmlformats.org/markup-compatibility/2006" xmlns:aink="http://schemas.microsoft.com/office/drawing/2016/ink" xmlns:am3d="http://schemas.microsoft.com/office/drawing/2017/model3d" xmlns:o="urn:schemas-microsoft-com:office:office" xmlns:oel="http://schemas.microsoft.com/office/2019/extlst" xmlns:r="http://schemas.openxmlformats.org/officeDocument/2006/relationships" xmlns:m="http://schemas.openxmlformats.org/officeDocument/2006/math" xmlns:v="urn:schemas-microsoft-com:vml" xmlns:wp14="http://schemas.microsoft.com/office/word/2010/wordprocessingDrawing" xmlns:wp="http://schemas.openxmlformats.org/drawingml/2006/wordprocessingDrawing" xmlns:w10="urn:schemas-microsoft-com:office:word" xmlns:w="http://schemas.openxmlformats.org/wordprocessingml/2006/main" xmlns:w14="http://schemas.microsoft.com/office/word/2010/wordml" xmlns:w15="http://schemas.microsoft.com/office/word/2012/wordml" xmlns:w16cex="http://schemas.microsoft.com/office/word/2018/wordml/cex" xmlns:w16cid="http://schemas.microsoft.com/office/word/2016/wordml/cid" xmlns:w16="http://schemas.microsoft.com/office/word/2018/wordml" xmlns:w16sdtdh="http://schemas.microsoft.com/office/word/2020/wordml/sdtdatahash" xmlns:w16se="http://schemas.microsoft.com/office/word/2015/wordml/symex" xmlns:wpg="http://schemas.microsoft.com/office/word/2010/wordprocessingGroup" xmlns:wpi="http://schemas.microsoft.com/office/word/2010/wordprocessingInk" xmlns:wne="http://schemas.microsoft.com/office/word/2006/wordml" xmlns:wps="http://schemas.microsoft.com/office/word/2010/wordprocessingShape" mc:Ignorable="w14 w15 w16se w16cid w16 w16cex w16sdtdh wp14">
   <w:footnote w:type="separator" w:id="-1">
     <w:p>
       <w:pPr>
@@ -9746,7 +9724,7 @@
 </file>
 
 <file path=word/numbering.xml><?xml version="1.0" encoding="utf-8"?>
-<w:numbering xmlns:wpc="http://schemas.microsoft.com/office/word/2010/wordprocessingCanvas" xmlns:cx="http://schemas.microsoft.com/office/drawing/2014/chartex" xmlns:cx1="http://schemas.microsoft.com/office/drawing/2015/9/8/chartex" xmlns:cx2="http://schemas.microsoft.com/office/drawing/2015/10/21/chartex" xmlns:cx3="http://schemas.microsoft.com/office/drawing/2016/5/9/chartex" xmlns:cx4="http://schemas.microsoft.com/office/drawing/2016/5/10/chartex" xmlns:cx5="http://schemas.microsoft.com/office/drawing/2016/5/11/chartex" xmlns:cx6="http://schemas.microsoft.com/office/drawing/2016/5/12/chartex" xmlns:cx7="http://schemas.microsoft.com/office/drawing/2016/5/13/chartex" xmlns:cx8="http://schemas.microsoft.com/office/drawing/2016/5/14/chartex" xmlns:mc="http://schemas.openxmlformats.org/markup-compatibility/2006" xmlns:aink="http://schemas.microsoft.com/office/drawing/2016/ink" xmlns:am3d="http://schemas.microsoft.com/office/drawing/2017/model3d" xmlns:o="urn:schemas-microsoft-com:office:office" xmlns:r="http://schemas.openxmlformats.org/officeDocument/2006/relationships" xmlns:m="http://schemas.openxmlformats.org/officeDocument/2006/math" xmlns:v="urn:schemas-microsoft-com:vml" xmlns:wp14="http://schemas.microsoft.com/office/word/2010/wordprocessingDrawing" xmlns:wp="http://schemas.openxmlformats.org/drawingml/2006/wordprocessingDrawing" xmlns:w10="urn:schemas-microsoft-com:office:word" xmlns:w="http://schemas.openxmlformats.org/wordprocessingml/2006/main" xmlns:w14="http://schemas.microsoft.com/office/word/2010/wordml" xmlns:w15="http://schemas.microsoft.com/office/word/2012/wordml" xmlns:w16cex="http://schemas.microsoft.com/office/word/2018/wordml/cex" xmlns:w16cid="http://schemas.microsoft.com/office/word/2016/wordml/cid" xmlns:w16="http://schemas.microsoft.com/office/word/2018/wordml" xmlns:w16sdtdh="http://schemas.microsoft.com/office/word/2020/wordml/sdtdatahash" xmlns:w16se="http://schemas.microsoft.com/office/word/2015/wordml/symex" xmlns:wpg="http://schemas.microsoft.com/office/word/2010/wordprocessingGroup" xmlns:wpi="http://schemas.microsoft.com/office/word/2010/wordprocessingInk" xmlns:wne="http://schemas.microsoft.com/office/word/2006/wordml" xmlns:wps="http://schemas.microsoft.com/office/word/2010/wordprocessingShape" mc:Ignorable="w14 w15 w16se w16cid w16 w16cex w16sdtdh wp14">
+<w:numbering xmlns:wpc="http://schemas.microsoft.com/office/word/2010/wordprocessingCanvas" xmlns:cx="http://schemas.microsoft.com/office/drawing/2014/chartex" xmlns:cx1="http://schemas.microsoft.com/office/drawing/2015/9/8/chartex" xmlns:cx2="http://schemas.microsoft.com/office/drawing/2015/10/21/chartex" xmlns:cx3="http://schemas.microsoft.com/office/drawing/2016/5/9/chartex" xmlns:cx4="http://schemas.microsoft.com/office/drawing/2016/5/10/chartex" xmlns:cx5="http://schemas.microsoft.com/office/drawing/2016/5/11/chartex" xmlns:cx6="http://schemas.microsoft.com/office/drawing/2016/5/12/chartex" xmlns:cx7="http://schemas.microsoft.com/office/drawing/2016/5/13/chartex" xmlns:cx8="http://schemas.microsoft.com/office/drawing/2016/5/14/chartex" xmlns:mc="http://schemas.openxmlformats.org/markup-compatibility/2006" xmlns:aink="http://schemas.microsoft.com/office/drawing/2016/ink" xmlns:am3d="http://schemas.microsoft.com/office/drawing/2017/model3d" xmlns:o="urn:schemas-microsoft-com:office:office" xmlns:oel="http://schemas.microsoft.com/office/2019/extlst" xmlns:r="http://schemas.openxmlformats.org/officeDocument/2006/relationships" xmlns:m="http://schemas.openxmlformats.org/officeDocument/2006/math" xmlns:v="urn:schemas-microsoft-com:vml" xmlns:wp14="http://schemas.microsoft.com/office/word/2010/wordprocessingDrawing" xmlns:wp="http://schemas.openxmlformats.org/drawingml/2006/wordprocessingDrawing" xmlns:w10="urn:schemas-microsoft-com:office:word" xmlns:w="http://schemas.openxmlformats.org/wordprocessingml/2006/main" xmlns:w14="http://schemas.microsoft.com/office/word/2010/wordml" xmlns:w15="http://schemas.microsoft.com/office/word/2012/wordml" xmlns:w16cex="http://schemas.microsoft.com/office/word/2018/wordml/cex" xmlns:w16cid="http://schemas.microsoft.com/office/word/2016/wordml/cid" xmlns:w16="http://schemas.microsoft.com/office/word/2018/wordml" xmlns:w16sdtdh="http://schemas.microsoft.com/office/word/2020/wordml/sdtdatahash" xmlns:w16se="http://schemas.microsoft.com/office/word/2015/wordml/symex" xmlns:wpg="http://schemas.microsoft.com/office/word/2010/wordprocessingGroup" xmlns:wpi="http://schemas.microsoft.com/office/word/2010/wordprocessingInk" xmlns:wne="http://schemas.microsoft.com/office/word/2006/wordml" xmlns:wps="http://schemas.microsoft.com/office/word/2010/wordprocessingShape" mc:Ignorable="w14 w15 w16se w16cid w16 w16cex w16sdtdh wp14">
   <w:abstractNum w:abstractNumId="0" w15:restartNumberingAfterBreak="0">
     <w:nsid w:val="1CB6164B"/>
     <w:multiLevelType w:val="multilevel"/>

--- a/Document/SRS.docx
+++ b/Document/SRS.docx
@@ -30,13 +30,13 @@
           <w:noProof/>
         </w:rPr>
         <w:drawing>
-          <wp:anchor distT="0" distB="0" distL="114300" distR="114300" simplePos="0" relativeHeight="251661312" behindDoc="1" locked="0" layoutInCell="1" allowOverlap="1" wp14:anchorId="5CC9FB53" wp14:editId="60F94ABD">
+          <wp:anchor distT="0" distB="0" distL="114300" distR="114300" simplePos="0" relativeHeight="251661312" behindDoc="1" locked="0" layoutInCell="1" allowOverlap="1" wp14:anchorId="5CC9FB53" wp14:editId="298AAB4C">
             <wp:simplePos x="0" y="0"/>
             <wp:positionH relativeFrom="margin">
               <wp:align>center</wp:align>
             </wp:positionH>
             <wp:positionV relativeFrom="paragraph">
-              <wp:posOffset>7620</wp:posOffset>
+              <wp:posOffset>411480</wp:posOffset>
             </wp:positionV>
             <wp:extent cx="2065020" cy="1321435"/>
             <wp:effectExtent l="0" t="0" r="0" b="0"/>
@@ -124,6 +124,28 @@
           <w:lang w:val="en-US"/>
         </w:rPr>
       </w:pPr>
+      <w:r>
+        <w:rPr>
+          <w:b/>
+          <w:bCs/>
+          <w:sz w:val="50"/>
+          <w:szCs w:val="50"/>
+          <w:lang w:val="en-US"/>
+        </w:rPr>
+        <w:t xml:space="preserve">    </w:t>
+      </w:r>
+    </w:p>
+    <w:p>
+      <w:pPr>
+        <w:ind w:left="0"/>
+        <w:rPr>
+          <w:b/>
+          <w:bCs/>
+          <w:sz w:val="50"/>
+          <w:szCs w:val="50"/>
+          <w:lang w:val="en-US"/>
+        </w:rPr>
+      </w:pPr>
     </w:p>
     <w:p>
       <w:pPr>
@@ -170,7 +192,7 @@
         <mc:AlternateContent>
           <mc:Choice Requires="wps">
             <w:drawing>
-              <wp:anchor distT="0" distB="0" distL="114300" distR="114300" simplePos="0" relativeHeight="251659264" behindDoc="0" locked="0" layoutInCell="1" allowOverlap="1" wp14:anchorId="0A13A299" wp14:editId="288475D2">
+              <wp:anchor distT="0" distB="0" distL="114300" distR="114300" simplePos="0" relativeHeight="251764736" behindDoc="0" locked="0" layoutInCell="1" allowOverlap="1" wp14:anchorId="27D4286F" wp14:editId="111FEE23">
                 <wp:simplePos x="0" y="0"/>
                 <wp:positionH relativeFrom="margin">
                   <wp:align>center</wp:align>
@@ -224,7 +246,7 @@
           </mc:Choice>
           <mc:Fallback>
             <w:pict>
-              <v:line w14:anchorId="5128845D" id="Straight Connector 1" o:spid="_x0000_s1026" style="position:absolute;flip:y;z-index:251659264;visibility:visible;mso-wrap-style:square;mso-wrap-distance-left:9pt;mso-wrap-distance-top:0;mso-wrap-distance-right:9pt;mso-wrap-distance-bottom:0;mso-position-horizontal:center;mso-position-horizontal-relative:margin;mso-position-vertical:absolute;mso-position-vertical-relative:text" from="0,3.8pt" to="7in,6.8pt" o:gfxdata="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" strokecolor="black [3213]" strokeweight="6pt">
+              <v:line w14:anchorId="43C0526D" id="Straight Connector 1" o:spid="_x0000_s1026" style="position:absolute;flip:y;z-index:251764736;visibility:visible;mso-wrap-style:square;mso-wrap-distance-left:9pt;mso-wrap-distance-top:0;mso-wrap-distance-right:9pt;mso-wrap-distance-bottom:0;mso-position-horizontal:center;mso-position-horizontal-relative:margin;mso-position-vertical:absolute;mso-position-vertical-relative:text" from="0,3.8pt" to="7in,6.8pt" o:gfxdata="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" strokecolor="black [3213]" strokeweight="6pt">
                 <v:stroke linestyle="thinThick" joinstyle="miter"/>
                 <w10:wrap anchorx="margin"/>
               </v:line>
@@ -279,85 +301,1143 @@
     </w:p>
     <w:p>
       <w:pPr>
-        <w:jc w:val="center"/>
-        <w:rPr>
-          <w:b/>
-          <w:bCs/>
-          <w:sz w:val="50"/>
-          <w:szCs w:val="50"/>
+        <w:ind w:left="0"/>
+        <w:rPr>
+          <w:szCs w:val="26"/>
           <w:lang w:val="en-US"/>
         </w:rPr>
       </w:pPr>
     </w:p>
     <w:p>
       <w:pPr>
+        <w:tabs>
+          <w:tab w:val="center" w:pos="5580"/>
+        </w:tabs>
         <w:ind w:left="0"/>
         <w:rPr>
-          <w:b/>
-          <w:bCs/>
           <w:szCs w:val="26"/>
           <w:lang w:val="en-US"/>
         </w:rPr>
-      </w:pPr>
-    </w:p>
-    <w:p>
-      <w:pPr>
-        <w:jc w:val="center"/>
-        <w:rPr>
-          <w:b/>
-          <w:bCs/>
-          <w:szCs w:val="26"/>
-          <w:lang w:val="en-US"/>
-        </w:rPr>
-      </w:pPr>
-    </w:p>
-    <w:p>
-      <w:pPr>
-        <w:jc w:val="center"/>
-        <w:rPr>
-          <w:b/>
-          <w:bCs/>
-          <w:szCs w:val="26"/>
-          <w:lang w:val="en-US"/>
-        </w:rPr>
-      </w:pPr>
-    </w:p>
-    <w:p>
-      <w:pPr>
-        <w:jc w:val="center"/>
-        <w:rPr>
-          <w:b/>
-          <w:bCs/>
-          <w:szCs w:val="26"/>
-          <w:lang w:val="en-US"/>
-        </w:rPr>
-      </w:pPr>
-    </w:p>
-    <w:p>
-      <w:pPr>
-        <w:jc w:val="center"/>
-        <w:rPr>
-          <w:b/>
-          <w:bCs/>
-          <w:szCs w:val="26"/>
-          <w:lang w:val="en-US"/>
-        </w:rPr>
         <w:sectPr>
+          <w:footerReference w:type="default" r:id="rId9"/>
           <w:pgSz w:w="12240" w:h="15840"/>
           <w:pgMar w:top="1008" w:right="720" w:bottom="1008" w:left="720" w:header="720" w:footer="720" w:gutter="0"/>
           <w:cols w:space="720"/>
           <w:docGrid w:linePitch="360"/>
         </w:sectPr>
       </w:pPr>
-      <w:r>
+    </w:p>
+    <w:sdt>
+      <w:sdtPr>
+        <w:rPr>
+          <w:rFonts w:ascii="Arial" w:eastAsiaTheme="minorHAnsi" w:hAnsi="Arial" w:cstheme="minorBidi"/>
+          <w:color w:val="auto"/>
+          <w:sz w:val="26"/>
+          <w:szCs w:val="22"/>
+          <w:lang w:val="vi-VN"/>
+        </w:rPr>
+        <w:id w:val="-1372227186"/>
+        <w:docPartObj>
+          <w:docPartGallery w:val="Table of Contents"/>
+          <w:docPartUnique/>
+        </w:docPartObj>
+      </w:sdtPr>
+      <w:sdtEndPr>
         <w:rPr>
           <w:b/>
           <w:bCs/>
+          <w:noProof/>
+        </w:rPr>
+      </w:sdtEndPr>
+      <w:sdtContent>
+        <w:p>
+          <w:pPr>
+            <w:pStyle w:val="TOCHeading"/>
+            <w:jc w:val="center"/>
+            <w:rPr>
+              <w:b/>
+              <w:bCs/>
+              <w:color w:val="auto"/>
+            </w:rPr>
+          </w:pPr>
+          <w:r>
+            <w:rPr>
+              <w:b/>
+              <w:bCs/>
+              <w:color w:val="auto"/>
+            </w:rPr>
+            <w:t>MỤC LỤC</w:t>
+          </w:r>
+        </w:p>
+        <w:p>
+          <w:pPr>
+            <w:pStyle w:val="TOC1"/>
+            <w:tabs>
+              <w:tab w:val="left" w:pos="440"/>
+              <w:tab w:val="right" w:leader="dot" w:pos="10790"/>
+            </w:tabs>
+            <w:rPr>
+              <w:rFonts w:asciiTheme="minorHAnsi" w:eastAsiaTheme="minorEastAsia" w:hAnsiTheme="minorHAnsi"/>
+              <w:noProof/>
+              <w:sz w:val="22"/>
+              <w:lang w:eastAsia="vi-VN"/>
+            </w:rPr>
+          </w:pPr>
+          <w:r>
+            <w:fldChar w:fldCharType="begin"/>
+          </w:r>
+          <w:r>
+            <w:instrText xml:space="preserve"> TOC \o "1-3" \h \z \u </w:instrText>
+          </w:r>
+          <w:r>
+            <w:fldChar w:fldCharType="separate"/>
+          </w:r>
+          <w:hyperlink w:anchor="_Toc109077566" w:history="1">
+            <w:r>
+              <w:rPr>
+                <w:rStyle w:val="Hyperlink"/>
+                <w:b/>
+                <w:bCs/>
+                <w:noProof/>
+                <w:lang w:val="en-US"/>
+              </w:rPr>
+              <w:t>I.</w:t>
+            </w:r>
+            <w:r>
+              <w:rPr>
+                <w:rFonts w:asciiTheme="minorHAnsi" w:eastAsiaTheme="minorEastAsia" w:hAnsiTheme="minorHAnsi"/>
+                <w:noProof/>
+                <w:sz w:val="22"/>
+                <w:lang w:eastAsia="vi-VN"/>
+              </w:rPr>
+              <w:tab/>
+            </w:r>
+            <w:r>
+              <w:rPr>
+                <w:rStyle w:val="Hyperlink"/>
+                <w:b/>
+                <w:bCs/>
+                <w:noProof/>
+                <w:lang w:val="en-US"/>
+              </w:rPr>
+              <w:t>Introduction</w:t>
+            </w:r>
+            <w:r>
+              <w:rPr>
+                <w:noProof/>
+                <w:webHidden/>
+              </w:rPr>
+              <w:tab/>
+            </w:r>
+            <w:r>
+              <w:rPr>
+                <w:noProof/>
+                <w:webHidden/>
+              </w:rPr>
+              <w:fldChar w:fldCharType="begin"/>
+            </w:r>
+            <w:r>
+              <w:rPr>
+                <w:noProof/>
+                <w:webHidden/>
+              </w:rPr>
+              <w:instrText xml:space="preserve"> PAGEREF _Toc109077566 \h </w:instrText>
+            </w:r>
+            <w:r>
+              <w:rPr>
+                <w:noProof/>
+                <w:webHidden/>
+              </w:rPr>
+            </w:r>
+            <w:r>
+              <w:rPr>
+                <w:noProof/>
+                <w:webHidden/>
+              </w:rPr>
+              <w:fldChar w:fldCharType="separate"/>
+            </w:r>
+            <w:r>
+              <w:rPr>
+                <w:noProof/>
+                <w:webHidden/>
+              </w:rPr>
+              <w:t>1</w:t>
+            </w:r>
+            <w:r>
+              <w:rPr>
+                <w:noProof/>
+                <w:webHidden/>
+              </w:rPr>
+              <w:fldChar w:fldCharType="end"/>
+            </w:r>
+          </w:hyperlink>
+        </w:p>
+        <w:p>
+          <w:pPr>
+            <w:pStyle w:val="TOC2"/>
+            <w:tabs>
+              <w:tab w:val="left" w:pos="880"/>
+              <w:tab w:val="right" w:leader="dot" w:pos="10790"/>
+            </w:tabs>
+            <w:rPr>
+              <w:rFonts w:asciiTheme="minorHAnsi" w:eastAsiaTheme="minorEastAsia" w:hAnsiTheme="minorHAnsi"/>
+              <w:noProof/>
+              <w:sz w:val="22"/>
+              <w:lang w:eastAsia="vi-VN"/>
+            </w:rPr>
+          </w:pPr>
+          <w:hyperlink w:anchor="_Toc109077567" w:history="1">
+            <w:r>
+              <w:rPr>
+                <w:rStyle w:val="Hyperlink"/>
+                <w:b/>
+                <w:bCs/>
+                <w:noProof/>
+                <w:lang w:val="en-US"/>
+              </w:rPr>
+              <w:t>1.</w:t>
+            </w:r>
+            <w:r>
+              <w:rPr>
+                <w:rFonts w:asciiTheme="minorHAnsi" w:eastAsiaTheme="minorEastAsia" w:hAnsiTheme="minorHAnsi"/>
+                <w:noProof/>
+                <w:sz w:val="22"/>
+                <w:lang w:eastAsia="vi-VN"/>
+              </w:rPr>
+              <w:tab/>
+            </w:r>
+            <w:r>
+              <w:rPr>
+                <w:rStyle w:val="Hyperlink"/>
+                <w:b/>
+                <w:bCs/>
+                <w:noProof/>
+                <w:lang w:val="en-US"/>
+              </w:rPr>
+              <w:t>Mục tiêu</w:t>
+            </w:r>
+            <w:r>
+              <w:rPr>
+                <w:noProof/>
+                <w:webHidden/>
+              </w:rPr>
+              <w:tab/>
+            </w:r>
+            <w:r>
+              <w:rPr>
+                <w:noProof/>
+                <w:webHidden/>
+              </w:rPr>
+              <w:fldChar w:fldCharType="begin"/>
+            </w:r>
+            <w:r>
+              <w:rPr>
+                <w:noProof/>
+                <w:webHidden/>
+              </w:rPr>
+              <w:instrText xml:space="preserve"> PAGEREF _Toc109077567 \h </w:instrText>
+            </w:r>
+            <w:r>
+              <w:rPr>
+                <w:noProof/>
+                <w:webHidden/>
+              </w:rPr>
+            </w:r>
+            <w:r>
+              <w:rPr>
+                <w:noProof/>
+                <w:webHidden/>
+              </w:rPr>
+              <w:fldChar w:fldCharType="separate"/>
+            </w:r>
+            <w:r>
+              <w:rPr>
+                <w:noProof/>
+                <w:webHidden/>
+              </w:rPr>
+              <w:t>1</w:t>
+            </w:r>
+            <w:r>
+              <w:rPr>
+                <w:noProof/>
+                <w:webHidden/>
+              </w:rPr>
+              <w:fldChar w:fldCharType="end"/>
+            </w:r>
+          </w:hyperlink>
+        </w:p>
+        <w:p>
+          <w:pPr>
+            <w:pStyle w:val="TOC2"/>
+            <w:tabs>
+              <w:tab w:val="left" w:pos="880"/>
+              <w:tab w:val="right" w:leader="dot" w:pos="10790"/>
+            </w:tabs>
+            <w:rPr>
+              <w:rFonts w:asciiTheme="minorHAnsi" w:eastAsiaTheme="minorEastAsia" w:hAnsiTheme="minorHAnsi"/>
+              <w:noProof/>
+              <w:sz w:val="22"/>
+              <w:lang w:eastAsia="vi-VN"/>
+            </w:rPr>
+          </w:pPr>
+          <w:hyperlink w:anchor="_Toc109077568" w:history="1">
+            <w:r>
+              <w:rPr>
+                <w:rStyle w:val="Hyperlink"/>
+                <w:b/>
+                <w:bCs/>
+                <w:noProof/>
+                <w:lang w:val="en-US"/>
+              </w:rPr>
+              <w:t>2.</w:t>
+            </w:r>
+            <w:r>
+              <w:rPr>
+                <w:rFonts w:asciiTheme="minorHAnsi" w:eastAsiaTheme="minorEastAsia" w:hAnsiTheme="minorHAnsi"/>
+                <w:noProof/>
+                <w:sz w:val="22"/>
+                <w:lang w:eastAsia="vi-VN"/>
+              </w:rPr>
+              <w:tab/>
+            </w:r>
+            <w:r>
+              <w:rPr>
+                <w:rStyle w:val="Hyperlink"/>
+                <w:b/>
+                <w:bCs/>
+                <w:noProof/>
+                <w:lang w:val="en-US"/>
+              </w:rPr>
+              <w:t>Công nghệ sử dụng</w:t>
+            </w:r>
+            <w:r>
+              <w:rPr>
+                <w:noProof/>
+                <w:webHidden/>
+              </w:rPr>
+              <w:tab/>
+            </w:r>
+            <w:r>
+              <w:rPr>
+                <w:noProof/>
+                <w:webHidden/>
+              </w:rPr>
+              <w:fldChar w:fldCharType="begin"/>
+            </w:r>
+            <w:r>
+              <w:rPr>
+                <w:noProof/>
+                <w:webHidden/>
+              </w:rPr>
+              <w:instrText xml:space="preserve"> PAGEREF _Toc109077568 \h </w:instrText>
+            </w:r>
+            <w:r>
+              <w:rPr>
+                <w:noProof/>
+                <w:webHidden/>
+              </w:rPr>
+            </w:r>
+            <w:r>
+              <w:rPr>
+                <w:noProof/>
+                <w:webHidden/>
+              </w:rPr>
+              <w:fldChar w:fldCharType="separate"/>
+            </w:r>
+            <w:r>
+              <w:rPr>
+                <w:noProof/>
+                <w:webHidden/>
+              </w:rPr>
+              <w:t>1</w:t>
+            </w:r>
+            <w:r>
+              <w:rPr>
+                <w:noProof/>
+                <w:webHidden/>
+              </w:rPr>
+              <w:fldChar w:fldCharType="end"/>
+            </w:r>
+          </w:hyperlink>
+        </w:p>
+        <w:p>
+          <w:pPr>
+            <w:pStyle w:val="TOC2"/>
+            <w:tabs>
+              <w:tab w:val="left" w:pos="880"/>
+              <w:tab w:val="right" w:leader="dot" w:pos="10790"/>
+            </w:tabs>
+            <w:rPr>
+              <w:rFonts w:asciiTheme="minorHAnsi" w:eastAsiaTheme="minorEastAsia" w:hAnsiTheme="minorHAnsi"/>
+              <w:noProof/>
+              <w:sz w:val="22"/>
+              <w:lang w:eastAsia="vi-VN"/>
+            </w:rPr>
+          </w:pPr>
+          <w:hyperlink w:anchor="_Toc109077569" w:history="1">
+            <w:r>
+              <w:rPr>
+                <w:rStyle w:val="Hyperlink"/>
+                <w:b/>
+                <w:bCs/>
+                <w:noProof/>
+                <w:lang w:val="en-US"/>
+              </w:rPr>
+              <w:t>3.</w:t>
+            </w:r>
+            <w:r>
+              <w:rPr>
+                <w:rFonts w:asciiTheme="minorHAnsi" w:eastAsiaTheme="minorEastAsia" w:hAnsiTheme="minorHAnsi"/>
+                <w:noProof/>
+                <w:sz w:val="22"/>
+                <w:lang w:eastAsia="vi-VN"/>
+              </w:rPr>
+              <w:tab/>
+            </w:r>
+            <w:r>
+              <w:rPr>
+                <w:rStyle w:val="Hyperlink"/>
+                <w:b/>
+                <w:bCs/>
+                <w:noProof/>
+                <w:lang w:val="en-US"/>
+              </w:rPr>
+              <w:t>Định nghĩa và các từ viết tắt</w:t>
+            </w:r>
+            <w:r>
+              <w:rPr>
+                <w:noProof/>
+                <w:webHidden/>
+              </w:rPr>
+              <w:tab/>
+            </w:r>
+            <w:r>
+              <w:rPr>
+                <w:noProof/>
+                <w:webHidden/>
+              </w:rPr>
+              <w:fldChar w:fldCharType="begin"/>
+            </w:r>
+            <w:r>
+              <w:rPr>
+                <w:noProof/>
+                <w:webHidden/>
+              </w:rPr>
+              <w:instrText xml:space="preserve"> PAGEREF _Toc109077569 \h </w:instrText>
+            </w:r>
+            <w:r>
+              <w:rPr>
+                <w:noProof/>
+                <w:webHidden/>
+              </w:rPr>
+            </w:r>
+            <w:r>
+              <w:rPr>
+                <w:noProof/>
+                <w:webHidden/>
+              </w:rPr>
+              <w:fldChar w:fldCharType="separate"/>
+            </w:r>
+            <w:r>
+              <w:rPr>
+                <w:noProof/>
+                <w:webHidden/>
+              </w:rPr>
+              <w:t>1</w:t>
+            </w:r>
+            <w:r>
+              <w:rPr>
+                <w:noProof/>
+                <w:webHidden/>
+              </w:rPr>
+              <w:fldChar w:fldCharType="end"/>
+            </w:r>
+          </w:hyperlink>
+        </w:p>
+        <w:p>
+          <w:pPr>
+            <w:pStyle w:val="TOC1"/>
+            <w:tabs>
+              <w:tab w:val="left" w:pos="440"/>
+              <w:tab w:val="right" w:leader="dot" w:pos="10790"/>
+            </w:tabs>
+            <w:rPr>
+              <w:rFonts w:asciiTheme="minorHAnsi" w:eastAsiaTheme="minorEastAsia" w:hAnsiTheme="minorHAnsi"/>
+              <w:noProof/>
+              <w:sz w:val="22"/>
+              <w:lang w:eastAsia="vi-VN"/>
+            </w:rPr>
+          </w:pPr>
+          <w:hyperlink w:anchor="_Toc109077570" w:history="1">
+            <w:r>
+              <w:rPr>
+                <w:rStyle w:val="Hyperlink"/>
+                <w:b/>
+                <w:bCs/>
+                <w:noProof/>
+                <w:lang w:val="en-US"/>
+              </w:rPr>
+              <w:t>II.</w:t>
+            </w:r>
+            <w:r>
+              <w:rPr>
+                <w:rFonts w:asciiTheme="minorHAnsi" w:eastAsiaTheme="minorEastAsia" w:hAnsiTheme="minorHAnsi"/>
+                <w:noProof/>
+                <w:sz w:val="22"/>
+                <w:lang w:eastAsia="vi-VN"/>
+              </w:rPr>
+              <w:tab/>
+            </w:r>
+            <w:r>
+              <w:rPr>
+                <w:rStyle w:val="Hyperlink"/>
+                <w:b/>
+                <w:bCs/>
+                <w:noProof/>
+                <w:lang w:val="en-US"/>
+              </w:rPr>
+              <w:t>Actors và Use case</w:t>
+            </w:r>
+            <w:r>
+              <w:rPr>
+                <w:noProof/>
+                <w:webHidden/>
+              </w:rPr>
+              <w:tab/>
+            </w:r>
+            <w:r>
+              <w:rPr>
+                <w:noProof/>
+                <w:webHidden/>
+              </w:rPr>
+              <w:fldChar w:fldCharType="begin"/>
+            </w:r>
+            <w:r>
+              <w:rPr>
+                <w:noProof/>
+                <w:webHidden/>
+              </w:rPr>
+              <w:instrText xml:space="preserve"> PAGEREF _Toc109077570 \h </w:instrText>
+            </w:r>
+            <w:r>
+              <w:rPr>
+                <w:noProof/>
+                <w:webHidden/>
+              </w:rPr>
+            </w:r>
+            <w:r>
+              <w:rPr>
+                <w:noProof/>
+                <w:webHidden/>
+              </w:rPr>
+              <w:fldChar w:fldCharType="separate"/>
+            </w:r>
+            <w:r>
+              <w:rPr>
+                <w:noProof/>
+                <w:webHidden/>
+              </w:rPr>
+              <w:t>2</w:t>
+            </w:r>
+            <w:r>
+              <w:rPr>
+                <w:noProof/>
+                <w:webHidden/>
+              </w:rPr>
+              <w:fldChar w:fldCharType="end"/>
+            </w:r>
+          </w:hyperlink>
+        </w:p>
+        <w:p>
+          <w:pPr>
+            <w:pStyle w:val="TOC2"/>
+            <w:tabs>
+              <w:tab w:val="left" w:pos="880"/>
+              <w:tab w:val="right" w:leader="dot" w:pos="10790"/>
+            </w:tabs>
+            <w:rPr>
+              <w:rFonts w:asciiTheme="minorHAnsi" w:eastAsiaTheme="minorEastAsia" w:hAnsiTheme="minorHAnsi"/>
+              <w:noProof/>
+              <w:sz w:val="22"/>
+              <w:lang w:eastAsia="vi-VN"/>
+            </w:rPr>
+          </w:pPr>
+          <w:hyperlink w:anchor="_Toc109077571" w:history="1">
+            <w:r>
+              <w:rPr>
+                <w:rStyle w:val="Hyperlink"/>
+                <w:b/>
+                <w:bCs/>
+                <w:noProof/>
+                <w:lang w:val="en-US"/>
+              </w:rPr>
+              <w:t>1.</w:t>
+            </w:r>
+            <w:r>
+              <w:rPr>
+                <w:rFonts w:asciiTheme="minorHAnsi" w:eastAsiaTheme="minorEastAsia" w:hAnsiTheme="minorHAnsi"/>
+                <w:noProof/>
+                <w:sz w:val="22"/>
+                <w:lang w:eastAsia="vi-VN"/>
+              </w:rPr>
+              <w:tab/>
+            </w:r>
+            <w:r>
+              <w:rPr>
+                <w:rStyle w:val="Hyperlink"/>
+                <w:b/>
+                <w:bCs/>
+                <w:noProof/>
+                <w:lang w:val="en-US"/>
+              </w:rPr>
+              <w:t>Use case diagram</w:t>
+            </w:r>
+            <w:r>
+              <w:rPr>
+                <w:noProof/>
+                <w:webHidden/>
+              </w:rPr>
+              <w:tab/>
+            </w:r>
+            <w:r>
+              <w:rPr>
+                <w:noProof/>
+                <w:webHidden/>
+              </w:rPr>
+              <w:fldChar w:fldCharType="begin"/>
+            </w:r>
+            <w:r>
+              <w:rPr>
+                <w:noProof/>
+                <w:webHidden/>
+              </w:rPr>
+              <w:instrText xml:space="preserve"> PAGEREF _Toc109077571 \h </w:instrText>
+            </w:r>
+            <w:r>
+              <w:rPr>
+                <w:noProof/>
+                <w:webHidden/>
+              </w:rPr>
+            </w:r>
+            <w:r>
+              <w:rPr>
+                <w:noProof/>
+                <w:webHidden/>
+              </w:rPr>
+              <w:fldChar w:fldCharType="separate"/>
+            </w:r>
+            <w:r>
+              <w:rPr>
+                <w:noProof/>
+                <w:webHidden/>
+              </w:rPr>
+              <w:t>2</w:t>
+            </w:r>
+            <w:r>
+              <w:rPr>
+                <w:noProof/>
+                <w:webHidden/>
+              </w:rPr>
+              <w:fldChar w:fldCharType="end"/>
+            </w:r>
+          </w:hyperlink>
+        </w:p>
+        <w:p>
+          <w:pPr>
+            <w:pStyle w:val="TOC2"/>
+            <w:tabs>
+              <w:tab w:val="left" w:pos="880"/>
+              <w:tab w:val="right" w:leader="dot" w:pos="10790"/>
+            </w:tabs>
+            <w:rPr>
+              <w:rFonts w:asciiTheme="minorHAnsi" w:eastAsiaTheme="minorEastAsia" w:hAnsiTheme="minorHAnsi"/>
+              <w:noProof/>
+              <w:sz w:val="22"/>
+              <w:lang w:eastAsia="vi-VN"/>
+            </w:rPr>
+          </w:pPr>
+          <w:hyperlink w:anchor="_Toc109077572" w:history="1">
+            <w:r>
+              <w:rPr>
+                <w:rStyle w:val="Hyperlink"/>
+                <w:b/>
+                <w:bCs/>
+                <w:noProof/>
+                <w:lang w:val="en-US"/>
+              </w:rPr>
+              <w:t>2.</w:t>
+            </w:r>
+            <w:r>
+              <w:rPr>
+                <w:rFonts w:asciiTheme="minorHAnsi" w:eastAsiaTheme="minorEastAsia" w:hAnsiTheme="minorHAnsi"/>
+                <w:noProof/>
+                <w:sz w:val="22"/>
+                <w:lang w:eastAsia="vi-VN"/>
+              </w:rPr>
+              <w:tab/>
+            </w:r>
+            <w:r>
+              <w:rPr>
+                <w:rStyle w:val="Hyperlink"/>
+                <w:b/>
+                <w:bCs/>
+                <w:noProof/>
+                <w:lang w:val="en-US"/>
+              </w:rPr>
+              <w:t>Actors description</w:t>
+            </w:r>
+            <w:r>
+              <w:rPr>
+                <w:noProof/>
+                <w:webHidden/>
+              </w:rPr>
+              <w:tab/>
+            </w:r>
+            <w:r>
+              <w:rPr>
+                <w:noProof/>
+                <w:webHidden/>
+              </w:rPr>
+              <w:fldChar w:fldCharType="begin"/>
+            </w:r>
+            <w:r>
+              <w:rPr>
+                <w:noProof/>
+                <w:webHidden/>
+              </w:rPr>
+              <w:instrText xml:space="preserve"> PAGEREF _Toc109077572 \h </w:instrText>
+            </w:r>
+            <w:r>
+              <w:rPr>
+                <w:noProof/>
+                <w:webHidden/>
+              </w:rPr>
+            </w:r>
+            <w:r>
+              <w:rPr>
+                <w:noProof/>
+                <w:webHidden/>
+              </w:rPr>
+              <w:fldChar w:fldCharType="separate"/>
+            </w:r>
+            <w:r>
+              <w:rPr>
+                <w:noProof/>
+                <w:webHidden/>
+              </w:rPr>
+              <w:t>3</w:t>
+            </w:r>
+            <w:r>
+              <w:rPr>
+                <w:noProof/>
+                <w:webHidden/>
+              </w:rPr>
+              <w:fldChar w:fldCharType="end"/>
+            </w:r>
+          </w:hyperlink>
+        </w:p>
+        <w:p>
+          <w:pPr>
+            <w:pStyle w:val="TOC2"/>
+            <w:tabs>
+              <w:tab w:val="left" w:pos="880"/>
+              <w:tab w:val="right" w:leader="dot" w:pos="10790"/>
+            </w:tabs>
+            <w:rPr>
+              <w:rFonts w:asciiTheme="minorHAnsi" w:eastAsiaTheme="minorEastAsia" w:hAnsiTheme="minorHAnsi"/>
+              <w:noProof/>
+              <w:sz w:val="22"/>
+              <w:lang w:eastAsia="vi-VN"/>
+            </w:rPr>
+          </w:pPr>
+          <w:hyperlink w:anchor="_Toc109077573" w:history="1">
+            <w:r>
+              <w:rPr>
+                <w:rStyle w:val="Hyperlink"/>
+                <w:b/>
+                <w:bCs/>
+                <w:noProof/>
+                <w:lang w:val="en-US"/>
+              </w:rPr>
+              <w:t>3.</w:t>
+            </w:r>
+            <w:r>
+              <w:rPr>
+                <w:rFonts w:asciiTheme="minorHAnsi" w:eastAsiaTheme="minorEastAsia" w:hAnsiTheme="minorHAnsi"/>
+                <w:noProof/>
+                <w:sz w:val="22"/>
+                <w:lang w:eastAsia="vi-VN"/>
+              </w:rPr>
+              <w:tab/>
+            </w:r>
+            <w:r>
+              <w:rPr>
+                <w:rStyle w:val="Hyperlink"/>
+                <w:b/>
+                <w:bCs/>
+                <w:noProof/>
+                <w:lang w:val="en-US"/>
+              </w:rPr>
+              <w:t>Use cases description</w:t>
+            </w:r>
+            <w:r>
+              <w:rPr>
+                <w:noProof/>
+                <w:webHidden/>
+              </w:rPr>
+              <w:tab/>
+            </w:r>
+            <w:r>
+              <w:rPr>
+                <w:noProof/>
+                <w:webHidden/>
+              </w:rPr>
+              <w:fldChar w:fldCharType="begin"/>
+            </w:r>
+            <w:r>
+              <w:rPr>
+                <w:noProof/>
+                <w:webHidden/>
+              </w:rPr>
+              <w:instrText xml:space="preserve"> PAGEREF _Toc109077573 \h </w:instrText>
+            </w:r>
+            <w:r>
+              <w:rPr>
+                <w:noProof/>
+                <w:webHidden/>
+              </w:rPr>
+            </w:r>
+            <w:r>
+              <w:rPr>
+                <w:noProof/>
+                <w:webHidden/>
+              </w:rPr>
+              <w:fldChar w:fldCharType="separate"/>
+            </w:r>
+            <w:r>
+              <w:rPr>
+                <w:noProof/>
+                <w:webHidden/>
+              </w:rPr>
+              <w:t>3</w:t>
+            </w:r>
+            <w:r>
+              <w:rPr>
+                <w:noProof/>
+                <w:webHidden/>
+              </w:rPr>
+              <w:fldChar w:fldCharType="end"/>
+            </w:r>
+          </w:hyperlink>
+        </w:p>
+        <w:p>
+          <w:pPr>
+            <w:pStyle w:val="TOC2"/>
+            <w:tabs>
+              <w:tab w:val="left" w:pos="880"/>
+              <w:tab w:val="right" w:leader="dot" w:pos="10790"/>
+            </w:tabs>
+            <w:rPr>
+              <w:rFonts w:asciiTheme="minorHAnsi" w:eastAsiaTheme="minorEastAsia" w:hAnsiTheme="minorHAnsi"/>
+              <w:noProof/>
+              <w:sz w:val="22"/>
+              <w:lang w:eastAsia="vi-VN"/>
+            </w:rPr>
+          </w:pPr>
+          <w:hyperlink w:anchor="_Toc109077574" w:history="1">
+            <w:r>
+              <w:rPr>
+                <w:rStyle w:val="Hyperlink"/>
+                <w:b/>
+                <w:bCs/>
+                <w:noProof/>
+                <w:lang w:val="en-US"/>
+              </w:rPr>
+              <w:t>4.</w:t>
+            </w:r>
+            <w:r>
+              <w:rPr>
+                <w:rFonts w:asciiTheme="minorHAnsi" w:eastAsiaTheme="minorEastAsia" w:hAnsiTheme="minorHAnsi"/>
+                <w:noProof/>
+                <w:sz w:val="22"/>
+                <w:lang w:eastAsia="vi-VN"/>
+              </w:rPr>
+              <w:tab/>
+            </w:r>
+            <w:r>
+              <w:rPr>
+                <w:rStyle w:val="Hyperlink"/>
+                <w:b/>
+                <w:bCs/>
+                <w:noProof/>
+                <w:lang w:val="en-US"/>
+              </w:rPr>
+              <w:t>Actor &amp; Use case mapping</w:t>
+            </w:r>
+            <w:r>
+              <w:rPr>
+                <w:noProof/>
+                <w:webHidden/>
+              </w:rPr>
+              <w:tab/>
+            </w:r>
+            <w:r>
+              <w:rPr>
+                <w:noProof/>
+                <w:webHidden/>
+              </w:rPr>
+              <w:fldChar w:fldCharType="begin"/>
+            </w:r>
+            <w:r>
+              <w:rPr>
+                <w:noProof/>
+                <w:webHidden/>
+              </w:rPr>
+              <w:instrText xml:space="preserve"> PAGEREF _Toc109077574 \h </w:instrText>
+            </w:r>
+            <w:r>
+              <w:rPr>
+                <w:noProof/>
+                <w:webHidden/>
+              </w:rPr>
+            </w:r>
+            <w:r>
+              <w:rPr>
+                <w:noProof/>
+                <w:webHidden/>
+              </w:rPr>
+              <w:fldChar w:fldCharType="separate"/>
+            </w:r>
+            <w:r>
+              <w:rPr>
+                <w:noProof/>
+                <w:webHidden/>
+              </w:rPr>
+              <w:t>4</w:t>
+            </w:r>
+            <w:r>
+              <w:rPr>
+                <w:noProof/>
+                <w:webHidden/>
+              </w:rPr>
+              <w:fldChar w:fldCharType="end"/>
+            </w:r>
+          </w:hyperlink>
+        </w:p>
+        <w:p>
+          <w:pPr>
+            <w:pStyle w:val="TOC1"/>
+            <w:tabs>
+              <w:tab w:val="left" w:pos="660"/>
+              <w:tab w:val="right" w:leader="dot" w:pos="10790"/>
+            </w:tabs>
+            <w:rPr>
+              <w:rFonts w:asciiTheme="minorHAnsi" w:eastAsiaTheme="minorEastAsia" w:hAnsiTheme="minorHAnsi"/>
+              <w:noProof/>
+              <w:sz w:val="22"/>
+              <w:lang w:eastAsia="vi-VN"/>
+            </w:rPr>
+          </w:pPr>
+          <w:hyperlink w:anchor="_Toc109077575" w:history="1">
+            <w:r>
+              <w:rPr>
+                <w:rStyle w:val="Hyperlink"/>
+                <w:b/>
+                <w:bCs/>
+                <w:noProof/>
+                <w:lang w:val="en-US"/>
+              </w:rPr>
+              <w:t>III.</w:t>
+            </w:r>
+            <w:r>
+              <w:rPr>
+                <w:rFonts w:asciiTheme="minorHAnsi" w:eastAsiaTheme="minorEastAsia" w:hAnsiTheme="minorHAnsi"/>
+                <w:noProof/>
+                <w:sz w:val="22"/>
+                <w:lang w:eastAsia="vi-VN"/>
+              </w:rPr>
+              <w:tab/>
+            </w:r>
+            <w:r>
+              <w:rPr>
+                <w:rStyle w:val="Hyperlink"/>
+                <w:b/>
+                <w:bCs/>
+                <w:noProof/>
+                <w:lang w:val="en-US"/>
+              </w:rPr>
+              <w:t>Funtional Requirements</w:t>
+            </w:r>
+            <w:r>
+              <w:rPr>
+                <w:noProof/>
+                <w:webHidden/>
+              </w:rPr>
+              <w:tab/>
+            </w:r>
+            <w:r>
+              <w:rPr>
+                <w:noProof/>
+                <w:webHidden/>
+              </w:rPr>
+              <w:fldChar w:fldCharType="begin"/>
+            </w:r>
+            <w:r>
+              <w:rPr>
+                <w:noProof/>
+                <w:webHidden/>
+              </w:rPr>
+              <w:instrText xml:space="preserve"> PAGEREF _Toc109077575 \h </w:instrText>
+            </w:r>
+            <w:r>
+              <w:rPr>
+                <w:noProof/>
+                <w:webHidden/>
+              </w:rPr>
+            </w:r>
+            <w:r>
+              <w:rPr>
+                <w:noProof/>
+                <w:webHidden/>
+              </w:rPr>
+              <w:fldChar w:fldCharType="separate"/>
+            </w:r>
+            <w:r>
+              <w:rPr>
+                <w:noProof/>
+                <w:webHidden/>
+              </w:rPr>
+              <w:t>5</w:t>
+            </w:r>
+            <w:r>
+              <w:rPr>
+                <w:noProof/>
+                <w:webHidden/>
+              </w:rPr>
+              <w:fldChar w:fldCharType="end"/>
+            </w:r>
+          </w:hyperlink>
+        </w:p>
+        <w:p>
+          <w:pPr>
+            <w:pStyle w:val="TOC1"/>
+            <w:tabs>
+              <w:tab w:val="left" w:pos="660"/>
+              <w:tab w:val="right" w:leader="dot" w:pos="10790"/>
+            </w:tabs>
+            <w:rPr>
+              <w:rFonts w:asciiTheme="minorHAnsi" w:eastAsiaTheme="minorEastAsia" w:hAnsiTheme="minorHAnsi"/>
+              <w:noProof/>
+              <w:sz w:val="22"/>
+              <w:lang w:eastAsia="vi-VN"/>
+            </w:rPr>
+          </w:pPr>
+          <w:hyperlink w:anchor="_Toc109077576" w:history="1">
+            <w:r>
+              <w:rPr>
+                <w:rStyle w:val="Hyperlink"/>
+                <w:b/>
+                <w:bCs/>
+                <w:noProof/>
+                <w:lang w:val="en-US"/>
+              </w:rPr>
+              <w:t>IV.</w:t>
+            </w:r>
+            <w:r>
+              <w:rPr>
+                <w:rFonts w:asciiTheme="minorHAnsi" w:eastAsiaTheme="minorEastAsia" w:hAnsiTheme="minorHAnsi"/>
+                <w:noProof/>
+                <w:sz w:val="22"/>
+                <w:lang w:eastAsia="vi-VN"/>
+              </w:rPr>
+              <w:tab/>
+            </w:r>
+            <w:r>
+              <w:rPr>
+                <w:rStyle w:val="Hyperlink"/>
+                <w:b/>
+                <w:bCs/>
+                <w:noProof/>
+                <w:lang w:val="en-US"/>
+              </w:rPr>
+              <w:t>Mockup Screen</w:t>
+            </w:r>
+            <w:r>
+              <w:rPr>
+                <w:noProof/>
+                <w:webHidden/>
+              </w:rPr>
+              <w:tab/>
+            </w:r>
+            <w:r>
+              <w:rPr>
+                <w:noProof/>
+                <w:webHidden/>
+              </w:rPr>
+              <w:fldChar w:fldCharType="begin"/>
+            </w:r>
+            <w:r>
+              <w:rPr>
+                <w:noProof/>
+                <w:webHidden/>
+              </w:rPr>
+              <w:instrText xml:space="preserve"> PAGEREF _Toc109077576 \h </w:instrText>
+            </w:r>
+            <w:r>
+              <w:rPr>
+                <w:noProof/>
+                <w:webHidden/>
+              </w:rPr>
+            </w:r>
+            <w:r>
+              <w:rPr>
+                <w:noProof/>
+                <w:webHidden/>
+              </w:rPr>
+              <w:fldChar w:fldCharType="separate"/>
+            </w:r>
+            <w:r>
+              <w:rPr>
+                <w:noProof/>
+                <w:webHidden/>
+              </w:rPr>
+              <w:t>9</w:t>
+            </w:r>
+            <w:r>
+              <w:rPr>
+                <w:noProof/>
+                <w:webHidden/>
+              </w:rPr>
+              <w:fldChar w:fldCharType="end"/>
+            </w:r>
+          </w:hyperlink>
+        </w:p>
+        <w:p>
+          <w:r>
+            <w:rPr>
+              <w:b/>
+              <w:bCs/>
+              <w:noProof/>
+            </w:rPr>
+            <w:fldChar w:fldCharType="end"/>
+          </w:r>
+        </w:p>
+      </w:sdtContent>
+    </w:sdt>
+    <w:p>
+      <w:pPr>
+        <w:rPr>
           <w:szCs w:val="26"/>
           <w:lang w:val="en-US"/>
         </w:rPr>
-        <w:t>TP. Hồ Chí Minh, 19-4-2022</w:t>
-      </w:r>
+        <w:sectPr>
+          <w:footerReference w:type="default" r:id="rId10"/>
+          <w:pgSz w:w="12240" w:h="15840"/>
+          <w:pgMar w:top="1008" w:right="720" w:bottom="1008" w:left="720" w:header="720" w:footer="720" w:gutter="0"/>
+          <w:cols w:space="720"/>
+          <w:docGrid w:linePitch="360"/>
+        </w:sectPr>
+      </w:pPr>
     </w:p>
     <w:p>
       <w:pPr>
@@ -366,12 +1446,14 @@
           <w:ilvl w:val="0"/>
           <w:numId w:val="1"/>
         </w:numPr>
+        <w:outlineLvl w:val="0"/>
         <w:rPr>
           <w:b/>
           <w:bCs/>
           <w:lang w:val="en-US"/>
         </w:rPr>
       </w:pPr>
+      <w:bookmarkStart w:id="0" w:name="_Toc109077566"/>
       <w:r>
         <w:rPr>
           <w:b/>
@@ -389,6 +1471,7 @@
         </w:rPr>
         <w:t>ntroduction</w:t>
       </w:r>
+      <w:bookmarkEnd w:id="0"/>
     </w:p>
     <w:p>
       <w:pPr>
@@ -397,19 +1480,56 @@
           <w:ilvl w:val="1"/>
           <w:numId w:val="1"/>
         </w:numPr>
+        <w:outlineLvl w:val="1"/>
         <w:rPr>
           <w:b/>
           <w:bCs/>
           <w:lang w:val="en-US"/>
         </w:rPr>
       </w:pPr>
+      <w:bookmarkStart w:id="1" w:name="_Toc109077567"/>
       <w:r>
         <w:rPr>
           <w:b/>
           <w:bCs/>
           <w:lang w:val="en-US"/>
         </w:rPr>
-        <w:t>Mục đích</w:t>
+        <w:t xml:space="preserve">Mục </w:t>
+      </w:r>
+      <w:r>
+        <w:rPr>
+          <w:b/>
+          <w:bCs/>
+          <w:lang w:val="en-US"/>
+        </w:rPr>
+        <w:t>tiêu</w:t>
+      </w:r>
+      <w:bookmarkEnd w:id="1"/>
+    </w:p>
+    <w:p>
+      <w:pPr>
+        <w:pStyle w:val="ListParagraph"/>
+        <w:rPr>
+          <w:lang w:val="en-US"/>
+        </w:rPr>
+      </w:pPr>
+      <w:r>
+        <w:rPr>
+          <w:lang w:val="en-US"/>
+        </w:rPr>
+        <w:t xml:space="preserve">Xây dựng một hệ thống trang web nghe nhạc, </w:t>
+      </w:r>
+      <w:r>
+        <w:rPr>
+          <w:lang w:val="en-US"/>
+        </w:rPr>
+        <w:t xml:space="preserve">người dùng có thể tương tác trực tuyến </w:t>
+      </w:r>
+      <w:r>
+        <w:rPr>
+          <w:lang w:val="en-US"/>
+        </w:rPr>
+        <w:t>với các bài hát và quản lý chúng.</w:t>
       </w:r>
     </w:p>
     <w:p>
@@ -423,48 +1543,13 @@
         <w:rPr>
           <w:lang w:val="en-US"/>
         </w:rPr>
-        <w:t>Tài liệu này cung cấp</w:t>
+        <w:t>C</w:t>
       </w:r>
       <w:r>
         <w:rPr>
           <w:lang w:val="en-US"/>
         </w:rPr>
-        <w:t xml:space="preserve"> các đặc tả chi tiết </w:t>
-      </w:r>
-      <w:r>
-        <w:rPr>
-          <w:lang w:val="en-US"/>
-        </w:rPr>
-        <w:t xml:space="preserve">về yêu cầu </w:t>
-      </w:r>
-      <w:r>
-        <w:rPr>
-          <w:lang w:val="en-US"/>
-        </w:rPr>
-        <w:t>phần</w:t>
-      </w:r>
-      <w:r>
-        <w:rPr>
-          <w:lang w:val="en-US"/>
-        </w:rPr>
-        <w:t xml:space="preserve"> mềm cho hệ thống trang web nghe nhạc trực tuyến, cũng như cung cấp thông tin về các chức năng và các ràng buộc trên hệ thống.</w:t>
-      </w:r>
-    </w:p>
-    <w:p>
-      <w:pPr>
-        <w:pStyle w:val="ListParagraph"/>
-        <w:rPr>
-          <w:lang w:val="en-US"/>
-        </w:rPr>
-      </w:pPr>
-      <w:r>
-        <w:t>Tài liệu này được đề xuất cho khách hàng phê duyệt và là tài liệu tham khảo cho các giai đoạn thiết kế, lập trình, kiểm thử trong quy trình sản xuất phần mềm</w:t>
-      </w:r>
-      <w:r>
-        <w:rPr>
-          <w:lang w:val="en-US"/>
-        </w:rPr>
-        <w:t>.</w:t>
+        <w:t xml:space="preserve">ó chức năng và giao diện riêng cho người quản trị và người dùng bình thường. </w:t>
       </w:r>
     </w:p>
     <w:p>
@@ -482,114 +1567,23 @@
           <w:ilvl w:val="1"/>
           <w:numId w:val="1"/>
         </w:numPr>
+        <w:outlineLvl w:val="1"/>
         <w:rPr>
           <w:b/>
           <w:bCs/>
           <w:lang w:val="en-US"/>
         </w:rPr>
       </w:pPr>
+      <w:bookmarkStart w:id="2" w:name="_Toc109077568"/>
       <w:r>
         <w:rPr>
           <w:b/>
           <w:bCs/>
           <w:lang w:val="en-US"/>
         </w:rPr>
-        <w:t>Đối tượng sử dụng tài liệu</w:t>
-      </w:r>
-    </w:p>
-    <w:p>
-      <w:pPr>
-        <w:pStyle w:val="ListParagraph"/>
-        <w:rPr>
-          <w:lang w:val="en-US"/>
-        </w:rPr>
-      </w:pPr>
-      <w:r>
-        <w:rPr>
-          <w:lang w:val="en-US"/>
-        </w:rPr>
-        <w:t>Project manager, Developers, Testers và End-users</w:t>
-      </w:r>
-    </w:p>
-    <w:p>
-      <w:pPr>
-        <w:pStyle w:val="ListParagraph"/>
-        <w:rPr>
-          <w:lang w:val="en-US"/>
-        </w:rPr>
-      </w:pPr>
-    </w:p>
-    <w:p>
-      <w:pPr>
-        <w:pStyle w:val="ListParagraph"/>
-        <w:numPr>
-          <w:ilvl w:val="1"/>
-          <w:numId w:val="1"/>
-        </w:numPr>
-        <w:rPr>
-          <w:b/>
-          <w:bCs/>
-          <w:lang w:val="en-US"/>
-        </w:rPr>
-      </w:pPr>
-      <w:r>
-        <w:rPr>
-          <w:b/>
-          <w:bCs/>
-          <w:lang w:val="en-US"/>
-        </w:rPr>
-        <w:t>Product perspective</w:t>
-      </w:r>
-    </w:p>
-    <w:p>
-      <w:pPr>
-        <w:pStyle w:val="ListParagraph"/>
-        <w:rPr>
-          <w:lang w:val="en-US"/>
-        </w:rPr>
-      </w:pPr>
-      <w:r>
-        <w:rPr>
-          <w:lang w:val="en-US"/>
-        </w:rPr>
-        <w:t xml:space="preserve">Ứng dụng cung cấp </w:t>
-      </w:r>
-      <w:r>
-        <w:rPr>
-          <w:lang w:val="en-US"/>
-        </w:rPr>
-        <w:t xml:space="preserve">giao diện và các chức năng cho việc nghe nhạc trực tuyến, cũng như các chức năng dành riêng cho quản trị viên dùng để quản lý ứng dụng </w:t>
-      </w:r>
-    </w:p>
-    <w:p>
-      <w:pPr>
-        <w:pStyle w:val="ListParagraph"/>
-        <w:rPr>
-          <w:lang w:val="en-US"/>
-        </w:rPr>
-      </w:pPr>
-    </w:p>
-    <w:p>
-      <w:pPr>
-        <w:pStyle w:val="ListParagraph"/>
-        <w:numPr>
-          <w:ilvl w:val="1"/>
-          <w:numId w:val="1"/>
-        </w:numPr>
-        <w:rPr>
-          <w:b/>
-          <w:bCs/>
-          <w:lang w:val="en-US"/>
-        </w:rPr>
-      </w:pPr>
-      <w:r>
-        <w:rPr>
-          <w:b/>
-          <w:bCs/>
-          <w:lang w:val="en-US"/>
-        </w:rPr>
         <w:t>Công nghệ sử dụng</w:t>
       </w:r>
+      <w:bookmarkEnd w:id="2"/>
     </w:p>
     <w:p>
       <w:pPr>
@@ -630,7 +1624,25 @@
         <w:rPr>
           <w:lang w:val="en-US"/>
         </w:rPr>
-        <w:t>Database: Firebase real-time database</w:t>
+        <w:t xml:space="preserve">Database: </w:t>
+      </w:r>
+      <w:r>
+        <w:rPr>
+          <w:lang w:val="en-US"/>
+        </w:rPr>
+        <w:t>Heroku Pos</w:t>
+      </w:r>
+      <w:r>
+        <w:rPr>
+          <w:lang w:val="en-US"/>
+        </w:rPr>
+        <w:t>t</w:t>
+      </w:r>
+      <w:r>
+        <w:rPr>
+          <w:lang w:val="en-US"/>
+        </w:rPr>
+        <w:t>gres</w:t>
       </w:r>
     </w:p>
     <w:p>
@@ -649,12 +1661,14 @@
           <w:numId w:val="1"/>
         </w:numPr>
         <w:spacing w:line="600" w:lineRule="auto"/>
+        <w:outlineLvl w:val="1"/>
         <w:rPr>
           <w:b/>
           <w:bCs/>
           <w:lang w:val="en-US"/>
         </w:rPr>
       </w:pPr>
+      <w:bookmarkStart w:id="3" w:name="_Toc109077569"/>
       <w:r>
         <w:rPr>
           <w:b/>
@@ -663,6 +1677,7 @@
         </w:rPr>
         <w:t>Định nghĩa và các từ viết tắt</w:t>
       </w:r>
+      <w:bookmarkEnd w:id="3"/>
     </w:p>
     <w:tbl>
       <w:tblPr>
@@ -1189,17 +2204,63 @@
     </w:tbl>
     <w:p>
       <w:pPr>
-        <w:pStyle w:val="ListParagraph"/>
-        <w:rPr>
-          <w:b/>
-          <w:bCs/>
+        <w:ind w:left="0"/>
+        <w:rPr>
           <w:lang w:val="en-US"/>
         </w:rPr>
       </w:pPr>
     </w:p>
     <w:p>
       <w:pPr>
-        <w:pStyle w:val="ListParagraph"/>
+        <w:ind w:left="0"/>
+        <w:rPr>
+          <w:lang w:val="en-US"/>
+        </w:rPr>
+      </w:pPr>
+    </w:p>
+    <w:p>
+      <w:pPr>
+        <w:ind w:left="0"/>
+        <w:rPr>
+          <w:lang w:val="en-US"/>
+        </w:rPr>
+      </w:pPr>
+    </w:p>
+    <w:p>
+      <w:pPr>
+        <w:ind w:left="0"/>
+        <w:rPr>
+          <w:lang w:val="en-US"/>
+        </w:rPr>
+      </w:pPr>
+    </w:p>
+    <w:p>
+      <w:pPr>
+        <w:ind w:left="0"/>
+        <w:rPr>
+          <w:lang w:val="en-US"/>
+        </w:rPr>
+      </w:pPr>
+    </w:p>
+    <w:p>
+      <w:pPr>
+        <w:ind w:left="0"/>
+        <w:rPr>
+          <w:lang w:val="en-US"/>
+        </w:rPr>
+      </w:pPr>
+    </w:p>
+    <w:p>
+      <w:pPr>
+        <w:ind w:left="0"/>
+        <w:rPr>
+          <w:lang w:val="en-US"/>
+        </w:rPr>
+      </w:pPr>
+    </w:p>
+    <w:p>
+      <w:pPr>
+        <w:ind w:left="0"/>
         <w:rPr>
           <w:lang w:val="en-US"/>
         </w:rPr>
@@ -1220,12 +2281,14 @@
           <w:ilvl w:val="0"/>
           <w:numId w:val="1"/>
         </w:numPr>
+        <w:outlineLvl w:val="0"/>
         <w:rPr>
           <w:b/>
           <w:bCs/>
           <w:lang w:val="en-US"/>
         </w:rPr>
       </w:pPr>
+      <w:bookmarkStart w:id="4" w:name="_Toc109077570"/>
       <w:r>
         <w:rPr>
           <w:b/>
@@ -1233,7 +2296,16 @@
           <w:lang w:val="en-US"/>
         </w:rPr>
         <w:lastRenderedPageBreak/>
-        <w:t xml:space="preserve">Actors và Use case </w:t>
+        <w:t>Actors và Use case</w:t>
+      </w:r>
+      <w:bookmarkEnd w:id="4"/>
+      <w:r>
+        <w:rPr>
+          <w:b/>
+          <w:bCs/>
+          <w:lang w:val="en-US"/>
+        </w:rPr>
+        <w:t xml:space="preserve"> </w:t>
       </w:r>
     </w:p>
     <w:p>
@@ -1243,12 +2315,14 @@
           <w:ilvl w:val="1"/>
           <w:numId w:val="1"/>
         </w:numPr>
+        <w:outlineLvl w:val="1"/>
         <w:rPr>
           <w:b/>
           <w:bCs/>
           <w:lang w:val="en-US"/>
         </w:rPr>
       </w:pPr>
+      <w:bookmarkStart w:id="5" w:name="_Toc109077571"/>
       <w:r>
         <w:rPr>
           <w:b/>
@@ -1257,6 +2331,7 @@
         </w:rPr>
         <w:t>Use case diagram</w:t>
       </w:r>
+      <w:bookmarkEnd w:id="5"/>
     </w:p>
     <w:p>
       <w:pPr>
@@ -1308,7 +2383,7 @@
                     </pic:cNvPicPr>
                   </pic:nvPicPr>
                   <pic:blipFill>
-                    <a:blip r:embed="rId9">
+                    <a:blip r:embed="rId11">
                       <a:extLst>
                         <a:ext uri="{28A0092B-C50C-407E-A947-70E740481C1C}">
                           <a14:useLocalDpi xmlns:a14="http://schemas.microsoft.com/office/drawing/2010/main" val="0"/>
@@ -1356,7 +2431,13 @@
         <w:rPr>
           <w:lang w:val="en-US"/>
         </w:rPr>
-        <w:t>Diagram 1: Use case chung cho cả hệ thống</w:t>
+        <w:t>Picture</w:t>
+      </w:r>
+      <w:r>
+        <w:rPr>
+          <w:lang w:val="en-US"/>
+        </w:rPr>
+        <w:t xml:space="preserve"> 1: Use case chung cho cả hệ thống</w:t>
       </w:r>
     </w:p>
     <w:p>
@@ -1457,12 +2538,14 @@
           <w:numId w:val="1"/>
         </w:numPr>
         <w:spacing w:line="480" w:lineRule="auto"/>
+        <w:outlineLvl w:val="1"/>
         <w:rPr>
           <w:b/>
           <w:bCs/>
           <w:lang w:val="en-US"/>
         </w:rPr>
       </w:pPr>
+      <w:bookmarkStart w:id="6" w:name="_Toc109077572"/>
       <w:proofErr w:type="gramStart"/>
       <w:r>
         <w:rPr>
@@ -1482,6 +2565,7 @@
         </w:rPr>
         <w:t xml:space="preserve"> description</w:t>
       </w:r>
+      <w:bookmarkEnd w:id="6"/>
     </w:p>
     <w:tbl>
       <w:tblPr>
@@ -1767,12 +2851,14 @@
           <w:ilvl w:val="1"/>
           <w:numId w:val="1"/>
         </w:numPr>
+        <w:outlineLvl w:val="1"/>
         <w:rPr>
           <w:b/>
           <w:bCs/>
           <w:lang w:val="en-US"/>
         </w:rPr>
       </w:pPr>
+      <w:bookmarkStart w:id="7" w:name="_Toc109077573"/>
       <w:r>
         <w:rPr>
           <w:b/>
@@ -1781,6 +2867,7 @@
         </w:rPr>
         <w:t>Use cases description</w:t>
       </w:r>
+      <w:bookmarkEnd w:id="7"/>
     </w:p>
     <w:p>
       <w:pPr>
@@ -4005,12 +5092,14 @@
           <w:ilvl w:val="1"/>
           <w:numId w:val="1"/>
         </w:numPr>
+        <w:outlineLvl w:val="1"/>
         <w:rPr>
           <w:b/>
           <w:bCs/>
           <w:lang w:val="en-US"/>
         </w:rPr>
       </w:pPr>
+      <w:bookmarkStart w:id="8" w:name="_Toc109077574"/>
       <w:r>
         <w:rPr>
           <w:b/>
@@ -4019,6 +5108,7 @@
         </w:rPr>
         <w:t>Actor &amp; Use case mapping</w:t>
       </w:r>
+      <w:bookmarkEnd w:id="8"/>
     </w:p>
     <w:tbl>
       <w:tblPr>
@@ -6553,7 +7643,7 @@
     </w:tbl>
     <w:p>
       <w:pPr>
-        <w:pStyle w:val="ListParagraph"/>
+        <w:ind w:left="0"/>
         <w:rPr>
           <w:b/>
           <w:bCs/>
@@ -6568,20 +7658,33 @@
           <w:ilvl w:val="0"/>
           <w:numId w:val="1"/>
         </w:numPr>
+        <w:outlineLvl w:val="0"/>
         <w:rPr>
           <w:b/>
           <w:bCs/>
           <w:lang w:val="en-US"/>
         </w:rPr>
       </w:pPr>
+      <w:bookmarkStart w:id="9" w:name="_Toc109077575"/>
+      <w:proofErr w:type="spellStart"/>
       <w:r>
         <w:rPr>
           <w:b/>
           <w:bCs/>
           <w:lang w:val="en-US"/>
         </w:rPr>
-        <w:t>Functional Requirements</w:t>
+        <w:t>Funtional</w:t>
       </w:r>
+      <w:proofErr w:type="spellEnd"/>
+      <w:r>
+        <w:rPr>
+          <w:b/>
+          <w:bCs/>
+          <w:lang w:val="en-US"/>
+        </w:rPr>
+        <w:t xml:space="preserve"> Requirements</w:t>
+      </w:r>
+      <w:bookmarkEnd w:id="9"/>
     </w:p>
     <w:p>
       <w:pPr>
@@ -7081,15 +8184,7 @@
                 <w:szCs w:val="24"/>
                 <w:lang w:val="en-US"/>
               </w:rPr>
-              <w:t xml:space="preserve">nhấn vào nút “Đăng nhập” trên thanh </w:t>
-            </w:r>
-            <w:r>
-              <w:rPr>
-                <w:noProof/>
-                <w:szCs w:val="24"/>
-                <w:lang w:val="en-US"/>
-              </w:rPr>
-              <w:t>Menu</w:t>
+              <w:t>nhấn vào nút “Đăng nhập” trên thanh Menu</w:t>
             </w:r>
           </w:p>
         </w:tc>
@@ -7383,15 +8478,7 @@
                 <w:szCs w:val="24"/>
                 <w:lang w:val="en-US"/>
               </w:rPr>
-              <w:t>chuyển sang trang</w:t>
-            </w:r>
-            <w:r>
-              <w:rPr>
-                <w:noProof/>
-                <w:szCs w:val="24"/>
-                <w:lang w:val="en-US"/>
-              </w:rPr>
-              <w:t xml:space="preserve"> mới, hiển thị biểu mẫu đăng nhập yêu cầu nhập “email” và “mật khẩu”</w:t>
+              <w:t>chuyển sang trang mới, hiển thị biểu mẫu đăng nhập yêu cầu nhập “email” và “mật khẩu”</w:t>
             </w:r>
           </w:p>
           <w:p>
@@ -7645,7 +8732,6 @@
           <w:bCs/>
           <w:lang w:val="en-US"/>
         </w:rPr>
-        <w:lastRenderedPageBreak/>
         <w:t>Chơi nhạc</w:t>
       </w:r>
     </w:p>
@@ -8135,15 +9221,7 @@
                 <w:szCs w:val="24"/>
                 <w:lang w:val="en-US"/>
               </w:rPr>
-              <w:t xml:space="preserve">nhấn </w:t>
-            </w:r>
-            <w:r>
-              <w:rPr>
-                <w:noProof/>
-                <w:szCs w:val="24"/>
-                <w:lang w:val="en-US"/>
-              </w:rPr>
-              <w:t>vào bài hát bất kì</w:t>
+              <w:t>nhấn vào bài hát bất kì</w:t>
             </w:r>
           </w:p>
         </w:tc>
@@ -8296,15 +9374,7 @@
                 <w:szCs w:val="24"/>
                 <w:lang w:val="en-US"/>
               </w:rPr>
-              <w:t xml:space="preserve">Hệ thống hiển thị trang chơi nhạc, người dùng có thể thao tác </w:t>
-            </w:r>
-            <w:r>
-              <w:rPr>
-                <w:noProof/>
-                <w:szCs w:val="24"/>
-                <w:lang w:val="en-US"/>
-              </w:rPr>
-              <w:t>trình điều khiển tại đó</w:t>
+              <w:t>Hệ thống hiển thị trang chơi nhạc, người dùng có thể thao tác trình điều khiển tại đó</w:t>
             </w:r>
           </w:p>
         </w:tc>
@@ -8416,15 +9486,7 @@
                 <w:szCs w:val="24"/>
                 <w:lang w:val="en-US"/>
               </w:rPr>
-              <w:t xml:space="preserve">chuyển sang trang mới, </w:t>
-            </w:r>
-            <w:r>
-              <w:rPr>
-                <w:noProof/>
-                <w:szCs w:val="24"/>
-                <w:lang w:val="en-US"/>
-              </w:rPr>
-              <w:t>hiển thị trình điều khiển dùng để chơi nhạc</w:t>
+              <w:t>chuyển sang trang mới, hiển thị trình điều khiển dùng để chơi nhạc</w:t>
             </w:r>
           </w:p>
           <w:p>
@@ -8450,15 +9512,7 @@
                 <w:szCs w:val="24"/>
                 <w:lang w:val="en-US"/>
               </w:rPr>
-              <w:t xml:space="preserve">Người dùng </w:t>
-            </w:r>
-            <w:r>
-              <w:rPr>
-                <w:noProof/>
-                <w:szCs w:val="24"/>
-                <w:lang w:val="en-US"/>
-              </w:rPr>
-              <w:t>thao tác trên trình điều khiển, bao gồm các nút “Phát bài hát”, “Bài tiếp theo”, “Bài kế trước”, “Phát ngẫu nhiên”, “Lặp lại”</w:t>
+              <w:t>Người dùng thao tác trên trình điều khiển, bao gồm các nút “Phát bài hát”, “Bài tiếp theo”, “Bài kế trước”, “Phát ngẫu nhiên”, “Lặp lại”</w:t>
             </w:r>
           </w:p>
           <w:p>
@@ -9006,6 +10060,7 @@
                 <w:noProof/>
                 <w:szCs w:val="24"/>
               </w:rPr>
+              <w:lastRenderedPageBreak/>
               <w:t>Priority</w:t>
             </w:r>
           </w:p>
@@ -9081,7 +10136,6 @@
                 <w:noProof/>
                 <w:szCs w:val="24"/>
               </w:rPr>
-              <w:lastRenderedPageBreak/>
               <w:t>Trigger</w:t>
             </w:r>
           </w:p>
@@ -9282,30 +10336,15 @@
                 <w:noProof/>
                 <w:szCs w:val="24"/>
               </w:rPr>
-              <w:t xml:space="preserve">- </w:t>
-            </w:r>
-            <w:r>
-              <w:rPr>
-                <w:noProof/>
-                <w:szCs w:val="24"/>
-              </w:rPr>
-              <w:t>Th</w:t>
-            </w:r>
-            <w:r>
-              <w:rPr>
-                <w:noProof/>
-                <w:szCs w:val="24"/>
-                <w:lang w:val="en-US"/>
-              </w:rPr>
-              <w:t xml:space="preserve">ông tin bài hát mới được lưu thành công trong </w:t>
-            </w:r>
-            <w:r>
-              <w:rPr>
-                <w:noProof/>
-                <w:szCs w:val="24"/>
-                <w:lang w:val="en-US"/>
-              </w:rPr>
-              <w:t>cơ sở dữ liệu</w:t>
+              <w:t>- Th</w:t>
+            </w:r>
+            <w:r>
+              <w:rPr>
+                <w:noProof/>
+                <w:szCs w:val="24"/>
+                <w:lang w:val="en-US"/>
+              </w:rPr>
+              <w:t>ông tin bài hát mới được lưu thành công trong cơ sở dữ liệu</w:t>
             </w:r>
           </w:p>
         </w:tc>
@@ -9417,15 +10456,7 @@
                 <w:szCs w:val="24"/>
                 <w:lang w:val="en-US"/>
               </w:rPr>
-              <w:t xml:space="preserve">chuyển sang trang mới, hiển thị </w:t>
-            </w:r>
-            <w:r>
-              <w:rPr>
-                <w:noProof/>
-                <w:szCs w:val="24"/>
-                <w:lang w:val="en-US"/>
-              </w:rPr>
-              <w:t>biểu mẫu thêm bài hát mới</w:t>
+              <w:t>chuyển sang trang mới, hiển thị biểu mẫu thêm bài hát mới</w:t>
             </w:r>
           </w:p>
           <w:p>
@@ -9451,15 +10482,7 @@
                 <w:szCs w:val="24"/>
                 <w:lang w:val="en-US"/>
               </w:rPr>
-              <w:t>Người dùng điền thông tin vào</w:t>
-            </w:r>
-            <w:r>
-              <w:rPr>
-                <w:noProof/>
-                <w:szCs w:val="24"/>
-                <w:lang w:val="en-US"/>
-              </w:rPr>
-              <w:t>, sau đó nhấn nút “Thêm”</w:t>
+              <w:t>Người dùng điền thông tin vào, sau đó nhấn nút “Thêm”</w:t>
             </w:r>
           </w:p>
           <w:p>
@@ -9478,15 +10501,7 @@
                 <w:szCs w:val="24"/>
                 <w:lang w:val="en-US"/>
               </w:rPr>
-              <w:t xml:space="preserve">3. </w:t>
-            </w:r>
-            <w:r>
-              <w:rPr>
-                <w:noProof/>
-                <w:szCs w:val="24"/>
-                <w:lang w:val="en-US"/>
-              </w:rPr>
-              <w:t>Hệ thống kiểm tra tính hợp lệ của thông tin</w:t>
+              <w:t>3. Hệ thống kiểm tra tính hợp lệ của thông tin</w:t>
             </w:r>
           </w:p>
           <w:p>
@@ -9656,6 +10671,7 @@
     <w:p>
       <w:pPr>
         <w:pStyle w:val="ListParagraph"/>
+        <w:ind w:left="360"/>
         <w:rPr>
           <w:b/>
           <w:bCs/>
@@ -9663,9 +10679,3293 @@
         </w:rPr>
       </w:pPr>
     </w:p>
+    <w:p>
+      <w:pPr>
+        <w:pStyle w:val="ListParagraph"/>
+        <w:numPr>
+          <w:ilvl w:val="1"/>
+          <w:numId w:val="1"/>
+        </w:numPr>
+        <w:rPr>
+          <w:b/>
+          <w:bCs/>
+          <w:lang w:val="en-US"/>
+        </w:rPr>
+      </w:pPr>
+      <w:r>
+        <w:rPr>
+          <w:b/>
+          <w:bCs/>
+          <w:lang w:val="en-US"/>
+        </w:rPr>
+        <w:t>Quên mật khẩu</w:t>
+      </w:r>
+    </w:p>
+    <w:tbl>
+      <w:tblPr>
+        <w:tblStyle w:val="TableGrid"/>
+        <w:tblW w:w="0" w:type="auto"/>
+        <w:tblInd w:w="421" w:type="dxa"/>
+        <w:tblLook w:val="04A0" w:firstRow="1" w:lastRow="0" w:firstColumn="1" w:lastColumn="0" w:noHBand="0" w:noVBand="1"/>
+      </w:tblPr>
+      <w:tblGrid>
+        <w:gridCol w:w="2547"/>
+        <w:gridCol w:w="7375"/>
+      </w:tblGrid>
+      <w:tr>
+        <w:tc>
+          <w:tcPr>
+            <w:tcW w:w="2547" w:type="dxa"/>
+            <w:tcBorders>
+              <w:top w:val="single" w:sz="4" w:space="0" w:color="auto"/>
+              <w:left w:val="single" w:sz="4" w:space="0" w:color="auto"/>
+              <w:bottom w:val="single" w:sz="4" w:space="0" w:color="auto"/>
+              <w:right w:val="single" w:sz="4" w:space="0" w:color="auto"/>
+            </w:tcBorders>
+            <w:tcMar>
+              <w:top w:w="113" w:type="dxa"/>
+              <w:left w:w="108" w:type="dxa"/>
+              <w:bottom w:w="113" w:type="dxa"/>
+              <w:right w:w="108" w:type="dxa"/>
+            </w:tcMar>
+            <w:vAlign w:val="center"/>
+            <w:hideMark/>
+          </w:tcPr>
+          <w:p>
+            <w:pPr>
+              <w:spacing w:line="276" w:lineRule="auto"/>
+              <w:ind w:left="0"/>
+              <w:rPr>
+                <w:b/>
+                <w:noProof/>
+                <w:szCs w:val="24"/>
+              </w:rPr>
+            </w:pPr>
+            <w:r>
+              <w:rPr>
+                <w:b/>
+                <w:noProof/>
+                <w:szCs w:val="24"/>
+              </w:rPr>
+              <w:t>Use Case ID</w:t>
+            </w:r>
+          </w:p>
+        </w:tc>
+        <w:tc>
+          <w:tcPr>
+            <w:tcW w:w="7375" w:type="dxa"/>
+            <w:tcBorders>
+              <w:top w:val="single" w:sz="4" w:space="0" w:color="auto"/>
+              <w:left w:val="single" w:sz="4" w:space="0" w:color="auto"/>
+              <w:bottom w:val="single" w:sz="4" w:space="0" w:color="auto"/>
+              <w:right w:val="single" w:sz="4" w:space="0" w:color="auto"/>
+            </w:tcBorders>
+            <w:tcMar>
+              <w:top w:w="113" w:type="dxa"/>
+              <w:left w:w="108" w:type="dxa"/>
+              <w:bottom w:w="113" w:type="dxa"/>
+              <w:right w:w="108" w:type="dxa"/>
+            </w:tcMar>
+            <w:hideMark/>
+          </w:tcPr>
+          <w:p>
+            <w:pPr>
+              <w:spacing w:line="276" w:lineRule="auto"/>
+              <w:ind w:left="0"/>
+              <w:rPr>
+                <w:noProof/>
+                <w:szCs w:val="24"/>
+                <w:lang w:val="en-US"/>
+              </w:rPr>
+            </w:pPr>
+            <w:r>
+              <w:rPr>
+                <w:noProof/>
+                <w:szCs w:val="24"/>
+              </w:rPr>
+              <w:t>UC-0</w:t>
+            </w:r>
+            <w:r>
+              <w:rPr>
+                <w:noProof/>
+                <w:szCs w:val="24"/>
+                <w:lang w:val="en-US"/>
+              </w:rPr>
+              <w:t>3</w:t>
+            </w:r>
+          </w:p>
+        </w:tc>
+      </w:tr>
+      <w:tr>
+        <w:tc>
+          <w:tcPr>
+            <w:tcW w:w="2547" w:type="dxa"/>
+            <w:tcBorders>
+              <w:top w:val="single" w:sz="4" w:space="0" w:color="auto"/>
+              <w:left w:val="single" w:sz="4" w:space="0" w:color="auto"/>
+              <w:bottom w:val="single" w:sz="4" w:space="0" w:color="auto"/>
+              <w:right w:val="single" w:sz="4" w:space="0" w:color="auto"/>
+            </w:tcBorders>
+            <w:tcMar>
+              <w:top w:w="113" w:type="dxa"/>
+              <w:left w:w="108" w:type="dxa"/>
+              <w:bottom w:w="113" w:type="dxa"/>
+              <w:right w:w="108" w:type="dxa"/>
+            </w:tcMar>
+            <w:vAlign w:val="center"/>
+            <w:hideMark/>
+          </w:tcPr>
+          <w:p>
+            <w:pPr>
+              <w:spacing w:line="276" w:lineRule="auto"/>
+              <w:ind w:left="0"/>
+              <w:rPr>
+                <w:b/>
+                <w:noProof/>
+                <w:szCs w:val="24"/>
+              </w:rPr>
+            </w:pPr>
+            <w:r>
+              <w:rPr>
+                <w:b/>
+                <w:noProof/>
+                <w:szCs w:val="24"/>
+              </w:rPr>
+              <w:t>Use Case Name</w:t>
+            </w:r>
+          </w:p>
+        </w:tc>
+        <w:tc>
+          <w:tcPr>
+            <w:tcW w:w="7375" w:type="dxa"/>
+            <w:tcBorders>
+              <w:top w:val="single" w:sz="4" w:space="0" w:color="auto"/>
+              <w:left w:val="single" w:sz="4" w:space="0" w:color="auto"/>
+              <w:bottom w:val="single" w:sz="4" w:space="0" w:color="auto"/>
+              <w:right w:val="single" w:sz="4" w:space="0" w:color="auto"/>
+            </w:tcBorders>
+            <w:tcMar>
+              <w:top w:w="113" w:type="dxa"/>
+              <w:left w:w="108" w:type="dxa"/>
+              <w:bottom w:w="113" w:type="dxa"/>
+              <w:right w:w="108" w:type="dxa"/>
+            </w:tcMar>
+            <w:hideMark/>
+          </w:tcPr>
+          <w:p>
+            <w:pPr>
+              <w:spacing w:line="276" w:lineRule="auto"/>
+              <w:ind w:left="0"/>
+              <w:rPr>
+                <w:noProof/>
+                <w:szCs w:val="24"/>
+                <w:lang w:val="en-US"/>
+              </w:rPr>
+            </w:pPr>
+            <w:r>
+              <w:rPr>
+                <w:noProof/>
+                <w:szCs w:val="24"/>
+                <w:lang w:val="en-US"/>
+              </w:rPr>
+              <w:t>Quên mật khẩu</w:t>
+            </w:r>
+          </w:p>
+        </w:tc>
+      </w:tr>
+      <w:tr>
+        <w:tc>
+          <w:tcPr>
+            <w:tcW w:w="2547" w:type="dxa"/>
+            <w:tcBorders>
+              <w:top w:val="single" w:sz="4" w:space="0" w:color="auto"/>
+              <w:left w:val="single" w:sz="4" w:space="0" w:color="auto"/>
+              <w:bottom w:val="single" w:sz="4" w:space="0" w:color="auto"/>
+              <w:right w:val="single" w:sz="4" w:space="0" w:color="auto"/>
+            </w:tcBorders>
+            <w:tcMar>
+              <w:top w:w="113" w:type="dxa"/>
+              <w:left w:w="108" w:type="dxa"/>
+              <w:bottom w:w="113" w:type="dxa"/>
+              <w:right w:w="108" w:type="dxa"/>
+            </w:tcMar>
+            <w:vAlign w:val="center"/>
+            <w:hideMark/>
+          </w:tcPr>
+          <w:p>
+            <w:pPr>
+              <w:spacing w:line="276" w:lineRule="auto"/>
+              <w:ind w:left="0"/>
+              <w:rPr>
+                <w:b/>
+                <w:noProof/>
+                <w:szCs w:val="24"/>
+              </w:rPr>
+            </w:pPr>
+            <w:r>
+              <w:rPr>
+                <w:b/>
+                <w:noProof/>
+                <w:szCs w:val="24"/>
+              </w:rPr>
+              <w:t>Description</w:t>
+            </w:r>
+          </w:p>
+        </w:tc>
+        <w:tc>
+          <w:tcPr>
+            <w:tcW w:w="7375" w:type="dxa"/>
+            <w:tcBorders>
+              <w:top w:val="single" w:sz="4" w:space="0" w:color="auto"/>
+              <w:left w:val="single" w:sz="4" w:space="0" w:color="auto"/>
+              <w:bottom w:val="single" w:sz="4" w:space="0" w:color="auto"/>
+              <w:right w:val="single" w:sz="4" w:space="0" w:color="auto"/>
+            </w:tcBorders>
+            <w:tcMar>
+              <w:top w:w="113" w:type="dxa"/>
+              <w:left w:w="108" w:type="dxa"/>
+              <w:bottom w:w="113" w:type="dxa"/>
+              <w:right w:w="108" w:type="dxa"/>
+            </w:tcMar>
+            <w:hideMark/>
+          </w:tcPr>
+          <w:p>
+            <w:pPr>
+              <w:spacing w:line="276" w:lineRule="auto"/>
+              <w:ind w:left="0"/>
+              <w:rPr>
+                <w:noProof/>
+                <w:szCs w:val="24"/>
+                <w:lang w:val="en-US"/>
+              </w:rPr>
+            </w:pPr>
+            <w:r>
+              <w:rPr>
+                <w:noProof/>
+                <w:szCs w:val="24"/>
+              </w:rPr>
+              <w:t xml:space="preserve">Cho phép </w:t>
+            </w:r>
+            <w:r>
+              <w:rPr>
+                <w:noProof/>
+                <w:szCs w:val="24"/>
+                <w:lang w:val="en-US"/>
+              </w:rPr>
+              <w:t>người dùng đổi mật khẩu trong trường hợp quên</w:t>
+            </w:r>
+          </w:p>
+        </w:tc>
+      </w:tr>
+      <w:tr>
+        <w:tc>
+          <w:tcPr>
+            <w:tcW w:w="2547" w:type="dxa"/>
+            <w:tcBorders>
+              <w:top w:val="single" w:sz="4" w:space="0" w:color="auto"/>
+              <w:left w:val="single" w:sz="4" w:space="0" w:color="auto"/>
+              <w:bottom w:val="single" w:sz="4" w:space="0" w:color="auto"/>
+              <w:right w:val="single" w:sz="4" w:space="0" w:color="auto"/>
+            </w:tcBorders>
+            <w:tcMar>
+              <w:top w:w="113" w:type="dxa"/>
+              <w:left w:w="108" w:type="dxa"/>
+              <w:bottom w:w="113" w:type="dxa"/>
+              <w:right w:w="108" w:type="dxa"/>
+            </w:tcMar>
+            <w:vAlign w:val="center"/>
+            <w:hideMark/>
+          </w:tcPr>
+          <w:p>
+            <w:pPr>
+              <w:spacing w:line="276" w:lineRule="auto"/>
+              <w:ind w:left="0"/>
+              <w:rPr>
+                <w:b/>
+                <w:noProof/>
+                <w:szCs w:val="24"/>
+              </w:rPr>
+            </w:pPr>
+            <w:r>
+              <w:rPr>
+                <w:b/>
+                <w:noProof/>
+                <w:szCs w:val="24"/>
+              </w:rPr>
+              <w:t>Actor(s)</w:t>
+            </w:r>
+          </w:p>
+        </w:tc>
+        <w:tc>
+          <w:tcPr>
+            <w:tcW w:w="7375" w:type="dxa"/>
+            <w:tcBorders>
+              <w:top w:val="single" w:sz="4" w:space="0" w:color="auto"/>
+              <w:left w:val="single" w:sz="4" w:space="0" w:color="auto"/>
+              <w:bottom w:val="single" w:sz="4" w:space="0" w:color="auto"/>
+              <w:right w:val="single" w:sz="4" w:space="0" w:color="auto"/>
+            </w:tcBorders>
+            <w:tcMar>
+              <w:top w:w="113" w:type="dxa"/>
+              <w:left w:w="108" w:type="dxa"/>
+              <w:bottom w:w="113" w:type="dxa"/>
+              <w:right w:w="108" w:type="dxa"/>
+            </w:tcMar>
+            <w:hideMark/>
+          </w:tcPr>
+          <w:p>
+            <w:pPr>
+              <w:spacing w:line="276" w:lineRule="auto"/>
+              <w:ind w:left="0"/>
+              <w:rPr>
+                <w:noProof/>
+                <w:szCs w:val="24"/>
+              </w:rPr>
+            </w:pPr>
+            <w:r>
+              <w:rPr>
+                <w:noProof/>
+                <w:szCs w:val="24"/>
+                <w:lang w:val="en-US"/>
+              </w:rPr>
+              <w:t>Khách hàng</w:t>
+            </w:r>
+          </w:p>
+        </w:tc>
+      </w:tr>
+      <w:tr>
+        <w:tc>
+          <w:tcPr>
+            <w:tcW w:w="2547" w:type="dxa"/>
+            <w:tcBorders>
+              <w:top w:val="single" w:sz="4" w:space="0" w:color="auto"/>
+              <w:left w:val="single" w:sz="4" w:space="0" w:color="auto"/>
+              <w:bottom w:val="single" w:sz="4" w:space="0" w:color="auto"/>
+              <w:right w:val="single" w:sz="4" w:space="0" w:color="auto"/>
+            </w:tcBorders>
+            <w:tcMar>
+              <w:top w:w="113" w:type="dxa"/>
+              <w:left w:w="108" w:type="dxa"/>
+              <w:bottom w:w="113" w:type="dxa"/>
+              <w:right w:w="108" w:type="dxa"/>
+            </w:tcMar>
+            <w:vAlign w:val="center"/>
+            <w:hideMark/>
+          </w:tcPr>
+          <w:p>
+            <w:pPr>
+              <w:spacing w:line="276" w:lineRule="auto"/>
+              <w:ind w:left="0"/>
+              <w:rPr>
+                <w:b/>
+                <w:noProof/>
+                <w:szCs w:val="24"/>
+              </w:rPr>
+            </w:pPr>
+            <w:r>
+              <w:rPr>
+                <w:b/>
+                <w:noProof/>
+                <w:szCs w:val="24"/>
+              </w:rPr>
+              <w:t>Priority</w:t>
+            </w:r>
+          </w:p>
+        </w:tc>
+        <w:tc>
+          <w:tcPr>
+            <w:tcW w:w="7375" w:type="dxa"/>
+            <w:tcBorders>
+              <w:top w:val="single" w:sz="4" w:space="0" w:color="auto"/>
+              <w:left w:val="single" w:sz="4" w:space="0" w:color="auto"/>
+              <w:bottom w:val="single" w:sz="4" w:space="0" w:color="auto"/>
+              <w:right w:val="single" w:sz="4" w:space="0" w:color="auto"/>
+            </w:tcBorders>
+            <w:tcMar>
+              <w:top w:w="113" w:type="dxa"/>
+              <w:left w:w="108" w:type="dxa"/>
+              <w:bottom w:w="113" w:type="dxa"/>
+              <w:right w:w="108" w:type="dxa"/>
+            </w:tcMar>
+            <w:hideMark/>
+          </w:tcPr>
+          <w:p>
+            <w:pPr>
+              <w:spacing w:line="276" w:lineRule="auto"/>
+              <w:ind w:left="0"/>
+              <w:rPr>
+                <w:noProof/>
+                <w:szCs w:val="24"/>
+              </w:rPr>
+            </w:pPr>
+            <w:r>
+              <w:rPr>
+                <w:noProof/>
+                <w:szCs w:val="24"/>
+              </w:rPr>
+              <w:t>Phải có</w:t>
+            </w:r>
+          </w:p>
+        </w:tc>
+      </w:tr>
+      <w:tr>
+        <w:tc>
+          <w:tcPr>
+            <w:tcW w:w="2547" w:type="dxa"/>
+            <w:tcBorders>
+              <w:top w:val="single" w:sz="4" w:space="0" w:color="auto"/>
+              <w:left w:val="single" w:sz="4" w:space="0" w:color="auto"/>
+              <w:bottom w:val="single" w:sz="4" w:space="0" w:color="auto"/>
+              <w:right w:val="single" w:sz="4" w:space="0" w:color="auto"/>
+            </w:tcBorders>
+            <w:tcMar>
+              <w:top w:w="113" w:type="dxa"/>
+              <w:left w:w="108" w:type="dxa"/>
+              <w:bottom w:w="113" w:type="dxa"/>
+              <w:right w:w="108" w:type="dxa"/>
+            </w:tcMar>
+            <w:vAlign w:val="center"/>
+            <w:hideMark/>
+          </w:tcPr>
+          <w:p>
+            <w:pPr>
+              <w:spacing w:line="276" w:lineRule="auto"/>
+              <w:ind w:left="0"/>
+              <w:rPr>
+                <w:b/>
+                <w:noProof/>
+                <w:szCs w:val="24"/>
+              </w:rPr>
+            </w:pPr>
+            <w:r>
+              <w:rPr>
+                <w:b/>
+                <w:noProof/>
+                <w:szCs w:val="24"/>
+              </w:rPr>
+              <w:t>Trigger</w:t>
+            </w:r>
+          </w:p>
+        </w:tc>
+        <w:tc>
+          <w:tcPr>
+            <w:tcW w:w="7375" w:type="dxa"/>
+            <w:tcBorders>
+              <w:top w:val="single" w:sz="4" w:space="0" w:color="auto"/>
+              <w:left w:val="single" w:sz="4" w:space="0" w:color="auto"/>
+              <w:bottom w:val="single" w:sz="4" w:space="0" w:color="auto"/>
+              <w:right w:val="single" w:sz="4" w:space="0" w:color="auto"/>
+            </w:tcBorders>
+            <w:tcMar>
+              <w:top w:w="113" w:type="dxa"/>
+              <w:left w:w="108" w:type="dxa"/>
+              <w:bottom w:w="113" w:type="dxa"/>
+              <w:right w:w="108" w:type="dxa"/>
+            </w:tcMar>
+            <w:hideMark/>
+          </w:tcPr>
+          <w:p>
+            <w:pPr>
+              <w:spacing w:line="276" w:lineRule="auto"/>
+              <w:ind w:left="0"/>
+              <w:rPr>
+                <w:bCs/>
+                <w:noProof/>
+                <w:szCs w:val="24"/>
+                <w:lang w:val="en-US"/>
+              </w:rPr>
+            </w:pPr>
+            <w:r>
+              <w:rPr>
+                <w:bCs/>
+                <w:noProof/>
+                <w:szCs w:val="24"/>
+                <w:lang w:val="en-US"/>
+              </w:rPr>
+              <w:t>Người dùng nhấn vào nút “Quên mật khẩu” tại trang “Đăng nhập”</w:t>
+            </w:r>
+          </w:p>
+        </w:tc>
+      </w:tr>
+      <w:tr>
+        <w:tc>
+          <w:tcPr>
+            <w:tcW w:w="2547" w:type="dxa"/>
+            <w:tcBorders>
+              <w:top w:val="single" w:sz="4" w:space="0" w:color="auto"/>
+              <w:left w:val="single" w:sz="4" w:space="0" w:color="auto"/>
+              <w:bottom w:val="single" w:sz="4" w:space="0" w:color="auto"/>
+              <w:right w:val="single" w:sz="4" w:space="0" w:color="auto"/>
+            </w:tcBorders>
+            <w:tcMar>
+              <w:top w:w="113" w:type="dxa"/>
+              <w:left w:w="108" w:type="dxa"/>
+              <w:bottom w:w="113" w:type="dxa"/>
+              <w:right w:w="108" w:type="dxa"/>
+            </w:tcMar>
+            <w:vAlign w:val="center"/>
+            <w:hideMark/>
+          </w:tcPr>
+          <w:p>
+            <w:pPr>
+              <w:spacing w:line="276" w:lineRule="auto"/>
+              <w:ind w:left="0"/>
+              <w:rPr>
+                <w:b/>
+                <w:noProof/>
+                <w:szCs w:val="24"/>
+              </w:rPr>
+            </w:pPr>
+            <w:r>
+              <w:rPr>
+                <w:b/>
+                <w:noProof/>
+                <w:szCs w:val="24"/>
+              </w:rPr>
+              <w:t>Pre-Condition(s)</w:t>
+            </w:r>
+          </w:p>
+        </w:tc>
+        <w:tc>
+          <w:tcPr>
+            <w:tcW w:w="7375" w:type="dxa"/>
+            <w:tcBorders>
+              <w:top w:val="single" w:sz="4" w:space="0" w:color="auto"/>
+              <w:left w:val="single" w:sz="4" w:space="0" w:color="auto"/>
+              <w:bottom w:val="single" w:sz="4" w:space="0" w:color="auto"/>
+              <w:right w:val="single" w:sz="4" w:space="0" w:color="auto"/>
+            </w:tcBorders>
+            <w:tcMar>
+              <w:top w:w="113" w:type="dxa"/>
+              <w:left w:w="108" w:type="dxa"/>
+              <w:bottom w:w="113" w:type="dxa"/>
+              <w:right w:w="108" w:type="dxa"/>
+            </w:tcMar>
+            <w:hideMark/>
+          </w:tcPr>
+          <w:p>
+            <w:pPr>
+              <w:spacing w:line="276" w:lineRule="auto"/>
+              <w:ind w:left="0"/>
+              <w:rPr>
+                <w:noProof/>
+                <w:szCs w:val="24"/>
+                <w:lang w:val="en-US"/>
+              </w:rPr>
+            </w:pPr>
+            <w:r>
+              <w:rPr>
+                <w:noProof/>
+                <w:szCs w:val="24"/>
+                <w:lang w:val="en-US"/>
+              </w:rPr>
+              <w:t>-</w:t>
+            </w:r>
+            <w:r>
+              <w:rPr>
+                <w:noProof/>
+                <w:szCs w:val="24"/>
+                <w:lang w:val="en-US"/>
+              </w:rPr>
+              <w:t xml:space="preserve"> Người dùng đã có tài khoản</w:t>
+            </w:r>
+          </w:p>
+        </w:tc>
+      </w:tr>
+      <w:tr>
+        <w:tc>
+          <w:tcPr>
+            <w:tcW w:w="2547" w:type="dxa"/>
+            <w:tcBorders>
+              <w:top w:val="single" w:sz="4" w:space="0" w:color="auto"/>
+              <w:left w:val="single" w:sz="4" w:space="0" w:color="auto"/>
+              <w:bottom w:val="single" w:sz="4" w:space="0" w:color="auto"/>
+              <w:right w:val="single" w:sz="4" w:space="0" w:color="auto"/>
+            </w:tcBorders>
+            <w:tcMar>
+              <w:top w:w="113" w:type="dxa"/>
+              <w:left w:w="108" w:type="dxa"/>
+              <w:bottom w:w="113" w:type="dxa"/>
+              <w:right w:w="108" w:type="dxa"/>
+            </w:tcMar>
+            <w:vAlign w:val="center"/>
+            <w:hideMark/>
+          </w:tcPr>
+          <w:p>
+            <w:pPr>
+              <w:spacing w:line="276" w:lineRule="auto"/>
+              <w:ind w:left="0"/>
+              <w:rPr>
+                <w:b/>
+                <w:noProof/>
+                <w:szCs w:val="24"/>
+              </w:rPr>
+            </w:pPr>
+            <w:r>
+              <w:rPr>
+                <w:b/>
+                <w:noProof/>
+                <w:szCs w:val="24"/>
+              </w:rPr>
+              <w:t>Post-Condition(s)</w:t>
+            </w:r>
+          </w:p>
+        </w:tc>
+        <w:tc>
+          <w:tcPr>
+            <w:tcW w:w="7375" w:type="dxa"/>
+            <w:tcBorders>
+              <w:top w:val="single" w:sz="4" w:space="0" w:color="auto"/>
+              <w:left w:val="single" w:sz="4" w:space="0" w:color="auto"/>
+              <w:bottom w:val="single" w:sz="4" w:space="0" w:color="auto"/>
+              <w:right w:val="single" w:sz="4" w:space="0" w:color="auto"/>
+            </w:tcBorders>
+            <w:tcMar>
+              <w:top w:w="113" w:type="dxa"/>
+              <w:left w:w="108" w:type="dxa"/>
+              <w:bottom w:w="113" w:type="dxa"/>
+              <w:right w:w="108" w:type="dxa"/>
+            </w:tcMar>
+            <w:hideMark/>
+          </w:tcPr>
+          <w:p>
+            <w:pPr>
+              <w:spacing w:line="276" w:lineRule="auto"/>
+              <w:ind w:left="0"/>
+              <w:rPr>
+                <w:noProof/>
+                <w:szCs w:val="24"/>
+                <w:lang w:val="en-US"/>
+              </w:rPr>
+            </w:pPr>
+            <w:r>
+              <w:rPr>
+                <w:noProof/>
+                <w:szCs w:val="24"/>
+              </w:rPr>
+              <w:t xml:space="preserve">- </w:t>
+            </w:r>
+            <w:r>
+              <w:rPr>
+                <w:noProof/>
+                <w:szCs w:val="24"/>
+                <w:lang w:val="en-US"/>
+              </w:rPr>
+              <w:t>Người dùng đăng nhập thành công với mật khẩu mới</w:t>
+            </w:r>
+          </w:p>
+        </w:tc>
+      </w:tr>
+    </w:tbl>
+    <w:p>
+      <w:pPr>
+        <w:pStyle w:val="ListParagraph"/>
+        <w:ind w:left="964"/>
+        <w:rPr>
+          <w:b/>
+          <w:bCs/>
+        </w:rPr>
+      </w:pPr>
+    </w:p>
+    <w:tbl>
+      <w:tblPr>
+        <w:tblStyle w:val="TableGrid"/>
+        <w:tblW w:w="0" w:type="auto"/>
+        <w:tblInd w:w="421" w:type="dxa"/>
+        <w:tblLook w:val="04A0" w:firstRow="1" w:lastRow="0" w:firstColumn="1" w:lastColumn="0" w:noHBand="0" w:noVBand="1"/>
+      </w:tblPr>
+      <w:tblGrid>
+        <w:gridCol w:w="2547"/>
+        <w:gridCol w:w="7375"/>
+      </w:tblGrid>
+      <w:tr>
+        <w:tc>
+          <w:tcPr>
+            <w:tcW w:w="2547" w:type="dxa"/>
+            <w:tcBorders>
+              <w:top w:val="single" w:sz="4" w:space="0" w:color="auto"/>
+              <w:left w:val="single" w:sz="4" w:space="0" w:color="auto"/>
+              <w:bottom w:val="single" w:sz="4" w:space="0" w:color="auto"/>
+              <w:right w:val="single" w:sz="4" w:space="0" w:color="auto"/>
+            </w:tcBorders>
+            <w:tcMar>
+              <w:top w:w="113" w:type="dxa"/>
+              <w:left w:w="108" w:type="dxa"/>
+              <w:bottom w:w="113" w:type="dxa"/>
+              <w:right w:w="108" w:type="dxa"/>
+            </w:tcMar>
+            <w:hideMark/>
+          </w:tcPr>
+          <w:p>
+            <w:pPr>
+              <w:spacing w:line="276" w:lineRule="auto"/>
+              <w:ind w:left="0"/>
+              <w:rPr>
+                <w:b/>
+                <w:noProof/>
+                <w:szCs w:val="24"/>
+              </w:rPr>
+            </w:pPr>
+            <w:r>
+              <w:rPr>
+                <w:b/>
+                <w:noProof/>
+                <w:szCs w:val="24"/>
+              </w:rPr>
+              <w:lastRenderedPageBreak/>
+              <w:t>Basic Flow</w:t>
+            </w:r>
+          </w:p>
+        </w:tc>
+        <w:tc>
+          <w:tcPr>
+            <w:tcW w:w="7375" w:type="dxa"/>
+            <w:tcBorders>
+              <w:top w:val="single" w:sz="4" w:space="0" w:color="auto"/>
+              <w:left w:val="single" w:sz="4" w:space="0" w:color="auto"/>
+              <w:bottom w:val="single" w:sz="4" w:space="0" w:color="auto"/>
+              <w:right w:val="single" w:sz="4" w:space="0" w:color="auto"/>
+            </w:tcBorders>
+            <w:tcMar>
+              <w:top w:w="113" w:type="dxa"/>
+              <w:left w:w="108" w:type="dxa"/>
+              <w:bottom w:w="113" w:type="dxa"/>
+              <w:right w:w="108" w:type="dxa"/>
+            </w:tcMar>
+            <w:hideMark/>
+          </w:tcPr>
+          <w:p>
+            <w:pPr>
+              <w:spacing w:line="276" w:lineRule="auto"/>
+              <w:ind w:left="0"/>
+              <w:rPr>
+                <w:noProof/>
+                <w:szCs w:val="24"/>
+                <w:lang w:val="en-US"/>
+              </w:rPr>
+            </w:pPr>
+            <w:r>
+              <w:rPr>
+                <w:noProof/>
+                <w:szCs w:val="24"/>
+              </w:rPr>
+              <w:t xml:space="preserve">1. </w:t>
+            </w:r>
+            <w:r>
+              <w:rPr>
+                <w:noProof/>
+                <w:szCs w:val="24"/>
+              </w:rPr>
+              <w:t xml:space="preserve">Hệ thống </w:t>
+            </w:r>
+            <w:r>
+              <w:rPr>
+                <w:noProof/>
+                <w:szCs w:val="24"/>
+                <w:lang w:val="en-US"/>
+              </w:rPr>
+              <w:t xml:space="preserve">chuyển sang trang mới, hiển thị biểu mẫu </w:t>
+            </w:r>
+            <w:r>
+              <w:rPr>
+                <w:noProof/>
+                <w:szCs w:val="24"/>
+                <w:lang w:val="en-US"/>
+              </w:rPr>
+              <w:t>“Xác nhận tài khoản”</w:t>
+            </w:r>
+          </w:p>
+          <w:p>
+            <w:pPr>
+              <w:spacing w:line="276" w:lineRule="auto"/>
+              <w:ind w:left="0"/>
+              <w:rPr>
+                <w:noProof/>
+                <w:szCs w:val="24"/>
+                <w:lang w:val="en-US"/>
+              </w:rPr>
+            </w:pPr>
+            <w:r>
+              <w:rPr>
+                <w:noProof/>
+                <w:szCs w:val="24"/>
+              </w:rPr>
+              <w:t xml:space="preserve">2. </w:t>
+            </w:r>
+            <w:r>
+              <w:rPr>
+                <w:noProof/>
+                <w:szCs w:val="24"/>
+                <w:lang w:val="en-US"/>
+              </w:rPr>
+              <w:t>Người dùng điền thông tin vào, sau đó nhấn nút “</w:t>
+            </w:r>
+            <w:r>
+              <w:rPr>
+                <w:noProof/>
+                <w:szCs w:val="24"/>
+                <w:lang w:val="en-US"/>
+              </w:rPr>
+              <w:t>Tiếp</w:t>
+            </w:r>
+            <w:r>
+              <w:rPr>
+                <w:noProof/>
+                <w:szCs w:val="24"/>
+                <w:lang w:val="en-US"/>
+              </w:rPr>
+              <w:t>”</w:t>
+            </w:r>
+          </w:p>
+          <w:p>
+            <w:pPr>
+              <w:spacing w:line="276" w:lineRule="auto"/>
+              <w:ind w:left="0"/>
+              <w:rPr>
+                <w:noProof/>
+                <w:szCs w:val="24"/>
+                <w:lang w:val="en-US"/>
+              </w:rPr>
+            </w:pPr>
+            <w:r>
+              <w:rPr>
+                <w:noProof/>
+                <w:szCs w:val="24"/>
+                <w:lang w:val="en-US"/>
+              </w:rPr>
+              <w:t>3. Hệ thống kiểm tra tính hợp lệ của thông tin</w:t>
+            </w:r>
+          </w:p>
+          <w:p>
+            <w:pPr>
+              <w:spacing w:line="276" w:lineRule="auto"/>
+              <w:ind w:left="0"/>
+              <w:rPr>
+                <w:noProof/>
+                <w:szCs w:val="24"/>
+                <w:lang w:val="en-US"/>
+              </w:rPr>
+            </w:pPr>
+            <w:r>
+              <w:rPr>
+                <w:noProof/>
+                <w:szCs w:val="24"/>
+                <w:lang w:val="en-US"/>
+              </w:rPr>
+              <w:t xml:space="preserve">4. </w:t>
+            </w:r>
+            <w:r>
+              <w:rPr>
+                <w:noProof/>
+                <w:szCs w:val="24"/>
+                <w:lang w:val="en-US"/>
+              </w:rPr>
+              <w:t>Hệ thống gửi email chưa code đến email người dùng</w:t>
+            </w:r>
+          </w:p>
+          <w:p>
+            <w:pPr>
+              <w:spacing w:line="276" w:lineRule="auto"/>
+              <w:ind w:left="0"/>
+              <w:rPr>
+                <w:noProof/>
+                <w:szCs w:val="24"/>
+                <w:lang w:val="en-US"/>
+              </w:rPr>
+            </w:pPr>
+            <w:r>
+              <w:rPr>
+                <w:noProof/>
+                <w:szCs w:val="24"/>
+                <w:lang w:val="en-US"/>
+              </w:rPr>
+              <w:t>5. Hệ thống chuyển sang trang mới, hiển thị biểu mẫu “Cập nhật mật khẩu”</w:t>
+            </w:r>
+          </w:p>
+          <w:p>
+            <w:pPr>
+              <w:spacing w:line="276" w:lineRule="auto"/>
+              <w:ind w:left="0"/>
+              <w:rPr>
+                <w:noProof/>
+                <w:szCs w:val="24"/>
+                <w:lang w:val="en-US"/>
+              </w:rPr>
+            </w:pPr>
+            <w:r>
+              <w:rPr>
+                <w:noProof/>
+                <w:szCs w:val="24"/>
+                <w:lang w:val="en-US"/>
+              </w:rPr>
+              <w:t>6. Hệ thống kiểm tra tính hợp lệ của thông tin</w:t>
+            </w:r>
+          </w:p>
+          <w:p>
+            <w:pPr>
+              <w:spacing w:line="276" w:lineRule="auto"/>
+              <w:ind w:left="0"/>
+              <w:rPr>
+                <w:noProof/>
+                <w:szCs w:val="24"/>
+                <w:lang w:val="en-US"/>
+              </w:rPr>
+            </w:pPr>
+            <w:r>
+              <w:rPr>
+                <w:noProof/>
+                <w:szCs w:val="24"/>
+                <w:lang w:val="en-US"/>
+              </w:rPr>
+              <w:t>7. Hệ thống cập nhật mật khẩu mới vào database</w:t>
+            </w:r>
+          </w:p>
+        </w:tc>
+      </w:tr>
+      <w:tr>
+        <w:tc>
+          <w:tcPr>
+            <w:tcW w:w="2547" w:type="dxa"/>
+            <w:tcBorders>
+              <w:top w:val="single" w:sz="4" w:space="0" w:color="auto"/>
+              <w:left w:val="single" w:sz="4" w:space="0" w:color="auto"/>
+              <w:bottom w:val="single" w:sz="4" w:space="0" w:color="auto"/>
+              <w:right w:val="single" w:sz="4" w:space="0" w:color="auto"/>
+            </w:tcBorders>
+            <w:tcMar>
+              <w:top w:w="113" w:type="dxa"/>
+              <w:left w:w="108" w:type="dxa"/>
+              <w:bottom w:w="113" w:type="dxa"/>
+              <w:right w:w="108" w:type="dxa"/>
+            </w:tcMar>
+            <w:hideMark/>
+          </w:tcPr>
+          <w:p>
+            <w:pPr>
+              <w:spacing w:line="276" w:lineRule="auto"/>
+              <w:ind w:left="0"/>
+              <w:rPr>
+                <w:b/>
+                <w:noProof/>
+                <w:szCs w:val="24"/>
+              </w:rPr>
+            </w:pPr>
+            <w:r>
+              <w:rPr>
+                <w:b/>
+                <w:noProof/>
+                <w:szCs w:val="24"/>
+              </w:rPr>
+              <w:t>Alternative Flow</w:t>
+            </w:r>
+          </w:p>
+        </w:tc>
+        <w:tc>
+          <w:tcPr>
+            <w:tcW w:w="7375" w:type="dxa"/>
+            <w:tcBorders>
+              <w:top w:val="single" w:sz="4" w:space="0" w:color="auto"/>
+              <w:left w:val="single" w:sz="4" w:space="0" w:color="auto"/>
+              <w:bottom w:val="single" w:sz="4" w:space="0" w:color="auto"/>
+              <w:right w:val="single" w:sz="4" w:space="0" w:color="auto"/>
+            </w:tcBorders>
+            <w:tcMar>
+              <w:top w:w="113" w:type="dxa"/>
+              <w:left w:w="108" w:type="dxa"/>
+              <w:bottom w:w="113" w:type="dxa"/>
+              <w:right w:w="108" w:type="dxa"/>
+            </w:tcMar>
+          </w:tcPr>
+          <w:p>
+            <w:pPr>
+              <w:spacing w:line="276" w:lineRule="auto"/>
+              <w:ind w:left="0"/>
+              <w:rPr>
+                <w:noProof/>
+                <w:szCs w:val="24"/>
+              </w:rPr>
+            </w:pPr>
+          </w:p>
+        </w:tc>
+      </w:tr>
+      <w:tr>
+        <w:tc>
+          <w:tcPr>
+            <w:tcW w:w="2547" w:type="dxa"/>
+            <w:tcBorders>
+              <w:top w:val="single" w:sz="4" w:space="0" w:color="auto"/>
+              <w:left w:val="single" w:sz="4" w:space="0" w:color="auto"/>
+              <w:bottom w:val="single" w:sz="4" w:space="0" w:color="auto"/>
+              <w:right w:val="single" w:sz="4" w:space="0" w:color="auto"/>
+            </w:tcBorders>
+            <w:tcMar>
+              <w:top w:w="113" w:type="dxa"/>
+              <w:left w:w="108" w:type="dxa"/>
+              <w:bottom w:w="113" w:type="dxa"/>
+              <w:right w:w="108" w:type="dxa"/>
+            </w:tcMar>
+            <w:hideMark/>
+          </w:tcPr>
+          <w:p>
+            <w:pPr>
+              <w:spacing w:line="276" w:lineRule="auto"/>
+              <w:ind w:left="0"/>
+              <w:rPr>
+                <w:b/>
+                <w:noProof/>
+                <w:szCs w:val="24"/>
+              </w:rPr>
+            </w:pPr>
+            <w:r>
+              <w:rPr>
+                <w:b/>
+                <w:noProof/>
+                <w:szCs w:val="24"/>
+              </w:rPr>
+              <w:t>Exception Flow</w:t>
+            </w:r>
+          </w:p>
+        </w:tc>
+        <w:tc>
+          <w:tcPr>
+            <w:tcW w:w="7375" w:type="dxa"/>
+            <w:tcBorders>
+              <w:top w:val="single" w:sz="4" w:space="0" w:color="auto"/>
+              <w:left w:val="single" w:sz="4" w:space="0" w:color="auto"/>
+              <w:bottom w:val="single" w:sz="4" w:space="0" w:color="auto"/>
+              <w:right w:val="single" w:sz="4" w:space="0" w:color="auto"/>
+            </w:tcBorders>
+            <w:tcMar>
+              <w:top w:w="113" w:type="dxa"/>
+              <w:left w:w="108" w:type="dxa"/>
+              <w:bottom w:w="113" w:type="dxa"/>
+              <w:right w:w="108" w:type="dxa"/>
+            </w:tcMar>
+            <w:hideMark/>
+          </w:tcPr>
+          <w:p>
+            <w:pPr>
+              <w:spacing w:line="276" w:lineRule="auto"/>
+              <w:ind w:left="0"/>
+              <w:rPr>
+                <w:noProof/>
+                <w:szCs w:val="24"/>
+                <w:lang w:val="en-US"/>
+              </w:rPr>
+            </w:pPr>
+            <w:r>
+              <w:rPr>
+                <w:noProof/>
+                <w:szCs w:val="24"/>
+                <w:lang w:val="en-US"/>
+              </w:rPr>
+              <w:t>Hiển thị thông báo lỗi nếu thông tin không hợp lệ</w:t>
+            </w:r>
+          </w:p>
+        </w:tc>
+      </w:tr>
+    </w:tbl>
+    <w:p>
+      <w:pPr>
+        <w:ind w:left="0"/>
+        <w:rPr>
+          <w:b/>
+          <w:bCs/>
+          <w:lang w:val="en-US"/>
+        </w:rPr>
+      </w:pPr>
+    </w:p>
+    <w:p>
+      <w:pPr>
+        <w:pStyle w:val="ListParagraph"/>
+        <w:numPr>
+          <w:ilvl w:val="1"/>
+          <w:numId w:val="1"/>
+        </w:numPr>
+        <w:rPr>
+          <w:b/>
+          <w:bCs/>
+          <w:lang w:val="en-US"/>
+        </w:rPr>
+      </w:pPr>
+      <w:r>
+        <w:rPr>
+          <w:b/>
+          <w:bCs/>
+          <w:lang w:val="en-US"/>
+        </w:rPr>
+        <w:t>Tìm kiếm</w:t>
+      </w:r>
+    </w:p>
+    <w:tbl>
+      <w:tblPr>
+        <w:tblStyle w:val="TableGrid"/>
+        <w:tblW w:w="0" w:type="auto"/>
+        <w:tblInd w:w="421" w:type="dxa"/>
+        <w:tblLook w:val="04A0" w:firstRow="1" w:lastRow="0" w:firstColumn="1" w:lastColumn="0" w:noHBand="0" w:noVBand="1"/>
+      </w:tblPr>
+      <w:tblGrid>
+        <w:gridCol w:w="2547"/>
+        <w:gridCol w:w="7375"/>
+      </w:tblGrid>
+      <w:tr>
+        <w:tc>
+          <w:tcPr>
+            <w:tcW w:w="2547" w:type="dxa"/>
+            <w:tcBorders>
+              <w:top w:val="single" w:sz="4" w:space="0" w:color="auto"/>
+              <w:left w:val="single" w:sz="4" w:space="0" w:color="auto"/>
+              <w:bottom w:val="single" w:sz="4" w:space="0" w:color="auto"/>
+              <w:right w:val="single" w:sz="4" w:space="0" w:color="auto"/>
+            </w:tcBorders>
+            <w:tcMar>
+              <w:top w:w="113" w:type="dxa"/>
+              <w:left w:w="108" w:type="dxa"/>
+              <w:bottom w:w="113" w:type="dxa"/>
+              <w:right w:w="108" w:type="dxa"/>
+            </w:tcMar>
+            <w:vAlign w:val="center"/>
+            <w:hideMark/>
+          </w:tcPr>
+          <w:p>
+            <w:pPr>
+              <w:spacing w:line="276" w:lineRule="auto"/>
+              <w:ind w:left="0"/>
+              <w:rPr>
+                <w:b/>
+                <w:noProof/>
+                <w:szCs w:val="24"/>
+              </w:rPr>
+            </w:pPr>
+            <w:r>
+              <w:rPr>
+                <w:b/>
+                <w:noProof/>
+                <w:szCs w:val="24"/>
+              </w:rPr>
+              <w:t>Use Case ID</w:t>
+            </w:r>
+          </w:p>
+        </w:tc>
+        <w:tc>
+          <w:tcPr>
+            <w:tcW w:w="7375" w:type="dxa"/>
+            <w:tcBorders>
+              <w:top w:val="single" w:sz="4" w:space="0" w:color="auto"/>
+              <w:left w:val="single" w:sz="4" w:space="0" w:color="auto"/>
+              <w:bottom w:val="single" w:sz="4" w:space="0" w:color="auto"/>
+              <w:right w:val="single" w:sz="4" w:space="0" w:color="auto"/>
+            </w:tcBorders>
+            <w:tcMar>
+              <w:top w:w="113" w:type="dxa"/>
+              <w:left w:w="108" w:type="dxa"/>
+              <w:bottom w:w="113" w:type="dxa"/>
+              <w:right w:w="108" w:type="dxa"/>
+            </w:tcMar>
+            <w:hideMark/>
+          </w:tcPr>
+          <w:p>
+            <w:pPr>
+              <w:spacing w:line="276" w:lineRule="auto"/>
+              <w:ind w:left="0"/>
+              <w:rPr>
+                <w:noProof/>
+                <w:szCs w:val="24"/>
+                <w:lang w:val="en-US"/>
+              </w:rPr>
+            </w:pPr>
+            <w:r>
+              <w:rPr>
+                <w:noProof/>
+                <w:szCs w:val="24"/>
+              </w:rPr>
+              <w:t>UC-0</w:t>
+            </w:r>
+            <w:r>
+              <w:rPr>
+                <w:noProof/>
+                <w:szCs w:val="24"/>
+                <w:lang w:val="en-US"/>
+              </w:rPr>
+              <w:t>5</w:t>
+            </w:r>
+          </w:p>
+        </w:tc>
+      </w:tr>
+      <w:tr>
+        <w:tc>
+          <w:tcPr>
+            <w:tcW w:w="2547" w:type="dxa"/>
+            <w:tcBorders>
+              <w:top w:val="single" w:sz="4" w:space="0" w:color="auto"/>
+              <w:left w:val="single" w:sz="4" w:space="0" w:color="auto"/>
+              <w:bottom w:val="single" w:sz="4" w:space="0" w:color="auto"/>
+              <w:right w:val="single" w:sz="4" w:space="0" w:color="auto"/>
+            </w:tcBorders>
+            <w:tcMar>
+              <w:top w:w="113" w:type="dxa"/>
+              <w:left w:w="108" w:type="dxa"/>
+              <w:bottom w:w="113" w:type="dxa"/>
+              <w:right w:w="108" w:type="dxa"/>
+            </w:tcMar>
+            <w:vAlign w:val="center"/>
+            <w:hideMark/>
+          </w:tcPr>
+          <w:p>
+            <w:pPr>
+              <w:spacing w:line="276" w:lineRule="auto"/>
+              <w:ind w:left="0"/>
+              <w:rPr>
+                <w:b/>
+                <w:noProof/>
+                <w:szCs w:val="24"/>
+              </w:rPr>
+            </w:pPr>
+            <w:r>
+              <w:rPr>
+                <w:b/>
+                <w:noProof/>
+                <w:szCs w:val="24"/>
+              </w:rPr>
+              <w:t>Use Case Name</w:t>
+            </w:r>
+          </w:p>
+        </w:tc>
+        <w:tc>
+          <w:tcPr>
+            <w:tcW w:w="7375" w:type="dxa"/>
+            <w:tcBorders>
+              <w:top w:val="single" w:sz="4" w:space="0" w:color="auto"/>
+              <w:left w:val="single" w:sz="4" w:space="0" w:color="auto"/>
+              <w:bottom w:val="single" w:sz="4" w:space="0" w:color="auto"/>
+              <w:right w:val="single" w:sz="4" w:space="0" w:color="auto"/>
+            </w:tcBorders>
+            <w:tcMar>
+              <w:top w:w="113" w:type="dxa"/>
+              <w:left w:w="108" w:type="dxa"/>
+              <w:bottom w:w="113" w:type="dxa"/>
+              <w:right w:w="108" w:type="dxa"/>
+            </w:tcMar>
+            <w:hideMark/>
+          </w:tcPr>
+          <w:p>
+            <w:pPr>
+              <w:spacing w:line="276" w:lineRule="auto"/>
+              <w:ind w:left="0"/>
+              <w:rPr>
+                <w:noProof/>
+                <w:szCs w:val="24"/>
+                <w:lang w:val="en-US"/>
+              </w:rPr>
+            </w:pPr>
+            <w:r>
+              <w:rPr>
+                <w:noProof/>
+                <w:szCs w:val="24"/>
+                <w:lang w:val="en-US"/>
+              </w:rPr>
+              <w:t>T</w:t>
+            </w:r>
+            <w:r>
+              <w:rPr>
+                <w:noProof/>
+                <w:szCs w:val="24"/>
+                <w:lang w:val="en-US"/>
+              </w:rPr>
+              <w:t>ìm kiếm</w:t>
+            </w:r>
+          </w:p>
+        </w:tc>
+      </w:tr>
+      <w:tr>
+        <w:tc>
+          <w:tcPr>
+            <w:tcW w:w="2547" w:type="dxa"/>
+            <w:tcBorders>
+              <w:top w:val="single" w:sz="4" w:space="0" w:color="auto"/>
+              <w:left w:val="single" w:sz="4" w:space="0" w:color="auto"/>
+              <w:bottom w:val="single" w:sz="4" w:space="0" w:color="auto"/>
+              <w:right w:val="single" w:sz="4" w:space="0" w:color="auto"/>
+            </w:tcBorders>
+            <w:tcMar>
+              <w:top w:w="113" w:type="dxa"/>
+              <w:left w:w="108" w:type="dxa"/>
+              <w:bottom w:w="113" w:type="dxa"/>
+              <w:right w:w="108" w:type="dxa"/>
+            </w:tcMar>
+            <w:vAlign w:val="center"/>
+            <w:hideMark/>
+          </w:tcPr>
+          <w:p>
+            <w:pPr>
+              <w:spacing w:line="276" w:lineRule="auto"/>
+              <w:ind w:left="0"/>
+              <w:rPr>
+                <w:b/>
+                <w:noProof/>
+                <w:szCs w:val="24"/>
+              </w:rPr>
+            </w:pPr>
+            <w:r>
+              <w:rPr>
+                <w:b/>
+                <w:noProof/>
+                <w:szCs w:val="24"/>
+              </w:rPr>
+              <w:t>Description</w:t>
+            </w:r>
+          </w:p>
+        </w:tc>
+        <w:tc>
+          <w:tcPr>
+            <w:tcW w:w="7375" w:type="dxa"/>
+            <w:tcBorders>
+              <w:top w:val="single" w:sz="4" w:space="0" w:color="auto"/>
+              <w:left w:val="single" w:sz="4" w:space="0" w:color="auto"/>
+              <w:bottom w:val="single" w:sz="4" w:space="0" w:color="auto"/>
+              <w:right w:val="single" w:sz="4" w:space="0" w:color="auto"/>
+            </w:tcBorders>
+            <w:tcMar>
+              <w:top w:w="113" w:type="dxa"/>
+              <w:left w:w="108" w:type="dxa"/>
+              <w:bottom w:w="113" w:type="dxa"/>
+              <w:right w:w="108" w:type="dxa"/>
+            </w:tcMar>
+            <w:hideMark/>
+          </w:tcPr>
+          <w:p>
+            <w:pPr>
+              <w:spacing w:line="276" w:lineRule="auto"/>
+              <w:ind w:left="0"/>
+              <w:rPr>
+                <w:noProof/>
+                <w:szCs w:val="24"/>
+                <w:lang w:val="en-US"/>
+              </w:rPr>
+            </w:pPr>
+            <w:r>
+              <w:rPr>
+                <w:noProof/>
+                <w:szCs w:val="24"/>
+              </w:rPr>
+              <w:t xml:space="preserve">Cho phép </w:t>
+            </w:r>
+            <w:r>
+              <w:rPr>
+                <w:noProof/>
+                <w:szCs w:val="24"/>
+                <w:lang w:val="en-US"/>
+              </w:rPr>
+              <w:t>người dùng tìm kiếm trên trang web</w:t>
+            </w:r>
+          </w:p>
+        </w:tc>
+      </w:tr>
+      <w:tr>
+        <w:tc>
+          <w:tcPr>
+            <w:tcW w:w="2547" w:type="dxa"/>
+            <w:tcBorders>
+              <w:top w:val="single" w:sz="4" w:space="0" w:color="auto"/>
+              <w:left w:val="single" w:sz="4" w:space="0" w:color="auto"/>
+              <w:bottom w:val="single" w:sz="4" w:space="0" w:color="auto"/>
+              <w:right w:val="single" w:sz="4" w:space="0" w:color="auto"/>
+            </w:tcBorders>
+            <w:tcMar>
+              <w:top w:w="113" w:type="dxa"/>
+              <w:left w:w="108" w:type="dxa"/>
+              <w:bottom w:w="113" w:type="dxa"/>
+              <w:right w:w="108" w:type="dxa"/>
+            </w:tcMar>
+            <w:vAlign w:val="center"/>
+            <w:hideMark/>
+          </w:tcPr>
+          <w:p>
+            <w:pPr>
+              <w:spacing w:line="276" w:lineRule="auto"/>
+              <w:ind w:left="0"/>
+              <w:rPr>
+                <w:b/>
+                <w:noProof/>
+                <w:szCs w:val="24"/>
+              </w:rPr>
+            </w:pPr>
+            <w:r>
+              <w:rPr>
+                <w:b/>
+                <w:noProof/>
+                <w:szCs w:val="24"/>
+              </w:rPr>
+              <w:t>Actor(s)</w:t>
+            </w:r>
+          </w:p>
+        </w:tc>
+        <w:tc>
+          <w:tcPr>
+            <w:tcW w:w="7375" w:type="dxa"/>
+            <w:tcBorders>
+              <w:top w:val="single" w:sz="4" w:space="0" w:color="auto"/>
+              <w:left w:val="single" w:sz="4" w:space="0" w:color="auto"/>
+              <w:bottom w:val="single" w:sz="4" w:space="0" w:color="auto"/>
+              <w:right w:val="single" w:sz="4" w:space="0" w:color="auto"/>
+            </w:tcBorders>
+            <w:tcMar>
+              <w:top w:w="113" w:type="dxa"/>
+              <w:left w:w="108" w:type="dxa"/>
+              <w:bottom w:w="113" w:type="dxa"/>
+              <w:right w:w="108" w:type="dxa"/>
+            </w:tcMar>
+            <w:hideMark/>
+          </w:tcPr>
+          <w:p>
+            <w:pPr>
+              <w:spacing w:line="276" w:lineRule="auto"/>
+              <w:ind w:left="0"/>
+              <w:rPr>
+                <w:noProof/>
+                <w:szCs w:val="24"/>
+                <w:lang w:val="en-US"/>
+              </w:rPr>
+            </w:pPr>
+            <w:r>
+              <w:rPr>
+                <w:noProof/>
+                <w:szCs w:val="24"/>
+                <w:lang w:val="en-US"/>
+              </w:rPr>
+              <w:t>Q</w:t>
+            </w:r>
+            <w:r>
+              <w:rPr>
+                <w:noProof/>
+                <w:szCs w:val="24"/>
+              </w:rPr>
+              <w:t>uản trị viên</w:t>
+            </w:r>
+            <w:r>
+              <w:rPr>
+                <w:noProof/>
+                <w:szCs w:val="24"/>
+                <w:lang w:val="en-US"/>
+              </w:rPr>
+              <w:t>, khách hàng</w:t>
+            </w:r>
+          </w:p>
+        </w:tc>
+      </w:tr>
+      <w:tr>
+        <w:tc>
+          <w:tcPr>
+            <w:tcW w:w="2547" w:type="dxa"/>
+            <w:tcBorders>
+              <w:top w:val="single" w:sz="4" w:space="0" w:color="auto"/>
+              <w:left w:val="single" w:sz="4" w:space="0" w:color="auto"/>
+              <w:bottom w:val="single" w:sz="4" w:space="0" w:color="auto"/>
+              <w:right w:val="single" w:sz="4" w:space="0" w:color="auto"/>
+            </w:tcBorders>
+            <w:tcMar>
+              <w:top w:w="113" w:type="dxa"/>
+              <w:left w:w="108" w:type="dxa"/>
+              <w:bottom w:w="113" w:type="dxa"/>
+              <w:right w:w="108" w:type="dxa"/>
+            </w:tcMar>
+            <w:vAlign w:val="center"/>
+            <w:hideMark/>
+          </w:tcPr>
+          <w:p>
+            <w:pPr>
+              <w:spacing w:line="276" w:lineRule="auto"/>
+              <w:ind w:left="0"/>
+              <w:rPr>
+                <w:b/>
+                <w:noProof/>
+                <w:szCs w:val="24"/>
+              </w:rPr>
+            </w:pPr>
+            <w:r>
+              <w:rPr>
+                <w:b/>
+                <w:noProof/>
+                <w:szCs w:val="24"/>
+              </w:rPr>
+              <w:t>Priority</w:t>
+            </w:r>
+          </w:p>
+        </w:tc>
+        <w:tc>
+          <w:tcPr>
+            <w:tcW w:w="7375" w:type="dxa"/>
+            <w:tcBorders>
+              <w:top w:val="single" w:sz="4" w:space="0" w:color="auto"/>
+              <w:left w:val="single" w:sz="4" w:space="0" w:color="auto"/>
+              <w:bottom w:val="single" w:sz="4" w:space="0" w:color="auto"/>
+              <w:right w:val="single" w:sz="4" w:space="0" w:color="auto"/>
+            </w:tcBorders>
+            <w:tcMar>
+              <w:top w:w="113" w:type="dxa"/>
+              <w:left w:w="108" w:type="dxa"/>
+              <w:bottom w:w="113" w:type="dxa"/>
+              <w:right w:w="108" w:type="dxa"/>
+            </w:tcMar>
+            <w:hideMark/>
+          </w:tcPr>
+          <w:p>
+            <w:pPr>
+              <w:spacing w:line="276" w:lineRule="auto"/>
+              <w:ind w:left="0"/>
+              <w:rPr>
+                <w:noProof/>
+                <w:szCs w:val="24"/>
+              </w:rPr>
+            </w:pPr>
+            <w:r>
+              <w:rPr>
+                <w:noProof/>
+                <w:szCs w:val="24"/>
+              </w:rPr>
+              <w:t>Phải có</w:t>
+            </w:r>
+          </w:p>
+        </w:tc>
+      </w:tr>
+      <w:tr>
+        <w:tc>
+          <w:tcPr>
+            <w:tcW w:w="2547" w:type="dxa"/>
+            <w:tcBorders>
+              <w:top w:val="single" w:sz="4" w:space="0" w:color="auto"/>
+              <w:left w:val="single" w:sz="4" w:space="0" w:color="auto"/>
+              <w:bottom w:val="single" w:sz="4" w:space="0" w:color="auto"/>
+              <w:right w:val="single" w:sz="4" w:space="0" w:color="auto"/>
+            </w:tcBorders>
+            <w:tcMar>
+              <w:top w:w="113" w:type="dxa"/>
+              <w:left w:w="108" w:type="dxa"/>
+              <w:bottom w:w="113" w:type="dxa"/>
+              <w:right w:w="108" w:type="dxa"/>
+            </w:tcMar>
+            <w:vAlign w:val="center"/>
+            <w:hideMark/>
+          </w:tcPr>
+          <w:p>
+            <w:pPr>
+              <w:spacing w:line="276" w:lineRule="auto"/>
+              <w:ind w:left="0"/>
+              <w:rPr>
+                <w:b/>
+                <w:noProof/>
+                <w:szCs w:val="24"/>
+              </w:rPr>
+            </w:pPr>
+            <w:r>
+              <w:rPr>
+                <w:b/>
+                <w:noProof/>
+                <w:szCs w:val="24"/>
+              </w:rPr>
+              <w:t>Trigger</w:t>
+            </w:r>
+          </w:p>
+        </w:tc>
+        <w:tc>
+          <w:tcPr>
+            <w:tcW w:w="7375" w:type="dxa"/>
+            <w:tcBorders>
+              <w:top w:val="single" w:sz="4" w:space="0" w:color="auto"/>
+              <w:left w:val="single" w:sz="4" w:space="0" w:color="auto"/>
+              <w:bottom w:val="single" w:sz="4" w:space="0" w:color="auto"/>
+              <w:right w:val="single" w:sz="4" w:space="0" w:color="auto"/>
+            </w:tcBorders>
+            <w:tcMar>
+              <w:top w:w="113" w:type="dxa"/>
+              <w:left w:w="108" w:type="dxa"/>
+              <w:bottom w:w="113" w:type="dxa"/>
+              <w:right w:w="108" w:type="dxa"/>
+            </w:tcMar>
+            <w:hideMark/>
+          </w:tcPr>
+          <w:p>
+            <w:pPr>
+              <w:spacing w:line="276" w:lineRule="auto"/>
+              <w:ind w:left="0"/>
+              <w:rPr>
+                <w:bCs/>
+                <w:noProof/>
+                <w:szCs w:val="24"/>
+                <w:lang w:val="en-US"/>
+              </w:rPr>
+            </w:pPr>
+            <w:r>
+              <w:rPr>
+                <w:bCs/>
+                <w:noProof/>
+                <w:szCs w:val="24"/>
+                <w:lang w:val="en-US"/>
+              </w:rPr>
+              <w:t xml:space="preserve">Người dùng nhấn </w:t>
+            </w:r>
+            <w:r>
+              <w:rPr>
+                <w:bCs/>
+                <w:noProof/>
+                <w:szCs w:val="24"/>
+                <w:lang w:val="en-US"/>
+              </w:rPr>
+              <w:t>nhập từ khóa vào ô tìm kiếm và nhấn Enter</w:t>
+            </w:r>
+          </w:p>
+        </w:tc>
+      </w:tr>
+      <w:tr>
+        <w:tc>
+          <w:tcPr>
+            <w:tcW w:w="2547" w:type="dxa"/>
+            <w:tcBorders>
+              <w:top w:val="single" w:sz="4" w:space="0" w:color="auto"/>
+              <w:left w:val="single" w:sz="4" w:space="0" w:color="auto"/>
+              <w:bottom w:val="single" w:sz="4" w:space="0" w:color="auto"/>
+              <w:right w:val="single" w:sz="4" w:space="0" w:color="auto"/>
+            </w:tcBorders>
+            <w:tcMar>
+              <w:top w:w="113" w:type="dxa"/>
+              <w:left w:w="108" w:type="dxa"/>
+              <w:bottom w:w="113" w:type="dxa"/>
+              <w:right w:w="108" w:type="dxa"/>
+            </w:tcMar>
+            <w:vAlign w:val="center"/>
+            <w:hideMark/>
+          </w:tcPr>
+          <w:p>
+            <w:pPr>
+              <w:spacing w:line="276" w:lineRule="auto"/>
+              <w:ind w:left="0"/>
+              <w:rPr>
+                <w:b/>
+                <w:noProof/>
+                <w:szCs w:val="24"/>
+              </w:rPr>
+            </w:pPr>
+            <w:r>
+              <w:rPr>
+                <w:b/>
+                <w:noProof/>
+                <w:szCs w:val="24"/>
+              </w:rPr>
+              <w:t>Pre-Condition(s)</w:t>
+            </w:r>
+          </w:p>
+        </w:tc>
+        <w:tc>
+          <w:tcPr>
+            <w:tcW w:w="7375" w:type="dxa"/>
+            <w:tcBorders>
+              <w:top w:val="single" w:sz="4" w:space="0" w:color="auto"/>
+              <w:left w:val="single" w:sz="4" w:space="0" w:color="auto"/>
+              <w:bottom w:val="single" w:sz="4" w:space="0" w:color="auto"/>
+              <w:right w:val="single" w:sz="4" w:space="0" w:color="auto"/>
+            </w:tcBorders>
+            <w:tcMar>
+              <w:top w:w="113" w:type="dxa"/>
+              <w:left w:w="108" w:type="dxa"/>
+              <w:bottom w:w="113" w:type="dxa"/>
+              <w:right w:w="108" w:type="dxa"/>
+            </w:tcMar>
+            <w:hideMark/>
+          </w:tcPr>
+          <w:p>
+            <w:pPr>
+              <w:spacing w:line="276" w:lineRule="auto"/>
+              <w:ind w:left="0"/>
+              <w:rPr>
+                <w:noProof/>
+                <w:szCs w:val="24"/>
+                <w:lang w:val="en-US"/>
+              </w:rPr>
+            </w:pPr>
+          </w:p>
+        </w:tc>
+      </w:tr>
+      <w:tr>
+        <w:tc>
+          <w:tcPr>
+            <w:tcW w:w="2547" w:type="dxa"/>
+            <w:tcBorders>
+              <w:top w:val="single" w:sz="4" w:space="0" w:color="auto"/>
+              <w:left w:val="single" w:sz="4" w:space="0" w:color="auto"/>
+              <w:bottom w:val="single" w:sz="4" w:space="0" w:color="auto"/>
+              <w:right w:val="single" w:sz="4" w:space="0" w:color="auto"/>
+            </w:tcBorders>
+            <w:tcMar>
+              <w:top w:w="113" w:type="dxa"/>
+              <w:left w:w="108" w:type="dxa"/>
+              <w:bottom w:w="113" w:type="dxa"/>
+              <w:right w:w="108" w:type="dxa"/>
+            </w:tcMar>
+            <w:vAlign w:val="center"/>
+            <w:hideMark/>
+          </w:tcPr>
+          <w:p>
+            <w:pPr>
+              <w:spacing w:line="276" w:lineRule="auto"/>
+              <w:ind w:left="0"/>
+              <w:rPr>
+                <w:b/>
+                <w:noProof/>
+                <w:szCs w:val="24"/>
+              </w:rPr>
+            </w:pPr>
+            <w:r>
+              <w:rPr>
+                <w:b/>
+                <w:noProof/>
+                <w:szCs w:val="24"/>
+              </w:rPr>
+              <w:t>Post-Condition(s)</w:t>
+            </w:r>
+          </w:p>
+        </w:tc>
+        <w:tc>
+          <w:tcPr>
+            <w:tcW w:w="7375" w:type="dxa"/>
+            <w:tcBorders>
+              <w:top w:val="single" w:sz="4" w:space="0" w:color="auto"/>
+              <w:left w:val="single" w:sz="4" w:space="0" w:color="auto"/>
+              <w:bottom w:val="single" w:sz="4" w:space="0" w:color="auto"/>
+              <w:right w:val="single" w:sz="4" w:space="0" w:color="auto"/>
+            </w:tcBorders>
+            <w:tcMar>
+              <w:top w:w="113" w:type="dxa"/>
+              <w:left w:w="108" w:type="dxa"/>
+              <w:bottom w:w="113" w:type="dxa"/>
+              <w:right w:w="108" w:type="dxa"/>
+            </w:tcMar>
+            <w:hideMark/>
+          </w:tcPr>
+          <w:p>
+            <w:pPr>
+              <w:spacing w:line="276" w:lineRule="auto"/>
+              <w:ind w:left="0"/>
+              <w:rPr>
+                <w:noProof/>
+                <w:szCs w:val="24"/>
+                <w:lang w:val="en-US"/>
+              </w:rPr>
+            </w:pPr>
+            <w:r>
+              <w:rPr>
+                <w:noProof/>
+                <w:szCs w:val="24"/>
+              </w:rPr>
+              <w:t>- Th</w:t>
+            </w:r>
+            <w:r>
+              <w:rPr>
+                <w:noProof/>
+                <w:szCs w:val="24"/>
+                <w:lang w:val="en-US"/>
+              </w:rPr>
+              <w:t xml:space="preserve">ông tin </w:t>
+            </w:r>
+            <w:r>
+              <w:rPr>
+                <w:noProof/>
+                <w:szCs w:val="24"/>
+                <w:lang w:val="en-US"/>
+              </w:rPr>
+              <w:t>trả về theo từ khóa</w:t>
+            </w:r>
+          </w:p>
+        </w:tc>
+      </w:tr>
+    </w:tbl>
+    <w:p>
+      <w:pPr>
+        <w:pStyle w:val="ListParagraph"/>
+        <w:ind w:left="964"/>
+        <w:rPr>
+          <w:b/>
+          <w:bCs/>
+        </w:rPr>
+      </w:pPr>
+    </w:p>
+    <w:tbl>
+      <w:tblPr>
+        <w:tblStyle w:val="TableGrid"/>
+        <w:tblW w:w="0" w:type="auto"/>
+        <w:tblInd w:w="421" w:type="dxa"/>
+        <w:tblLook w:val="04A0" w:firstRow="1" w:lastRow="0" w:firstColumn="1" w:lastColumn="0" w:noHBand="0" w:noVBand="1"/>
+      </w:tblPr>
+      <w:tblGrid>
+        <w:gridCol w:w="2547"/>
+        <w:gridCol w:w="7375"/>
+      </w:tblGrid>
+      <w:tr>
+        <w:tc>
+          <w:tcPr>
+            <w:tcW w:w="2547" w:type="dxa"/>
+            <w:tcBorders>
+              <w:top w:val="single" w:sz="4" w:space="0" w:color="auto"/>
+              <w:left w:val="single" w:sz="4" w:space="0" w:color="auto"/>
+              <w:bottom w:val="single" w:sz="4" w:space="0" w:color="auto"/>
+              <w:right w:val="single" w:sz="4" w:space="0" w:color="auto"/>
+            </w:tcBorders>
+            <w:tcMar>
+              <w:top w:w="113" w:type="dxa"/>
+              <w:left w:w="108" w:type="dxa"/>
+              <w:bottom w:w="113" w:type="dxa"/>
+              <w:right w:w="108" w:type="dxa"/>
+            </w:tcMar>
+            <w:hideMark/>
+          </w:tcPr>
+          <w:p>
+            <w:pPr>
+              <w:spacing w:line="276" w:lineRule="auto"/>
+              <w:ind w:left="0"/>
+              <w:rPr>
+                <w:b/>
+                <w:noProof/>
+                <w:szCs w:val="24"/>
+              </w:rPr>
+            </w:pPr>
+            <w:r>
+              <w:rPr>
+                <w:b/>
+                <w:noProof/>
+                <w:szCs w:val="24"/>
+              </w:rPr>
+              <w:t>Basic Flow</w:t>
+            </w:r>
+          </w:p>
+        </w:tc>
+        <w:tc>
+          <w:tcPr>
+            <w:tcW w:w="7375" w:type="dxa"/>
+            <w:tcBorders>
+              <w:top w:val="single" w:sz="4" w:space="0" w:color="auto"/>
+              <w:left w:val="single" w:sz="4" w:space="0" w:color="auto"/>
+              <w:bottom w:val="single" w:sz="4" w:space="0" w:color="auto"/>
+              <w:right w:val="single" w:sz="4" w:space="0" w:color="auto"/>
+            </w:tcBorders>
+            <w:tcMar>
+              <w:top w:w="113" w:type="dxa"/>
+              <w:left w:w="108" w:type="dxa"/>
+              <w:bottom w:w="113" w:type="dxa"/>
+              <w:right w:w="108" w:type="dxa"/>
+            </w:tcMar>
+            <w:hideMark/>
+          </w:tcPr>
+          <w:p>
+            <w:pPr>
+              <w:spacing w:line="276" w:lineRule="auto"/>
+              <w:ind w:left="0"/>
+              <w:rPr>
+                <w:noProof/>
+                <w:szCs w:val="24"/>
+                <w:lang w:val="en-US"/>
+              </w:rPr>
+            </w:pPr>
+            <w:r>
+              <w:rPr>
+                <w:noProof/>
+                <w:szCs w:val="24"/>
+              </w:rPr>
+              <w:t xml:space="preserve">1. </w:t>
+            </w:r>
+            <w:r>
+              <w:rPr>
+                <w:noProof/>
+                <w:szCs w:val="24"/>
+              </w:rPr>
+              <w:t xml:space="preserve">Hệ thống </w:t>
+            </w:r>
+            <w:r>
+              <w:rPr>
+                <w:noProof/>
+                <w:szCs w:val="24"/>
+                <w:lang w:val="en-US"/>
+              </w:rPr>
+              <w:t xml:space="preserve">chuyển sang trang mới, hiển thị </w:t>
+            </w:r>
+            <w:r>
+              <w:rPr>
+                <w:noProof/>
+                <w:szCs w:val="24"/>
+                <w:lang w:val="en-US"/>
+              </w:rPr>
+              <w:t>kết quả tìm kiếm</w:t>
+            </w:r>
+            <w:r>
+              <w:rPr>
+                <w:noProof/>
+                <w:szCs w:val="24"/>
+                <w:lang w:val="en-US"/>
+              </w:rPr>
+              <w:t>, bao gồm:</w:t>
+            </w:r>
+          </w:p>
+          <w:p>
+            <w:pPr>
+              <w:spacing w:line="276" w:lineRule="auto"/>
+              <w:ind w:left="0"/>
+              <w:rPr>
+                <w:noProof/>
+                <w:szCs w:val="24"/>
+                <w:lang w:val="en-US"/>
+              </w:rPr>
+            </w:pPr>
+            <w:r>
+              <w:rPr>
+                <w:noProof/>
+                <w:szCs w:val="24"/>
+                <w:lang w:val="en-US"/>
+              </w:rPr>
+              <w:t>- Tên bài hát</w:t>
+            </w:r>
+          </w:p>
+          <w:p>
+            <w:pPr>
+              <w:spacing w:line="276" w:lineRule="auto"/>
+              <w:ind w:left="0"/>
+              <w:rPr>
+                <w:noProof/>
+                <w:szCs w:val="24"/>
+                <w:lang w:val="en-US"/>
+              </w:rPr>
+            </w:pPr>
+            <w:r>
+              <w:rPr>
+                <w:noProof/>
+                <w:szCs w:val="24"/>
+                <w:lang w:val="en-US"/>
+              </w:rPr>
+              <w:t>- Tên tác giả</w:t>
+            </w:r>
+          </w:p>
+          <w:p>
+            <w:pPr>
+              <w:spacing w:line="276" w:lineRule="auto"/>
+              <w:ind w:left="0"/>
+              <w:rPr>
+                <w:noProof/>
+                <w:szCs w:val="24"/>
+                <w:lang w:val="en-US"/>
+              </w:rPr>
+            </w:pPr>
+            <w:r>
+              <w:rPr>
+                <w:noProof/>
+                <w:szCs w:val="24"/>
+                <w:lang w:val="en-US"/>
+              </w:rPr>
+              <w:t>- Tên album</w:t>
+            </w:r>
+          </w:p>
+          <w:p>
+            <w:pPr>
+              <w:spacing w:line="276" w:lineRule="auto"/>
+              <w:ind w:left="0"/>
+              <w:rPr>
+                <w:noProof/>
+                <w:szCs w:val="24"/>
+                <w:lang w:val="en-US"/>
+              </w:rPr>
+            </w:pPr>
+          </w:p>
+        </w:tc>
+      </w:tr>
+      <w:tr>
+        <w:tc>
+          <w:tcPr>
+            <w:tcW w:w="2547" w:type="dxa"/>
+            <w:tcBorders>
+              <w:top w:val="single" w:sz="4" w:space="0" w:color="auto"/>
+              <w:left w:val="single" w:sz="4" w:space="0" w:color="auto"/>
+              <w:bottom w:val="single" w:sz="4" w:space="0" w:color="auto"/>
+              <w:right w:val="single" w:sz="4" w:space="0" w:color="auto"/>
+            </w:tcBorders>
+            <w:tcMar>
+              <w:top w:w="113" w:type="dxa"/>
+              <w:left w:w="108" w:type="dxa"/>
+              <w:bottom w:w="113" w:type="dxa"/>
+              <w:right w:w="108" w:type="dxa"/>
+            </w:tcMar>
+            <w:hideMark/>
+          </w:tcPr>
+          <w:p>
+            <w:pPr>
+              <w:spacing w:line="276" w:lineRule="auto"/>
+              <w:ind w:left="0"/>
+              <w:rPr>
+                <w:b/>
+                <w:noProof/>
+                <w:szCs w:val="24"/>
+              </w:rPr>
+            </w:pPr>
+            <w:r>
+              <w:rPr>
+                <w:b/>
+                <w:noProof/>
+                <w:szCs w:val="24"/>
+              </w:rPr>
+              <w:t>Alternative Flow</w:t>
+            </w:r>
+          </w:p>
+        </w:tc>
+        <w:tc>
+          <w:tcPr>
+            <w:tcW w:w="7375" w:type="dxa"/>
+            <w:tcBorders>
+              <w:top w:val="single" w:sz="4" w:space="0" w:color="auto"/>
+              <w:left w:val="single" w:sz="4" w:space="0" w:color="auto"/>
+              <w:bottom w:val="single" w:sz="4" w:space="0" w:color="auto"/>
+              <w:right w:val="single" w:sz="4" w:space="0" w:color="auto"/>
+            </w:tcBorders>
+            <w:tcMar>
+              <w:top w:w="113" w:type="dxa"/>
+              <w:left w:w="108" w:type="dxa"/>
+              <w:bottom w:w="113" w:type="dxa"/>
+              <w:right w:w="108" w:type="dxa"/>
+            </w:tcMar>
+          </w:tcPr>
+          <w:p>
+            <w:pPr>
+              <w:spacing w:line="276" w:lineRule="auto"/>
+              <w:ind w:left="0"/>
+              <w:rPr>
+                <w:noProof/>
+                <w:szCs w:val="24"/>
+              </w:rPr>
+            </w:pPr>
+          </w:p>
+        </w:tc>
+      </w:tr>
+      <w:tr>
+        <w:tc>
+          <w:tcPr>
+            <w:tcW w:w="2547" w:type="dxa"/>
+            <w:tcBorders>
+              <w:top w:val="single" w:sz="4" w:space="0" w:color="auto"/>
+              <w:left w:val="single" w:sz="4" w:space="0" w:color="auto"/>
+              <w:bottom w:val="single" w:sz="4" w:space="0" w:color="auto"/>
+              <w:right w:val="single" w:sz="4" w:space="0" w:color="auto"/>
+            </w:tcBorders>
+            <w:tcMar>
+              <w:top w:w="113" w:type="dxa"/>
+              <w:left w:w="108" w:type="dxa"/>
+              <w:bottom w:w="113" w:type="dxa"/>
+              <w:right w:w="108" w:type="dxa"/>
+            </w:tcMar>
+            <w:hideMark/>
+          </w:tcPr>
+          <w:p>
+            <w:pPr>
+              <w:spacing w:line="276" w:lineRule="auto"/>
+              <w:ind w:left="0"/>
+              <w:rPr>
+                <w:b/>
+                <w:noProof/>
+                <w:szCs w:val="24"/>
+              </w:rPr>
+            </w:pPr>
+            <w:r>
+              <w:rPr>
+                <w:b/>
+                <w:noProof/>
+                <w:szCs w:val="24"/>
+              </w:rPr>
+              <w:lastRenderedPageBreak/>
+              <w:t>Exception Flow</w:t>
+            </w:r>
+          </w:p>
+        </w:tc>
+        <w:tc>
+          <w:tcPr>
+            <w:tcW w:w="7375" w:type="dxa"/>
+            <w:tcBorders>
+              <w:top w:val="single" w:sz="4" w:space="0" w:color="auto"/>
+              <w:left w:val="single" w:sz="4" w:space="0" w:color="auto"/>
+              <w:bottom w:val="single" w:sz="4" w:space="0" w:color="auto"/>
+              <w:right w:val="single" w:sz="4" w:space="0" w:color="auto"/>
+            </w:tcBorders>
+            <w:tcMar>
+              <w:top w:w="113" w:type="dxa"/>
+              <w:left w:w="108" w:type="dxa"/>
+              <w:bottom w:w="113" w:type="dxa"/>
+              <w:right w:w="108" w:type="dxa"/>
+            </w:tcMar>
+            <w:hideMark/>
+          </w:tcPr>
+          <w:p>
+            <w:pPr>
+              <w:spacing w:line="276" w:lineRule="auto"/>
+              <w:ind w:left="0"/>
+              <w:rPr>
+                <w:noProof/>
+                <w:szCs w:val="24"/>
+                <w:lang w:val="en-US"/>
+              </w:rPr>
+            </w:pPr>
+          </w:p>
+        </w:tc>
+      </w:tr>
+    </w:tbl>
+    <w:p>
+      <w:pPr>
+        <w:pStyle w:val="ListParagraph"/>
+        <w:rPr>
+          <w:b/>
+          <w:bCs/>
+          <w:lang w:val="en-US"/>
+        </w:rPr>
+      </w:pPr>
+    </w:p>
+    <w:p>
+      <w:pPr>
+        <w:pStyle w:val="ListParagraph"/>
+        <w:jc w:val="center"/>
+        <w:rPr>
+          <w:lang w:val="en-US"/>
+        </w:rPr>
+      </w:pPr>
+    </w:p>
+    <w:p>
+      <w:pPr>
+        <w:pStyle w:val="ListParagraph"/>
+        <w:numPr>
+          <w:ilvl w:val="0"/>
+          <w:numId w:val="1"/>
+        </w:numPr>
+        <w:outlineLvl w:val="0"/>
+        <w:rPr>
+          <w:b/>
+          <w:bCs/>
+          <w:lang w:val="en-US"/>
+        </w:rPr>
+      </w:pPr>
+      <w:bookmarkStart w:id="10" w:name="_Toc109077576"/>
+      <w:r>
+        <w:rPr>
+          <w:b/>
+          <w:bCs/>
+          <w:lang w:val="en-US"/>
+        </w:rPr>
+        <w:t>Mockup Screen</w:t>
+      </w:r>
+      <w:bookmarkEnd w:id="10"/>
+    </w:p>
+    <w:p>
+      <w:pPr>
+        <w:pStyle w:val="ListParagraph"/>
+        <w:numPr>
+          <w:ilvl w:val="1"/>
+          <w:numId w:val="1"/>
+        </w:numPr>
+        <w:rPr>
+          <w:b/>
+          <w:bCs/>
+          <w:lang w:val="en-US"/>
+        </w:rPr>
+      </w:pPr>
+      <w:r>
+        <w:rPr>
+          <w:b/>
+          <w:bCs/>
+          <w:lang w:val="en-US"/>
+        </w:rPr>
+        <w:t>Đăng nhập</w:t>
+      </w:r>
+    </w:p>
+    <w:p>
+      <w:pPr>
+        <w:pStyle w:val="ListParagraph"/>
+        <w:ind w:left="0"/>
+        <w:jc w:val="center"/>
+        <w:rPr>
+          <w:b/>
+          <w:bCs/>
+          <w:lang w:val="en-US"/>
+        </w:rPr>
+      </w:pPr>
+      <w:r>
+        <w:rPr>
+          <w:b/>
+          <w:bCs/>
+          <w:noProof/>
+          <w:lang w:val="en-US"/>
+        </w:rPr>
+        <w:drawing>
+          <wp:inline distT="0" distB="0" distL="0" distR="0" wp14:anchorId="5127B120" wp14:editId="0C970138">
+            <wp:extent cx="4502150" cy="3068955"/>
+            <wp:effectExtent l="0" t="0" r="0" b="0"/>
+            <wp:docPr id="4" name="Picture 4"/>
+            <wp:cNvGraphicFramePr>
+              <a:graphicFrameLocks xmlns:a="http://schemas.openxmlformats.org/drawingml/2006/main" noChangeAspect="1"/>
+            </wp:cNvGraphicFramePr>
+            <a:graphic xmlns:a="http://schemas.openxmlformats.org/drawingml/2006/main">
+              <a:graphicData uri="http://schemas.openxmlformats.org/drawingml/2006/picture">
+                <pic:pic xmlns:pic="http://schemas.openxmlformats.org/drawingml/2006/picture">
+                  <pic:nvPicPr>
+                    <pic:cNvPr id="0" name="Picture 1"/>
+                    <pic:cNvPicPr>
+                      <a:picLocks noChangeAspect="1" noChangeArrowheads="1"/>
+                    </pic:cNvPicPr>
+                  </pic:nvPicPr>
+                  <pic:blipFill>
+                    <a:blip r:embed="rId12">
+                      <a:extLst>
+                        <a:ext uri="{28A0092B-C50C-407E-A947-70E740481C1C}">
+                          <a14:useLocalDpi xmlns:a14="http://schemas.microsoft.com/office/drawing/2010/main" val="0"/>
+                        </a:ext>
+                      </a:extLst>
+                    </a:blip>
+                    <a:srcRect/>
+                    <a:stretch>
+                      <a:fillRect/>
+                    </a:stretch>
+                  </pic:blipFill>
+                  <pic:spPr bwMode="auto">
+                    <a:xfrm>
+                      <a:off x="0" y="0"/>
+                      <a:ext cx="4502150" cy="3068955"/>
+                    </a:xfrm>
+                    <a:prstGeom prst="rect">
+                      <a:avLst/>
+                    </a:prstGeom>
+                    <a:noFill/>
+                    <a:ln>
+                      <a:noFill/>
+                    </a:ln>
+                  </pic:spPr>
+                </pic:pic>
+              </a:graphicData>
+            </a:graphic>
+          </wp:inline>
+        </w:drawing>
+      </w:r>
+    </w:p>
+    <w:p>
+      <w:pPr>
+        <w:pStyle w:val="ListParagraph"/>
+        <w:numPr>
+          <w:ilvl w:val="1"/>
+          <w:numId w:val="1"/>
+        </w:numPr>
+        <w:rPr>
+          <w:b/>
+          <w:bCs/>
+          <w:lang w:val="en-US"/>
+        </w:rPr>
+      </w:pPr>
+      <w:r>
+        <w:rPr>
+          <w:b/>
+          <w:bCs/>
+          <w:lang w:val="en-US"/>
+        </w:rPr>
+        <w:t>Đăng ký</w:t>
+      </w:r>
+    </w:p>
+    <w:p>
+      <w:pPr>
+        <w:pStyle w:val="ListParagraph"/>
+        <w:ind w:left="0"/>
+        <w:jc w:val="center"/>
+        <w:rPr>
+          <w:b/>
+          <w:bCs/>
+          <w:lang w:val="en-US"/>
+        </w:rPr>
+      </w:pPr>
+      <w:r>
+        <w:rPr>
+          <w:b/>
+          <w:bCs/>
+          <w:noProof/>
+          <w:lang w:val="en-US"/>
+        </w:rPr>
+        <w:drawing>
+          <wp:inline distT="0" distB="0" distL="0" distR="0" wp14:anchorId="49B477A9" wp14:editId="334611FB">
+            <wp:extent cx="3549112" cy="3549112"/>
+            <wp:effectExtent l="0" t="0" r="0" b="0"/>
+            <wp:docPr id="5" name="Picture 5"/>
+            <wp:cNvGraphicFramePr>
+              <a:graphicFrameLocks xmlns:a="http://schemas.openxmlformats.org/drawingml/2006/main" noChangeAspect="1"/>
+            </wp:cNvGraphicFramePr>
+            <a:graphic xmlns:a="http://schemas.openxmlformats.org/drawingml/2006/main">
+              <a:graphicData uri="http://schemas.openxmlformats.org/drawingml/2006/picture">
+                <pic:pic xmlns:pic="http://schemas.openxmlformats.org/drawingml/2006/picture">
+                  <pic:nvPicPr>
+                    <pic:cNvPr id="0" name="Picture 2"/>
+                    <pic:cNvPicPr>
+                      <a:picLocks noChangeAspect="1" noChangeArrowheads="1"/>
+                    </pic:cNvPicPr>
+                  </pic:nvPicPr>
+                  <pic:blipFill>
+                    <a:blip r:embed="rId13">
+                      <a:extLst>
+                        <a:ext uri="{28A0092B-C50C-407E-A947-70E740481C1C}">
+                          <a14:useLocalDpi xmlns:a14="http://schemas.microsoft.com/office/drawing/2010/main" val="0"/>
+                        </a:ext>
+                      </a:extLst>
+                    </a:blip>
+                    <a:srcRect/>
+                    <a:stretch>
+                      <a:fillRect/>
+                    </a:stretch>
+                  </pic:blipFill>
+                  <pic:spPr bwMode="auto">
+                    <a:xfrm>
+                      <a:off x="0" y="0"/>
+                      <a:ext cx="3551091" cy="3551091"/>
+                    </a:xfrm>
+                    <a:prstGeom prst="rect">
+                      <a:avLst/>
+                    </a:prstGeom>
+                    <a:noFill/>
+                    <a:ln>
+                      <a:noFill/>
+                    </a:ln>
+                  </pic:spPr>
+                </pic:pic>
+              </a:graphicData>
+            </a:graphic>
+          </wp:inline>
+        </w:drawing>
+      </w:r>
+    </w:p>
+    <w:p>
+      <w:pPr>
+        <w:pStyle w:val="ListParagraph"/>
+        <w:numPr>
+          <w:ilvl w:val="1"/>
+          <w:numId w:val="1"/>
+        </w:numPr>
+        <w:rPr>
+          <w:b/>
+          <w:bCs/>
+          <w:lang w:val="en-US"/>
+        </w:rPr>
+      </w:pPr>
+      <w:r>
+        <w:rPr>
+          <w:b/>
+          <w:bCs/>
+          <w:lang w:val="en-US"/>
+        </w:rPr>
+        <w:lastRenderedPageBreak/>
+        <w:t>Quên mật khẩu</w:t>
+      </w:r>
+    </w:p>
+    <w:p>
+      <w:pPr>
+        <w:pStyle w:val="ListParagraph"/>
+        <w:rPr>
+          <w:b/>
+          <w:bCs/>
+          <w:lang w:val="en-US"/>
+        </w:rPr>
+      </w:pPr>
+    </w:p>
+    <w:p>
+      <w:pPr>
+        <w:pStyle w:val="ListParagraph"/>
+        <w:tabs>
+          <w:tab w:val="left" w:pos="720"/>
+        </w:tabs>
+        <w:ind w:hanging="630"/>
+        <w:jc w:val="center"/>
+        <w:rPr>
+          <w:b/>
+          <w:bCs/>
+          <w:lang w:val="en-US"/>
+        </w:rPr>
+      </w:pPr>
+      <w:r>
+        <w:rPr>
+          <w:b/>
+          <w:bCs/>
+          <w:noProof/>
+          <w:lang w:val="en-US"/>
+        </w:rPr>
+        <w:drawing>
+          <wp:inline distT="0" distB="0" distL="0" distR="0" wp14:anchorId="687AFBB9" wp14:editId="612900F9">
+            <wp:extent cx="4246536" cy="3161902"/>
+            <wp:effectExtent l="0" t="0" r="1905" b="635"/>
+            <wp:docPr id="7" name="Picture 7"/>
+            <wp:cNvGraphicFramePr>
+              <a:graphicFrameLocks xmlns:a="http://schemas.openxmlformats.org/drawingml/2006/main" noChangeAspect="1"/>
+            </wp:cNvGraphicFramePr>
+            <a:graphic xmlns:a="http://schemas.openxmlformats.org/drawingml/2006/main">
+              <a:graphicData uri="http://schemas.openxmlformats.org/drawingml/2006/picture">
+                <pic:pic xmlns:pic="http://schemas.openxmlformats.org/drawingml/2006/picture">
+                  <pic:nvPicPr>
+                    <pic:cNvPr id="0" name="Picture 3"/>
+                    <pic:cNvPicPr>
+                      <a:picLocks noChangeAspect="1" noChangeArrowheads="1"/>
+                    </pic:cNvPicPr>
+                  </pic:nvPicPr>
+                  <pic:blipFill>
+                    <a:blip r:embed="rId14">
+                      <a:extLst>
+                        <a:ext uri="{28A0092B-C50C-407E-A947-70E740481C1C}">
+                          <a14:useLocalDpi xmlns:a14="http://schemas.microsoft.com/office/drawing/2010/main" val="0"/>
+                        </a:ext>
+                      </a:extLst>
+                    </a:blip>
+                    <a:srcRect/>
+                    <a:stretch>
+                      <a:fillRect/>
+                    </a:stretch>
+                  </pic:blipFill>
+                  <pic:spPr bwMode="auto">
+                    <a:xfrm>
+                      <a:off x="0" y="0"/>
+                      <a:ext cx="4259364" cy="3171454"/>
+                    </a:xfrm>
+                    <a:prstGeom prst="rect">
+                      <a:avLst/>
+                    </a:prstGeom>
+                    <a:noFill/>
+                    <a:ln>
+                      <a:noFill/>
+                    </a:ln>
+                  </pic:spPr>
+                </pic:pic>
+              </a:graphicData>
+            </a:graphic>
+          </wp:inline>
+        </w:drawing>
+      </w:r>
+    </w:p>
+    <w:p>
+      <w:pPr>
+        <w:pStyle w:val="ListParagraph"/>
+        <w:tabs>
+          <w:tab w:val="left" w:pos="720"/>
+        </w:tabs>
+        <w:ind w:hanging="630"/>
+        <w:jc w:val="center"/>
+        <w:rPr>
+          <w:b/>
+          <w:bCs/>
+          <w:lang w:val="en-US"/>
+        </w:rPr>
+      </w:pPr>
+    </w:p>
+    <w:p>
+      <w:pPr>
+        <w:pStyle w:val="ListParagraph"/>
+        <w:numPr>
+          <w:ilvl w:val="1"/>
+          <w:numId w:val="1"/>
+        </w:numPr>
+        <w:tabs>
+          <w:tab w:val="left" w:pos="720"/>
+        </w:tabs>
+        <w:rPr>
+          <w:b/>
+          <w:bCs/>
+          <w:lang w:val="en-US"/>
+        </w:rPr>
+      </w:pPr>
+      <w:proofErr w:type="spellStart"/>
+      <w:r>
+        <w:rPr>
+          <w:b/>
+          <w:bCs/>
+          <w:lang w:val="en-US"/>
+        </w:rPr>
+        <w:t>Xác</w:t>
+      </w:r>
+      <w:proofErr w:type="spellEnd"/>
+      <w:r>
+        <w:rPr>
+          <w:b/>
+          <w:bCs/>
+          <w:lang w:val="en-US"/>
+        </w:rPr>
+        <w:t xml:space="preserve"> </w:t>
+      </w:r>
+      <w:proofErr w:type="spellStart"/>
+      <w:r>
+        <w:rPr>
+          <w:b/>
+          <w:bCs/>
+          <w:lang w:val="en-US"/>
+        </w:rPr>
+        <w:t>nhận</w:t>
+      </w:r>
+      <w:proofErr w:type="spellEnd"/>
+      <w:r>
+        <w:rPr>
+          <w:b/>
+          <w:bCs/>
+          <w:lang w:val="en-US"/>
+        </w:rPr>
+        <w:t xml:space="preserve"> email</w:t>
+      </w:r>
+    </w:p>
+    <w:p>
+      <w:pPr>
+        <w:jc w:val="center"/>
+        <w:rPr>
+          <w:b/>
+          <w:bCs/>
+          <w:lang w:val="en-US"/>
+        </w:rPr>
+      </w:pPr>
+      <w:r>
+        <w:rPr>
+          <w:b/>
+          <w:bCs/>
+          <w:noProof/>
+          <w:lang w:val="en-US"/>
+        </w:rPr>
+        <w:drawing>
+          <wp:inline distT="0" distB="0" distL="0" distR="0" wp14:anchorId="05657246" wp14:editId="48E5DDA2">
+            <wp:extent cx="5098400" cy="1921790"/>
+            <wp:effectExtent l="0" t="0" r="7620" b="2540"/>
+            <wp:docPr id="8" name="Picture 8"/>
+            <wp:cNvGraphicFramePr>
+              <a:graphicFrameLocks xmlns:a="http://schemas.openxmlformats.org/drawingml/2006/main" noChangeAspect="1"/>
+            </wp:cNvGraphicFramePr>
+            <a:graphic xmlns:a="http://schemas.openxmlformats.org/drawingml/2006/main">
+              <a:graphicData uri="http://schemas.openxmlformats.org/drawingml/2006/picture">
+                <pic:pic xmlns:pic="http://schemas.openxmlformats.org/drawingml/2006/picture">
+                  <pic:nvPicPr>
+                    <pic:cNvPr id="0" name="Picture 4"/>
+                    <pic:cNvPicPr>
+                      <a:picLocks noChangeAspect="1" noChangeArrowheads="1"/>
+                    </pic:cNvPicPr>
+                  </pic:nvPicPr>
+                  <pic:blipFill>
+                    <a:blip r:embed="rId15">
+                      <a:extLst>
+                        <a:ext uri="{28A0092B-C50C-407E-A947-70E740481C1C}">
+                          <a14:useLocalDpi xmlns:a14="http://schemas.microsoft.com/office/drawing/2010/main" val="0"/>
+                        </a:ext>
+                      </a:extLst>
+                    </a:blip>
+                    <a:srcRect/>
+                    <a:stretch>
+                      <a:fillRect/>
+                    </a:stretch>
+                  </pic:blipFill>
+                  <pic:spPr bwMode="auto">
+                    <a:xfrm>
+                      <a:off x="0" y="0"/>
+                      <a:ext cx="5115275" cy="1928151"/>
+                    </a:xfrm>
+                    <a:prstGeom prst="rect">
+                      <a:avLst/>
+                    </a:prstGeom>
+                    <a:noFill/>
+                    <a:ln>
+                      <a:noFill/>
+                    </a:ln>
+                  </pic:spPr>
+                </pic:pic>
+              </a:graphicData>
+            </a:graphic>
+          </wp:inline>
+        </w:drawing>
+      </w:r>
+      <w:r>
+        <w:rPr>
+          <w:b/>
+          <w:bCs/>
+          <w:lang w:val="en-US"/>
+        </w:rPr>
+        <w:br w:type="page"/>
+      </w:r>
+    </w:p>
+    <w:p>
+      <w:pPr>
+        <w:pStyle w:val="ListParagraph"/>
+        <w:numPr>
+          <w:ilvl w:val="1"/>
+          <w:numId w:val="1"/>
+        </w:numPr>
+        <w:rPr>
+          <w:b/>
+          <w:bCs/>
+          <w:lang w:val="en-US"/>
+        </w:rPr>
+      </w:pPr>
+      <w:r>
+        <w:rPr>
+          <w:b/>
+          <w:bCs/>
+          <w:lang w:val="en-US"/>
+        </w:rPr>
+        <w:lastRenderedPageBreak/>
+        <w:t>Đổi thông tin</w:t>
+      </w:r>
+    </w:p>
+    <w:p>
+      <w:pPr>
+        <w:pStyle w:val="ListParagraph"/>
+        <w:ind w:left="0"/>
+        <w:jc w:val="center"/>
+        <w:rPr>
+          <w:b/>
+          <w:bCs/>
+          <w:lang w:val="en-US"/>
+        </w:rPr>
+      </w:pPr>
+      <w:r>
+        <w:rPr>
+          <w:b/>
+          <w:bCs/>
+          <w:noProof/>
+          <w:lang w:val="en-US"/>
+        </w:rPr>
+        <w:drawing>
+          <wp:inline distT="0" distB="0" distL="0" distR="0" wp14:anchorId="3EA27478" wp14:editId="04AB63C5">
+            <wp:extent cx="4998203" cy="2885410"/>
+            <wp:effectExtent l="0" t="0" r="0" b="0"/>
+            <wp:docPr id="9" name="Picture 9"/>
+            <wp:cNvGraphicFramePr>
+              <a:graphicFrameLocks xmlns:a="http://schemas.openxmlformats.org/drawingml/2006/main" noChangeAspect="1"/>
+            </wp:cNvGraphicFramePr>
+            <a:graphic xmlns:a="http://schemas.openxmlformats.org/drawingml/2006/main">
+              <a:graphicData uri="http://schemas.openxmlformats.org/drawingml/2006/picture">
+                <pic:pic xmlns:pic="http://schemas.openxmlformats.org/drawingml/2006/picture">
+                  <pic:nvPicPr>
+                    <pic:cNvPr id="0" name="Picture 5"/>
+                    <pic:cNvPicPr>
+                      <a:picLocks noChangeAspect="1" noChangeArrowheads="1"/>
+                    </pic:cNvPicPr>
+                  </pic:nvPicPr>
+                  <pic:blipFill>
+                    <a:blip r:embed="rId16">
+                      <a:extLst>
+                        <a:ext uri="{28A0092B-C50C-407E-A947-70E740481C1C}">
+                          <a14:useLocalDpi xmlns:a14="http://schemas.microsoft.com/office/drawing/2010/main" val="0"/>
+                        </a:ext>
+                      </a:extLst>
+                    </a:blip>
+                    <a:srcRect/>
+                    <a:stretch>
+                      <a:fillRect/>
+                    </a:stretch>
+                  </pic:blipFill>
+                  <pic:spPr bwMode="auto">
+                    <a:xfrm>
+                      <a:off x="0" y="0"/>
+                      <a:ext cx="5005949" cy="2889882"/>
+                    </a:xfrm>
+                    <a:prstGeom prst="rect">
+                      <a:avLst/>
+                    </a:prstGeom>
+                    <a:noFill/>
+                    <a:ln>
+                      <a:noFill/>
+                    </a:ln>
+                  </pic:spPr>
+                </pic:pic>
+              </a:graphicData>
+            </a:graphic>
+          </wp:inline>
+        </w:drawing>
+      </w:r>
+    </w:p>
+    <w:p>
+      <w:pPr>
+        <w:pStyle w:val="ListParagraph"/>
+        <w:ind w:left="0"/>
+        <w:rPr>
+          <w:b/>
+          <w:bCs/>
+          <w:lang w:val="en-US"/>
+        </w:rPr>
+      </w:pPr>
+    </w:p>
+    <w:p>
+      <w:pPr>
+        <w:pStyle w:val="ListParagraph"/>
+        <w:numPr>
+          <w:ilvl w:val="1"/>
+          <w:numId w:val="1"/>
+        </w:numPr>
+        <w:rPr>
+          <w:b/>
+          <w:bCs/>
+          <w:lang w:val="en-US"/>
+        </w:rPr>
+      </w:pPr>
+      <w:r>
+        <w:rPr>
+          <w:b/>
+          <w:bCs/>
+          <w:lang w:val="en-US"/>
+        </w:rPr>
+        <w:t>Trình chơi nhạc</w:t>
+      </w:r>
+    </w:p>
+    <w:p>
+      <w:pPr>
+        <w:pStyle w:val="ListParagraph"/>
+        <w:rPr>
+          <w:b/>
+          <w:bCs/>
+          <w:lang w:val="en-US"/>
+        </w:rPr>
+      </w:pPr>
+    </w:p>
+    <w:p>
+      <w:pPr>
+        <w:pStyle w:val="ListParagraph"/>
+        <w:ind w:left="0"/>
+        <w:jc w:val="center"/>
+        <w:rPr>
+          <w:b/>
+          <w:bCs/>
+          <w:lang w:val="en-US"/>
+        </w:rPr>
+      </w:pPr>
+      <w:r>
+        <w:rPr>
+          <w:b/>
+          <w:bCs/>
+          <w:noProof/>
+          <w:lang w:val="en-US"/>
+        </w:rPr>
+        <w:drawing>
+          <wp:inline distT="0" distB="0" distL="0" distR="0" wp14:anchorId="77DA688F" wp14:editId="7754A80D">
+            <wp:extent cx="6850380" cy="697230"/>
+            <wp:effectExtent l="0" t="0" r="7620" b="7620"/>
+            <wp:docPr id="10" name="Picture 10"/>
+            <wp:cNvGraphicFramePr>
+              <a:graphicFrameLocks xmlns:a="http://schemas.openxmlformats.org/drawingml/2006/main" noChangeAspect="1"/>
+            </wp:cNvGraphicFramePr>
+            <a:graphic xmlns:a="http://schemas.openxmlformats.org/drawingml/2006/main">
+              <a:graphicData uri="http://schemas.openxmlformats.org/drawingml/2006/picture">
+                <pic:pic xmlns:pic="http://schemas.openxmlformats.org/drawingml/2006/picture">
+                  <pic:nvPicPr>
+                    <pic:cNvPr id="0" name="Picture 6"/>
+                    <pic:cNvPicPr>
+                      <a:picLocks noChangeAspect="1" noChangeArrowheads="1"/>
+                    </pic:cNvPicPr>
+                  </pic:nvPicPr>
+                  <pic:blipFill>
+                    <a:blip r:embed="rId17">
+                      <a:extLst>
+                        <a:ext uri="{28A0092B-C50C-407E-A947-70E740481C1C}">
+                          <a14:useLocalDpi xmlns:a14="http://schemas.microsoft.com/office/drawing/2010/main" val="0"/>
+                        </a:ext>
+                      </a:extLst>
+                    </a:blip>
+                    <a:srcRect/>
+                    <a:stretch>
+                      <a:fillRect/>
+                    </a:stretch>
+                  </pic:blipFill>
+                  <pic:spPr bwMode="auto">
+                    <a:xfrm>
+                      <a:off x="0" y="0"/>
+                      <a:ext cx="6850380" cy="697230"/>
+                    </a:xfrm>
+                    <a:prstGeom prst="rect">
+                      <a:avLst/>
+                    </a:prstGeom>
+                    <a:noFill/>
+                    <a:ln>
+                      <a:noFill/>
+                    </a:ln>
+                  </pic:spPr>
+                </pic:pic>
+              </a:graphicData>
+            </a:graphic>
+          </wp:inline>
+        </w:drawing>
+      </w:r>
+    </w:p>
+    <w:p>
+      <w:pPr>
+        <w:pStyle w:val="ListParagraph"/>
+        <w:ind w:left="0"/>
+        <w:rPr>
+          <w:b/>
+          <w:bCs/>
+          <w:lang w:val="en-US"/>
+        </w:rPr>
+      </w:pPr>
+    </w:p>
+    <w:p>
+      <w:pPr>
+        <w:pStyle w:val="ListParagraph"/>
+        <w:numPr>
+          <w:ilvl w:val="1"/>
+          <w:numId w:val="1"/>
+        </w:numPr>
+        <w:rPr>
+          <w:b/>
+          <w:bCs/>
+          <w:lang w:val="en-US"/>
+        </w:rPr>
+      </w:pPr>
+      <w:r>
+        <w:rPr>
+          <w:b/>
+          <w:bCs/>
+          <w:lang w:val="en-US"/>
+        </w:rPr>
+        <w:t>Liên hệ</w:t>
+      </w:r>
+    </w:p>
+    <w:p>
+      <w:pPr>
+        <w:pStyle w:val="ListParagraph"/>
+        <w:ind w:left="0"/>
+        <w:jc w:val="center"/>
+        <w:rPr>
+          <w:b/>
+          <w:bCs/>
+          <w:lang w:val="en-US"/>
+        </w:rPr>
+      </w:pPr>
+      <w:r>
+        <w:rPr>
+          <w:b/>
+          <w:bCs/>
+          <w:noProof/>
+          <w:lang w:val="en-US"/>
+        </w:rPr>
+        <w:drawing>
+          <wp:inline distT="0" distB="0" distL="0" distR="0" wp14:anchorId="25AA7CBA" wp14:editId="17B0645E">
+            <wp:extent cx="6563360" cy="1635125"/>
+            <wp:effectExtent l="0" t="0" r="8890" b="3175"/>
+            <wp:docPr id="11" name="Picture 11"/>
+            <wp:cNvGraphicFramePr>
+              <a:graphicFrameLocks xmlns:a="http://schemas.openxmlformats.org/drawingml/2006/main" noChangeAspect="1"/>
+            </wp:cNvGraphicFramePr>
+            <a:graphic xmlns:a="http://schemas.openxmlformats.org/drawingml/2006/main">
+              <a:graphicData uri="http://schemas.openxmlformats.org/drawingml/2006/picture">
+                <pic:pic xmlns:pic="http://schemas.openxmlformats.org/drawingml/2006/picture">
+                  <pic:nvPicPr>
+                    <pic:cNvPr id="0" name="Picture 7"/>
+                    <pic:cNvPicPr>
+                      <a:picLocks noChangeAspect="1" noChangeArrowheads="1"/>
+                    </pic:cNvPicPr>
+                  </pic:nvPicPr>
+                  <pic:blipFill>
+                    <a:blip r:embed="rId18">
+                      <a:extLst>
+                        <a:ext uri="{28A0092B-C50C-407E-A947-70E740481C1C}">
+                          <a14:useLocalDpi xmlns:a14="http://schemas.microsoft.com/office/drawing/2010/main" val="0"/>
+                        </a:ext>
+                      </a:extLst>
+                    </a:blip>
+                    <a:srcRect/>
+                    <a:stretch>
+                      <a:fillRect/>
+                    </a:stretch>
+                  </pic:blipFill>
+                  <pic:spPr bwMode="auto">
+                    <a:xfrm>
+                      <a:off x="0" y="0"/>
+                      <a:ext cx="6563360" cy="1635125"/>
+                    </a:xfrm>
+                    <a:prstGeom prst="rect">
+                      <a:avLst/>
+                    </a:prstGeom>
+                    <a:noFill/>
+                    <a:ln>
+                      <a:noFill/>
+                    </a:ln>
+                  </pic:spPr>
+                </pic:pic>
+              </a:graphicData>
+            </a:graphic>
+          </wp:inline>
+        </w:drawing>
+      </w:r>
+    </w:p>
+    <w:p>
+      <w:pPr>
+        <w:pStyle w:val="ListParagraph"/>
+        <w:ind w:left="0"/>
+        <w:jc w:val="center"/>
+        <w:rPr>
+          <w:b/>
+          <w:bCs/>
+          <w:lang w:val="en-US"/>
+        </w:rPr>
+      </w:pPr>
+    </w:p>
+    <w:p>
+      <w:pPr>
+        <w:pStyle w:val="ListParagraph"/>
+        <w:ind w:left="0"/>
+        <w:jc w:val="center"/>
+        <w:rPr>
+          <w:b/>
+          <w:bCs/>
+          <w:lang w:val="en-US"/>
+        </w:rPr>
+      </w:pPr>
+    </w:p>
+    <w:p>
+      <w:pPr>
+        <w:pStyle w:val="ListParagraph"/>
+        <w:ind w:left="0"/>
+        <w:jc w:val="center"/>
+        <w:rPr>
+          <w:b/>
+          <w:bCs/>
+          <w:lang w:val="en-US"/>
+        </w:rPr>
+      </w:pPr>
+    </w:p>
+    <w:p>
+      <w:pPr>
+        <w:pStyle w:val="ListParagraph"/>
+        <w:ind w:left="0"/>
+        <w:jc w:val="center"/>
+        <w:rPr>
+          <w:b/>
+          <w:bCs/>
+          <w:lang w:val="en-US"/>
+        </w:rPr>
+      </w:pPr>
+    </w:p>
+    <w:p>
+      <w:pPr>
+        <w:pStyle w:val="ListParagraph"/>
+        <w:ind w:left="0"/>
+        <w:jc w:val="center"/>
+        <w:rPr>
+          <w:b/>
+          <w:bCs/>
+          <w:lang w:val="en-US"/>
+        </w:rPr>
+      </w:pPr>
+    </w:p>
+    <w:p>
+      <w:pPr>
+        <w:pStyle w:val="ListParagraph"/>
+        <w:numPr>
+          <w:ilvl w:val="1"/>
+          <w:numId w:val="1"/>
+        </w:numPr>
+        <w:rPr>
+          <w:b/>
+          <w:bCs/>
+          <w:lang w:val="en-US"/>
+        </w:rPr>
+      </w:pPr>
+      <w:r>
+        <w:rPr>
+          <w:b/>
+          <w:bCs/>
+          <w:lang w:val="en-US"/>
+        </w:rPr>
+        <w:lastRenderedPageBreak/>
+        <w:t>Thêm bài hát</w:t>
+      </w:r>
+    </w:p>
+    <w:p>
+      <w:pPr>
+        <w:pStyle w:val="ListParagraph"/>
+        <w:rPr>
+          <w:b/>
+          <w:bCs/>
+          <w:lang w:val="en-US"/>
+        </w:rPr>
+      </w:pPr>
+    </w:p>
+    <w:p>
+      <w:pPr>
+        <w:pStyle w:val="ListParagraph"/>
+        <w:ind w:left="0"/>
+        <w:jc w:val="center"/>
+        <w:rPr>
+          <w:b/>
+          <w:bCs/>
+          <w:lang w:val="en-US"/>
+        </w:rPr>
+      </w:pPr>
+      <w:r>
+        <w:rPr>
+          <w:b/>
+          <w:bCs/>
+          <w:noProof/>
+          <w:lang w:val="en-US"/>
+        </w:rPr>
+        <w:drawing>
+          <wp:inline distT="0" distB="0" distL="0" distR="0" wp14:anchorId="6D568D8F" wp14:editId="4B59BD9A">
+            <wp:extent cx="4595495" cy="5509895"/>
+            <wp:effectExtent l="0" t="0" r="0" b="0"/>
+            <wp:docPr id="13" name="Picture 13"/>
+            <wp:cNvGraphicFramePr>
+              <a:graphicFrameLocks xmlns:a="http://schemas.openxmlformats.org/drawingml/2006/main" noChangeAspect="1"/>
+            </wp:cNvGraphicFramePr>
+            <a:graphic xmlns:a="http://schemas.openxmlformats.org/drawingml/2006/main">
+              <a:graphicData uri="http://schemas.openxmlformats.org/drawingml/2006/picture">
+                <pic:pic xmlns:pic="http://schemas.openxmlformats.org/drawingml/2006/picture">
+                  <pic:nvPicPr>
+                    <pic:cNvPr id="0" name="Picture 9"/>
+                    <pic:cNvPicPr>
+                      <a:picLocks noChangeAspect="1" noChangeArrowheads="1"/>
+                    </pic:cNvPicPr>
+                  </pic:nvPicPr>
+                  <pic:blipFill>
+                    <a:blip r:embed="rId19">
+                      <a:extLst>
+                        <a:ext uri="{28A0092B-C50C-407E-A947-70E740481C1C}">
+                          <a14:useLocalDpi xmlns:a14="http://schemas.microsoft.com/office/drawing/2010/main" val="0"/>
+                        </a:ext>
+                      </a:extLst>
+                    </a:blip>
+                    <a:srcRect/>
+                    <a:stretch>
+                      <a:fillRect/>
+                    </a:stretch>
+                  </pic:blipFill>
+                  <pic:spPr bwMode="auto">
+                    <a:xfrm>
+                      <a:off x="0" y="0"/>
+                      <a:ext cx="4595495" cy="5509895"/>
+                    </a:xfrm>
+                    <a:prstGeom prst="rect">
+                      <a:avLst/>
+                    </a:prstGeom>
+                    <a:noFill/>
+                    <a:ln>
+                      <a:noFill/>
+                    </a:ln>
+                  </pic:spPr>
+                </pic:pic>
+              </a:graphicData>
+            </a:graphic>
+          </wp:inline>
+        </w:drawing>
+      </w:r>
+    </w:p>
+    <w:p>
+      <w:pPr>
+        <w:pStyle w:val="ListParagraph"/>
+        <w:ind w:left="0"/>
+        <w:jc w:val="center"/>
+        <w:rPr>
+          <w:b/>
+          <w:bCs/>
+          <w:lang w:val="en-US"/>
+        </w:rPr>
+      </w:pPr>
+    </w:p>
+    <w:p>
+      <w:pPr>
+        <w:pStyle w:val="ListParagraph"/>
+        <w:ind w:left="0"/>
+        <w:jc w:val="center"/>
+        <w:rPr>
+          <w:b/>
+          <w:bCs/>
+          <w:lang w:val="en-US"/>
+        </w:rPr>
+      </w:pPr>
+    </w:p>
+    <w:p>
+      <w:pPr>
+        <w:pStyle w:val="ListParagraph"/>
+        <w:ind w:left="0"/>
+        <w:jc w:val="center"/>
+        <w:rPr>
+          <w:b/>
+          <w:bCs/>
+          <w:lang w:val="en-US"/>
+        </w:rPr>
+      </w:pPr>
+    </w:p>
+    <w:p>
+      <w:pPr>
+        <w:pStyle w:val="ListParagraph"/>
+        <w:ind w:left="0"/>
+        <w:jc w:val="center"/>
+        <w:rPr>
+          <w:b/>
+          <w:bCs/>
+          <w:lang w:val="en-US"/>
+        </w:rPr>
+      </w:pPr>
+    </w:p>
+    <w:p>
+      <w:pPr>
+        <w:pStyle w:val="ListParagraph"/>
+        <w:ind w:left="0"/>
+        <w:jc w:val="center"/>
+        <w:rPr>
+          <w:b/>
+          <w:bCs/>
+          <w:lang w:val="en-US"/>
+        </w:rPr>
+      </w:pPr>
+    </w:p>
+    <w:p>
+      <w:pPr>
+        <w:pStyle w:val="ListParagraph"/>
+        <w:ind w:left="0"/>
+        <w:jc w:val="center"/>
+        <w:rPr>
+          <w:b/>
+          <w:bCs/>
+          <w:lang w:val="en-US"/>
+        </w:rPr>
+      </w:pPr>
+    </w:p>
+    <w:p>
+      <w:pPr>
+        <w:pStyle w:val="ListParagraph"/>
+        <w:ind w:left="0"/>
+        <w:jc w:val="center"/>
+        <w:rPr>
+          <w:b/>
+          <w:bCs/>
+          <w:lang w:val="en-US"/>
+        </w:rPr>
+      </w:pPr>
+    </w:p>
+    <w:p>
+      <w:pPr>
+        <w:pStyle w:val="ListParagraph"/>
+        <w:ind w:left="0"/>
+        <w:jc w:val="center"/>
+        <w:rPr>
+          <w:b/>
+          <w:bCs/>
+          <w:lang w:val="en-US"/>
+        </w:rPr>
+      </w:pPr>
+    </w:p>
+    <w:p>
+      <w:pPr>
+        <w:pStyle w:val="ListParagraph"/>
+        <w:ind w:left="0"/>
+        <w:jc w:val="center"/>
+        <w:rPr>
+          <w:b/>
+          <w:bCs/>
+          <w:lang w:val="en-US"/>
+        </w:rPr>
+      </w:pPr>
+    </w:p>
+    <w:p>
+      <w:pPr>
+        <w:pStyle w:val="ListParagraph"/>
+        <w:ind w:left="0"/>
+        <w:jc w:val="center"/>
+        <w:rPr>
+          <w:b/>
+          <w:bCs/>
+          <w:lang w:val="en-US"/>
+        </w:rPr>
+      </w:pPr>
+    </w:p>
+    <w:p>
+      <w:pPr>
+        <w:pStyle w:val="ListParagraph"/>
+        <w:numPr>
+          <w:ilvl w:val="1"/>
+          <w:numId w:val="1"/>
+        </w:numPr>
+        <w:rPr>
+          <w:b/>
+          <w:bCs/>
+          <w:lang w:val="en-US"/>
+        </w:rPr>
+      </w:pPr>
+      <w:r>
+        <w:rPr>
+          <w:b/>
+          <w:bCs/>
+          <w:lang w:val="en-US"/>
+        </w:rPr>
+        <w:t>Thêm album</w:t>
+      </w:r>
+    </w:p>
+    <w:p>
+      <w:pPr>
+        <w:pStyle w:val="ListParagraph"/>
+        <w:rPr>
+          <w:b/>
+          <w:bCs/>
+          <w:lang w:val="en-US"/>
+        </w:rPr>
+      </w:pPr>
+      <w:r>
+        <w:rPr>
+          <w:b/>
+          <w:bCs/>
+          <w:noProof/>
+          <w:lang w:val="en-US"/>
+        </w:rPr>
+        <w:drawing>
+          <wp:inline distT="0" distB="0" distL="0" distR="0" wp14:anchorId="2E550DFB" wp14:editId="2B61E974">
+            <wp:extent cx="5664835" cy="3130550"/>
+            <wp:effectExtent l="0" t="0" r="0" b="0"/>
+            <wp:docPr id="14" name="Picture 14"/>
+            <wp:cNvGraphicFramePr>
+              <a:graphicFrameLocks xmlns:a="http://schemas.openxmlformats.org/drawingml/2006/main" noChangeAspect="1"/>
+            </wp:cNvGraphicFramePr>
+            <a:graphic xmlns:a="http://schemas.openxmlformats.org/drawingml/2006/main">
+              <a:graphicData uri="http://schemas.openxmlformats.org/drawingml/2006/picture">
+                <pic:pic xmlns:pic="http://schemas.openxmlformats.org/drawingml/2006/picture">
+                  <pic:nvPicPr>
+                    <pic:cNvPr id="0" name="Picture 10"/>
+                    <pic:cNvPicPr>
+                      <a:picLocks noChangeAspect="1" noChangeArrowheads="1"/>
+                    </pic:cNvPicPr>
+                  </pic:nvPicPr>
+                  <pic:blipFill>
+                    <a:blip r:embed="rId20">
+                      <a:extLst>
+                        <a:ext uri="{28A0092B-C50C-407E-A947-70E740481C1C}">
+                          <a14:useLocalDpi xmlns:a14="http://schemas.microsoft.com/office/drawing/2010/main" val="0"/>
+                        </a:ext>
+                      </a:extLst>
+                    </a:blip>
+                    <a:srcRect/>
+                    <a:stretch>
+                      <a:fillRect/>
+                    </a:stretch>
+                  </pic:blipFill>
+                  <pic:spPr bwMode="auto">
+                    <a:xfrm>
+                      <a:off x="0" y="0"/>
+                      <a:ext cx="5664835" cy="3130550"/>
+                    </a:xfrm>
+                    <a:prstGeom prst="rect">
+                      <a:avLst/>
+                    </a:prstGeom>
+                    <a:noFill/>
+                    <a:ln>
+                      <a:noFill/>
+                    </a:ln>
+                  </pic:spPr>
+                </pic:pic>
+              </a:graphicData>
+            </a:graphic>
+          </wp:inline>
+        </w:drawing>
+      </w:r>
+    </w:p>
+    <w:p>
+      <w:pPr>
+        <w:ind w:left="0"/>
+        <w:rPr>
+          <w:b/>
+          <w:bCs/>
+          <w:lang w:val="en-US"/>
+        </w:rPr>
+      </w:pPr>
+    </w:p>
     <w:sectPr>
+      <w:footerReference w:type="default" r:id="rId21"/>
       <w:pgSz w:w="12240" w:h="15840"/>
-      <w:pgMar w:top="1008" w:right="720" w:bottom="1008" w:left="720" w:header="720" w:footer="720" w:gutter="0"/>
+      <w:pgMar w:top="1008" w:right="720" w:bottom="1008" w:left="720" w:header="720" w:footer="144" w:gutter="0"/>
+      <w:pgNumType w:start="1"/>
       <w:cols w:space="720"/>
       <w:docGrid w:linePitch="360"/>
     </w:sectPr>
@@ -9696,6 +13996,80 @@
     </w:p>
   </w:endnote>
 </w:endnotes>
+</file>
+
+<file path=word/footer1.xml><?xml version="1.0" encoding="utf-8"?>
+<w:ftr xmlns:wpc="http://schemas.microsoft.com/office/word/2010/wordprocessingCanvas" xmlns:cx="http://schemas.microsoft.com/office/drawing/2014/chartex" xmlns:cx1="http://schemas.microsoft.com/office/drawing/2015/9/8/chartex" xmlns:cx2="http://schemas.microsoft.com/office/drawing/2015/10/21/chartex" xmlns:cx3="http://schemas.microsoft.com/office/drawing/2016/5/9/chartex" xmlns:cx4="http://schemas.microsoft.com/office/drawing/2016/5/10/chartex" xmlns:cx5="http://schemas.microsoft.com/office/drawing/2016/5/11/chartex" xmlns:cx6="http://schemas.microsoft.com/office/drawing/2016/5/12/chartex" xmlns:cx7="http://schemas.microsoft.com/office/drawing/2016/5/13/chartex" xmlns:cx8="http://schemas.microsoft.com/office/drawing/2016/5/14/chartex" xmlns:mc="http://schemas.openxmlformats.org/markup-compatibility/2006" xmlns:aink="http://schemas.microsoft.com/office/drawing/2016/ink" xmlns:am3d="http://schemas.microsoft.com/office/drawing/2017/model3d" xmlns:o="urn:schemas-microsoft-com:office:office" xmlns:oel="http://schemas.microsoft.com/office/2019/extlst" xmlns:r="http://schemas.openxmlformats.org/officeDocument/2006/relationships" xmlns:m="http://schemas.openxmlformats.org/officeDocument/2006/math" xmlns:v="urn:schemas-microsoft-com:vml" xmlns:wp14="http://schemas.microsoft.com/office/word/2010/wordprocessingDrawing" xmlns:wp="http://schemas.openxmlformats.org/drawingml/2006/wordprocessingDrawing" xmlns:w10="urn:schemas-microsoft-com:office:word" xmlns:w="http://schemas.openxmlformats.org/wordprocessingml/2006/main" xmlns:w14="http://schemas.microsoft.com/office/word/2010/wordml" xmlns:w15="http://schemas.microsoft.com/office/word/2012/wordml" xmlns:w16cex="http://schemas.microsoft.com/office/word/2018/wordml/cex" xmlns:w16cid="http://schemas.microsoft.com/office/word/2016/wordml/cid" xmlns:w16="http://schemas.microsoft.com/office/word/2018/wordml" xmlns:w16sdtdh="http://schemas.microsoft.com/office/word/2020/wordml/sdtdatahash" xmlns:w16se="http://schemas.microsoft.com/office/word/2015/wordml/symex" xmlns:wpg="http://schemas.microsoft.com/office/word/2010/wordprocessingGroup" xmlns:wpi="http://schemas.microsoft.com/office/word/2010/wordprocessingInk" xmlns:wne="http://schemas.microsoft.com/office/word/2006/wordml" xmlns:wps="http://schemas.microsoft.com/office/word/2010/wordprocessingShape" mc:Ignorable="w14 w15 w16se w16cid w16 w16cex w16sdtdh wp14">
+  <w:p>
+    <w:pPr>
+      <w:pStyle w:val="Footer"/>
+      <w:jc w:val="center"/>
+    </w:pPr>
+  </w:p>
+  <w:p>
+    <w:pPr>
+      <w:pStyle w:val="Footer"/>
+    </w:pPr>
+  </w:p>
+</w:ftr>
+</file>
+
+<file path=word/footer2.xml><?xml version="1.0" encoding="utf-8"?>
+<w:ftr xmlns:wpc="http://schemas.microsoft.com/office/word/2010/wordprocessingCanvas" xmlns:cx="http://schemas.microsoft.com/office/drawing/2014/chartex" xmlns:cx1="http://schemas.microsoft.com/office/drawing/2015/9/8/chartex" xmlns:cx2="http://schemas.microsoft.com/office/drawing/2015/10/21/chartex" xmlns:cx3="http://schemas.microsoft.com/office/drawing/2016/5/9/chartex" xmlns:cx4="http://schemas.microsoft.com/office/drawing/2016/5/10/chartex" xmlns:cx5="http://schemas.microsoft.com/office/drawing/2016/5/11/chartex" xmlns:cx6="http://schemas.microsoft.com/office/drawing/2016/5/12/chartex" xmlns:cx7="http://schemas.microsoft.com/office/drawing/2016/5/13/chartex" xmlns:cx8="http://schemas.microsoft.com/office/drawing/2016/5/14/chartex" xmlns:mc="http://schemas.openxmlformats.org/markup-compatibility/2006" xmlns:aink="http://schemas.microsoft.com/office/drawing/2016/ink" xmlns:am3d="http://schemas.microsoft.com/office/drawing/2017/model3d" xmlns:o="urn:schemas-microsoft-com:office:office" xmlns:oel="http://schemas.microsoft.com/office/2019/extlst" xmlns:r="http://schemas.openxmlformats.org/officeDocument/2006/relationships" xmlns:m="http://schemas.openxmlformats.org/officeDocument/2006/math" xmlns:v="urn:schemas-microsoft-com:vml" xmlns:wp14="http://schemas.microsoft.com/office/word/2010/wordprocessingDrawing" xmlns:wp="http://schemas.openxmlformats.org/drawingml/2006/wordprocessingDrawing" xmlns:w10="urn:schemas-microsoft-com:office:word" xmlns:w="http://schemas.openxmlformats.org/wordprocessingml/2006/main" xmlns:w14="http://schemas.microsoft.com/office/word/2010/wordml" xmlns:w15="http://schemas.microsoft.com/office/word/2012/wordml" xmlns:w16cex="http://schemas.microsoft.com/office/word/2018/wordml/cex" xmlns:w16cid="http://schemas.microsoft.com/office/word/2016/wordml/cid" xmlns:w16="http://schemas.microsoft.com/office/word/2018/wordml" xmlns:w16sdtdh="http://schemas.microsoft.com/office/word/2020/wordml/sdtdatahash" xmlns:w16se="http://schemas.microsoft.com/office/word/2015/wordml/symex" xmlns:wpg="http://schemas.microsoft.com/office/word/2010/wordprocessingGroup" xmlns:wpi="http://schemas.microsoft.com/office/word/2010/wordprocessingInk" xmlns:wne="http://schemas.microsoft.com/office/word/2006/wordml" xmlns:wps="http://schemas.microsoft.com/office/word/2010/wordprocessingShape" mc:Ignorable="w14 w15 w16se w16cid w16 w16cex w16sdtdh wp14">
+  <w:p>
+    <w:pPr>
+      <w:pStyle w:val="Footer"/>
+      <w:jc w:val="center"/>
+    </w:pPr>
+  </w:p>
+  <w:p>
+    <w:pPr>
+      <w:pStyle w:val="Footer"/>
+    </w:pPr>
+  </w:p>
+</w:ftr>
+</file>
+
+<file path=word/footer3.xml><?xml version="1.0" encoding="utf-8"?>
+<w:ftr xmlns:wpc="http://schemas.microsoft.com/office/word/2010/wordprocessingCanvas" xmlns:cx="http://schemas.microsoft.com/office/drawing/2014/chartex" xmlns:cx1="http://schemas.microsoft.com/office/drawing/2015/9/8/chartex" xmlns:cx2="http://schemas.microsoft.com/office/drawing/2015/10/21/chartex" xmlns:cx3="http://schemas.microsoft.com/office/drawing/2016/5/9/chartex" xmlns:cx4="http://schemas.microsoft.com/office/drawing/2016/5/10/chartex" xmlns:cx5="http://schemas.microsoft.com/office/drawing/2016/5/11/chartex" xmlns:cx6="http://schemas.microsoft.com/office/drawing/2016/5/12/chartex" xmlns:cx7="http://schemas.microsoft.com/office/drawing/2016/5/13/chartex" xmlns:cx8="http://schemas.microsoft.com/office/drawing/2016/5/14/chartex" xmlns:mc="http://schemas.openxmlformats.org/markup-compatibility/2006" xmlns:aink="http://schemas.microsoft.com/office/drawing/2016/ink" xmlns:am3d="http://schemas.microsoft.com/office/drawing/2017/model3d" xmlns:o="urn:schemas-microsoft-com:office:office" xmlns:oel="http://schemas.microsoft.com/office/2019/extlst" xmlns:r="http://schemas.openxmlformats.org/officeDocument/2006/relationships" xmlns:m="http://schemas.openxmlformats.org/officeDocument/2006/math" xmlns:v="urn:schemas-microsoft-com:vml" xmlns:wp14="http://schemas.microsoft.com/office/word/2010/wordprocessingDrawing" xmlns:wp="http://schemas.openxmlformats.org/drawingml/2006/wordprocessingDrawing" xmlns:w10="urn:schemas-microsoft-com:office:word" xmlns:w="http://schemas.openxmlformats.org/wordprocessingml/2006/main" xmlns:w14="http://schemas.microsoft.com/office/word/2010/wordml" xmlns:w15="http://schemas.microsoft.com/office/word/2012/wordml" xmlns:w16cex="http://schemas.microsoft.com/office/word/2018/wordml/cex" xmlns:w16cid="http://schemas.microsoft.com/office/word/2016/wordml/cid" xmlns:w16="http://schemas.microsoft.com/office/word/2018/wordml" xmlns:w16sdtdh="http://schemas.microsoft.com/office/word/2020/wordml/sdtdatahash" xmlns:w16se="http://schemas.microsoft.com/office/word/2015/wordml/symex" xmlns:wpg="http://schemas.microsoft.com/office/word/2010/wordprocessingGroup" xmlns:wpi="http://schemas.microsoft.com/office/word/2010/wordprocessingInk" xmlns:wne="http://schemas.microsoft.com/office/word/2006/wordml" xmlns:wps="http://schemas.microsoft.com/office/word/2010/wordprocessingShape" mc:Ignorable="w14 w15 w16se w16cid w16 w16cex w16sdtdh wp14">
+  <w:sdt>
+    <w:sdtPr>
+      <w:id w:val="482899690"/>
+      <w:docPartObj>
+        <w:docPartGallery w:val="Page Numbers (Bottom of Page)"/>
+        <w:docPartUnique/>
+      </w:docPartObj>
+    </w:sdtPr>
+    <w:sdtContent>
+      <w:p>
+        <w:pPr>
+          <w:pStyle w:val="Footer"/>
+          <w:jc w:val="center"/>
+        </w:pPr>
+        <w:r>
+          <w:fldChar w:fldCharType="begin"/>
+        </w:r>
+        <w:r>
+          <w:instrText>PAGE   \* MERGEFORMAT</w:instrText>
+        </w:r>
+        <w:r>
+          <w:fldChar w:fldCharType="separate"/>
+        </w:r>
+        <w:r>
+          <w:t>2</w:t>
+        </w:r>
+        <w:r>
+          <w:fldChar w:fldCharType="end"/>
+        </w:r>
+      </w:p>
+    </w:sdtContent>
+  </w:sdt>
+  <w:p>
+    <w:pPr>
+      <w:pStyle w:val="Footer"/>
+    </w:pPr>
+  </w:p>
+</w:ftr>
 </file>
 
 <file path=word/footnotes.xml><?xml version="1.0" encoding="utf-8"?>
@@ -9952,6 +14326,208 @@
     </w:lvl>
   </w:abstractNum>
   <w:abstractNum w:abstractNumId="2" w15:restartNumberingAfterBreak="0">
+    <w:nsid w:val="51F56DBF"/>
+    <w:multiLevelType w:val="hybridMultilevel"/>
+    <w:tmpl w:val="4B8A754C"/>
+    <w:lvl w:ilvl="0" w:tplc="C1AEAC44">
+      <w:start w:val="1"/>
+      <w:numFmt w:val="bullet"/>
+      <w:lvlText w:val="-"/>
+      <w:lvlJc w:val="left"/>
+      <w:pPr>
+        <w:ind w:left="1080" w:hanging="360"/>
+      </w:pPr>
+      <w:rPr>
+        <w:rFonts w:ascii="Arial" w:eastAsiaTheme="minorHAnsi" w:hAnsi="Arial" w:cs="Arial" w:hint="default"/>
+      </w:rPr>
+    </w:lvl>
+    <w:lvl w:ilvl="1" w:tplc="042A0003" w:tentative="1">
+      <w:start w:val="1"/>
+      <w:numFmt w:val="bullet"/>
+      <w:lvlText w:val="o"/>
+      <w:lvlJc w:val="left"/>
+      <w:pPr>
+        <w:ind w:left="1800" w:hanging="360"/>
+      </w:pPr>
+      <w:rPr>
+        <w:rFonts w:ascii="Courier New" w:hAnsi="Courier New" w:cs="Courier New" w:hint="default"/>
+      </w:rPr>
+    </w:lvl>
+    <w:lvl w:ilvl="2" w:tplc="042A0005" w:tentative="1">
+      <w:start w:val="1"/>
+      <w:numFmt w:val="bullet"/>
+      <w:lvlText w:val=""/>
+      <w:lvlJc w:val="left"/>
+      <w:pPr>
+        <w:ind w:left="2520" w:hanging="360"/>
+      </w:pPr>
+      <w:rPr>
+        <w:rFonts w:ascii="Wingdings" w:hAnsi="Wingdings" w:hint="default"/>
+      </w:rPr>
+    </w:lvl>
+    <w:lvl w:ilvl="3" w:tplc="042A0001" w:tentative="1">
+      <w:start w:val="1"/>
+      <w:numFmt w:val="bullet"/>
+      <w:lvlText w:val=""/>
+      <w:lvlJc w:val="left"/>
+      <w:pPr>
+        <w:ind w:left="3240" w:hanging="360"/>
+      </w:pPr>
+      <w:rPr>
+        <w:rFonts w:ascii="Symbol" w:hAnsi="Symbol" w:hint="default"/>
+      </w:rPr>
+    </w:lvl>
+    <w:lvl w:ilvl="4" w:tplc="042A0003" w:tentative="1">
+      <w:start w:val="1"/>
+      <w:numFmt w:val="bullet"/>
+      <w:lvlText w:val="o"/>
+      <w:lvlJc w:val="left"/>
+      <w:pPr>
+        <w:ind w:left="3960" w:hanging="360"/>
+      </w:pPr>
+      <w:rPr>
+        <w:rFonts w:ascii="Courier New" w:hAnsi="Courier New" w:cs="Courier New" w:hint="default"/>
+      </w:rPr>
+    </w:lvl>
+    <w:lvl w:ilvl="5" w:tplc="042A0005" w:tentative="1">
+      <w:start w:val="1"/>
+      <w:numFmt w:val="bullet"/>
+      <w:lvlText w:val=""/>
+      <w:lvlJc w:val="left"/>
+      <w:pPr>
+        <w:ind w:left="4680" w:hanging="360"/>
+      </w:pPr>
+      <w:rPr>
+        <w:rFonts w:ascii="Wingdings" w:hAnsi="Wingdings" w:hint="default"/>
+      </w:rPr>
+    </w:lvl>
+    <w:lvl w:ilvl="6" w:tplc="042A0001" w:tentative="1">
+      <w:start w:val="1"/>
+      <w:numFmt w:val="bullet"/>
+      <w:lvlText w:val=""/>
+      <w:lvlJc w:val="left"/>
+      <w:pPr>
+        <w:ind w:left="5400" w:hanging="360"/>
+      </w:pPr>
+      <w:rPr>
+        <w:rFonts w:ascii="Symbol" w:hAnsi="Symbol" w:hint="default"/>
+      </w:rPr>
+    </w:lvl>
+    <w:lvl w:ilvl="7" w:tplc="042A0003" w:tentative="1">
+      <w:start w:val="1"/>
+      <w:numFmt w:val="bullet"/>
+      <w:lvlText w:val="o"/>
+      <w:lvlJc w:val="left"/>
+      <w:pPr>
+        <w:ind w:left="6120" w:hanging="360"/>
+      </w:pPr>
+      <w:rPr>
+        <w:rFonts w:ascii="Courier New" w:hAnsi="Courier New" w:cs="Courier New" w:hint="default"/>
+      </w:rPr>
+    </w:lvl>
+    <w:lvl w:ilvl="8" w:tplc="042A0005" w:tentative="1">
+      <w:start w:val="1"/>
+      <w:numFmt w:val="bullet"/>
+      <w:lvlText w:val=""/>
+      <w:lvlJc w:val="left"/>
+      <w:pPr>
+        <w:ind w:left="6840" w:hanging="360"/>
+      </w:pPr>
+      <w:rPr>
+        <w:rFonts w:ascii="Wingdings" w:hAnsi="Wingdings" w:hint="default"/>
+      </w:rPr>
+    </w:lvl>
+  </w:abstractNum>
+  <w:abstractNum w:abstractNumId="3" w15:restartNumberingAfterBreak="0">
+    <w:nsid w:val="64A71F70"/>
+    <w:multiLevelType w:val="hybridMultilevel"/>
+    <w:tmpl w:val="CA8627AE"/>
+    <w:lvl w:ilvl="0" w:tplc="1BB6643C">
+      <w:start w:val="1"/>
+      <w:numFmt w:val="decimal"/>
+      <w:lvlText w:val="%1."/>
+      <w:lvlJc w:val="left"/>
+      <w:pPr>
+        <w:ind w:left="720" w:hanging="360"/>
+      </w:pPr>
+      <w:rPr>
+        <w:rFonts w:hint="default"/>
+      </w:rPr>
+    </w:lvl>
+    <w:lvl w:ilvl="1" w:tplc="042A0019" w:tentative="1">
+      <w:start w:val="1"/>
+      <w:numFmt w:val="lowerLetter"/>
+      <w:lvlText w:val="%2."/>
+      <w:lvlJc w:val="left"/>
+      <w:pPr>
+        <w:ind w:left="1440" w:hanging="360"/>
+      </w:pPr>
+    </w:lvl>
+    <w:lvl w:ilvl="2" w:tplc="042A001B" w:tentative="1">
+      <w:start w:val="1"/>
+      <w:numFmt w:val="lowerRoman"/>
+      <w:lvlText w:val="%3."/>
+      <w:lvlJc w:val="right"/>
+      <w:pPr>
+        <w:ind w:left="2160" w:hanging="180"/>
+      </w:pPr>
+    </w:lvl>
+    <w:lvl w:ilvl="3" w:tplc="042A000F" w:tentative="1">
+      <w:start w:val="1"/>
+      <w:numFmt w:val="decimal"/>
+      <w:lvlText w:val="%4."/>
+      <w:lvlJc w:val="left"/>
+      <w:pPr>
+        <w:ind w:left="2880" w:hanging="360"/>
+      </w:pPr>
+    </w:lvl>
+    <w:lvl w:ilvl="4" w:tplc="042A0019" w:tentative="1">
+      <w:start w:val="1"/>
+      <w:numFmt w:val="lowerLetter"/>
+      <w:lvlText w:val="%5."/>
+      <w:lvlJc w:val="left"/>
+      <w:pPr>
+        <w:ind w:left="3600" w:hanging="360"/>
+      </w:pPr>
+    </w:lvl>
+    <w:lvl w:ilvl="5" w:tplc="042A001B" w:tentative="1">
+      <w:start w:val="1"/>
+      <w:numFmt w:val="lowerRoman"/>
+      <w:lvlText w:val="%6."/>
+      <w:lvlJc w:val="right"/>
+      <w:pPr>
+        <w:ind w:left="4320" w:hanging="180"/>
+      </w:pPr>
+    </w:lvl>
+    <w:lvl w:ilvl="6" w:tplc="042A000F" w:tentative="1">
+      <w:start w:val="1"/>
+      <w:numFmt w:val="decimal"/>
+      <w:lvlText w:val="%7."/>
+      <w:lvlJc w:val="left"/>
+      <w:pPr>
+        <w:ind w:left="5040" w:hanging="360"/>
+      </w:pPr>
+    </w:lvl>
+    <w:lvl w:ilvl="7" w:tplc="042A0019" w:tentative="1">
+      <w:start w:val="1"/>
+      <w:numFmt w:val="lowerLetter"/>
+      <w:lvlText w:val="%8."/>
+      <w:lvlJc w:val="left"/>
+      <w:pPr>
+        <w:ind w:left="5760" w:hanging="360"/>
+      </w:pPr>
+    </w:lvl>
+    <w:lvl w:ilvl="8" w:tplc="042A001B" w:tentative="1">
+      <w:start w:val="1"/>
+      <w:numFmt w:val="lowerRoman"/>
+      <w:lvlText w:val="%9."/>
+      <w:lvlJc w:val="right"/>
+      <w:pPr>
+        <w:ind w:left="6480" w:hanging="180"/>
+      </w:pPr>
+    </w:lvl>
+  </w:abstractNum>
+  <w:abstractNum w:abstractNumId="4" w15:restartNumberingAfterBreak="0">
     <w:nsid w:val="6F8C2686"/>
     <w:multiLevelType w:val="hybridMultilevel"/>
     <w:tmpl w:val="B0D68088"/>
@@ -10068,10 +14644,16 @@
     <w:abstractNumId w:val="0"/>
   </w:num>
   <w:num w:numId="2" w16cid:durableId="499154424">
-    <w:abstractNumId w:val="2"/>
+    <w:abstractNumId w:val="4"/>
   </w:num>
   <w:num w:numId="3" w16cid:durableId="943071183">
     <w:abstractNumId w:val="1"/>
+  </w:num>
+  <w:num w:numId="4" w16cid:durableId="1388453922">
+    <w:abstractNumId w:val="2"/>
+  </w:num>
+  <w:num w:numId="5" w16cid:durableId="1800033258">
+    <w:abstractNumId w:val="3"/>
   </w:num>
 </w:numbering>
 </file>
@@ -10476,6 +15058,27 @@
     <w:name w:val="Normal"/>
     <w:qFormat/>
   </w:style>
+  <w:style w:type="paragraph" w:styleId="Heading1">
+    <w:name w:val="heading 1"/>
+    <w:basedOn w:val="Normal"/>
+    <w:next w:val="Normal"/>
+    <w:link w:val="Heading1Char"/>
+    <w:uiPriority w:val="9"/>
+    <w:qFormat/>
+    <w:rsid w:val="00426A8D"/>
+    <w:pPr>
+      <w:keepNext/>
+      <w:keepLines/>
+      <w:spacing w:before="240" w:after="0"/>
+      <w:outlineLvl w:val="0"/>
+    </w:pPr>
+    <w:rPr>
+      <w:rFonts w:asciiTheme="majorHAnsi" w:eastAsiaTheme="majorEastAsia" w:hAnsiTheme="majorHAnsi" w:cstheme="majorBidi"/>
+      <w:color w:val="2F5496" w:themeColor="accent1" w:themeShade="BF"/>
+      <w:sz w:val="32"/>
+      <w:szCs w:val="32"/>
+    </w:rPr>
+  </w:style>
   <w:style w:type="character" w:default="1" w:styleId="DefaultParagraphFont">
     <w:name w:val="Default Paragraph Font"/>
     <w:uiPriority w:val="1"/>
@@ -10639,6 +15242,73 @@
         <w:shd w:val="clear" w:color="auto" w:fill="F2F2F2" w:themeFill="background1" w:themeFillShade="F2"/>
       </w:tcPr>
     </w:tblStylePr>
+  </w:style>
+  <w:style w:type="character" w:customStyle="1" w:styleId="Heading1Char">
+    <w:name w:val="Heading 1 Char"/>
+    <w:basedOn w:val="DefaultParagraphFont"/>
+    <w:link w:val="Heading1"/>
+    <w:uiPriority w:val="9"/>
+    <w:rsid w:val="00426A8D"/>
+    <w:rPr>
+      <w:rFonts w:asciiTheme="majorHAnsi" w:eastAsiaTheme="majorEastAsia" w:hAnsiTheme="majorHAnsi" w:cstheme="majorBidi"/>
+      <w:color w:val="2F5496" w:themeColor="accent1" w:themeShade="BF"/>
+      <w:sz w:val="32"/>
+      <w:szCs w:val="32"/>
+    </w:rPr>
+  </w:style>
+  <w:style w:type="paragraph" w:styleId="TOCHeading">
+    <w:name w:val="TOC Heading"/>
+    <w:basedOn w:val="Heading1"/>
+    <w:next w:val="Normal"/>
+    <w:uiPriority w:val="39"/>
+    <w:unhideWhenUsed/>
+    <w:qFormat/>
+    <w:rsid w:val="00426A8D"/>
+    <w:pPr>
+      <w:spacing w:line="259" w:lineRule="auto"/>
+      <w:ind w:left="0"/>
+      <w:outlineLvl w:val="9"/>
+    </w:pPr>
+    <w:rPr>
+      <w:lang w:val="en-US"/>
+    </w:rPr>
+  </w:style>
+  <w:style w:type="paragraph" w:styleId="TOC1">
+    <w:name w:val="toc 1"/>
+    <w:basedOn w:val="Normal"/>
+    <w:next w:val="Normal"/>
+    <w:autoRedefine/>
+    <w:uiPriority w:val="39"/>
+    <w:unhideWhenUsed/>
+    <w:rsid w:val="00426A8D"/>
+    <w:pPr>
+      <w:spacing w:after="100"/>
+      <w:ind w:left="0"/>
+    </w:pPr>
+  </w:style>
+  <w:style w:type="paragraph" w:styleId="TOC2">
+    <w:name w:val="toc 2"/>
+    <w:basedOn w:val="Normal"/>
+    <w:next w:val="Normal"/>
+    <w:autoRedefine/>
+    <w:uiPriority w:val="39"/>
+    <w:unhideWhenUsed/>
+    <w:rsid w:val="00426A8D"/>
+    <w:pPr>
+      <w:spacing w:after="100"/>
+      <w:ind w:left="260"/>
+    </w:pPr>
+  </w:style>
+  <w:style w:type="character" w:styleId="Hyperlink">
+    <w:name w:val="Hyperlink"/>
+    <w:basedOn w:val="DefaultParagraphFont"/>
+    <w:uiPriority w:val="99"/>
+    <w:unhideWhenUsed/>
+    <w:rsid w:val="00426A8D"/>
+    <w:rPr>
+      <w:color w:val="0563C1" w:themeColor="hyperlink"/>
+      <w:u w:val="single"/>
+    </w:rPr>
   </w:style>
 </w:styles>
 </file>
